--- a/assets/images/PROJECT.docx
+++ b/assets/images/PROJECT.docx
@@ -1,6 +1,6 @@
 
 <file path=word/document.xml><?xml version="1.0" encoding="utf-8"?>
-<w:document xmlns:wpc="http://schemas.microsoft.com/office/word/2010/wordprocessingCanvas" xmlns:cx="http://schemas.microsoft.com/office/drawing/2014/chartex" xmlns:mc="http://schemas.openxmlformats.org/markup-compatibility/2006" xmlns:o="urn:schemas-microsoft-com:office:office" xmlns:r="http://schemas.openxmlformats.org/officeDocument/2006/relationships" xmlns:m="http://schemas.openxmlformats.org/officeDocument/2006/math" xmlns:v="urn:schemas-microsoft-com:vml" xmlns:wp14="http://schemas.microsoft.com/office/word/2010/wordprocessingDrawing" xmlns:wp="http://schemas.openxmlformats.org/drawingml/2006/wordprocessingDrawing" xmlns:w10="urn:schemas-microsoft-com:office:word" xmlns:w="http://schemas.openxmlformats.org/wordprocessingml/2006/main" xmlns:w14="http://schemas.microsoft.com/office/word/2010/wordml" xmlns:w15="http://schemas.microsoft.com/office/word/2012/wordml" xmlns:w16se="http://schemas.microsoft.com/office/word/2015/wordml/symex" xmlns:wpg="http://schemas.microsoft.com/office/word/2010/wordprocessingGroup" xmlns:wpi="http://schemas.microsoft.com/office/word/2010/wordprocessingInk" xmlns:wne="http://schemas.microsoft.com/office/word/2006/wordml" xmlns:wps="http://schemas.microsoft.com/office/word/2010/wordprocessingShape" mc:Ignorable="w14 w15 w16se wp14">
+<w:document xmlns:wpc="http://schemas.microsoft.com/office/word/2010/wordprocessingCanvas" xmlns:mc="http://schemas.openxmlformats.org/markup-compatibility/2006" xmlns:o="urn:schemas-microsoft-com:office:office" xmlns:r="http://schemas.openxmlformats.org/officeDocument/2006/relationships" xmlns:m="http://schemas.openxmlformats.org/officeDocument/2006/math" xmlns:v="urn:schemas-microsoft-com:vml" xmlns:wp14="http://schemas.microsoft.com/office/word/2010/wordprocessingDrawing" xmlns:wp="http://schemas.openxmlformats.org/drawingml/2006/wordprocessingDrawing" xmlns:w10="urn:schemas-microsoft-com:office:word" xmlns:w="http://schemas.openxmlformats.org/wordprocessingml/2006/main" xmlns:w14="http://schemas.microsoft.com/office/word/2010/wordml" xmlns:w15="http://schemas.microsoft.com/office/word/2012/wordml" xmlns:wpg="http://schemas.microsoft.com/office/word/2010/wordprocessingGroup" xmlns:wpi="http://schemas.microsoft.com/office/word/2010/wordprocessingInk" xmlns:wne="http://schemas.microsoft.com/office/word/2006/wordml" xmlns:wps="http://schemas.microsoft.com/office/word/2010/wordprocessingShape" mc:Ignorable="w14 w15 wp14">
   <w:body>
     <w:p>
       <w:pPr>
@@ -74,23 +74,13 @@
         </w:rPr>
         <w:t xml:space="preserve">is work </w:t>
       </w:r>
-      <w:proofErr w:type="gramStart"/>
-      <w:r>
-        <w:rPr>
-          <w:rFonts w:ascii="Times New Roman" w:hAnsi="Times New Roman" w:cs="Times New Roman"/>
-          <w:sz w:val="24"/>
-          <w:szCs w:val="24"/>
-        </w:rPr>
-        <w:t>has never been submitted</w:t>
-      </w:r>
-      <w:proofErr w:type="gramEnd"/>
-      <w:r>
-        <w:rPr>
-          <w:rFonts w:ascii="Times New Roman" w:hAnsi="Times New Roman" w:cs="Times New Roman"/>
-          <w:sz w:val="24"/>
-          <w:szCs w:val="24"/>
-        </w:rPr>
-        <w:t xml:space="preserve"> here or elsewhere in previous application for award of an academic qualification.</w:t>
+      <w:r>
+        <w:rPr>
+          <w:rFonts w:ascii="Times New Roman" w:hAnsi="Times New Roman" w:cs="Times New Roman"/>
+          <w:sz w:val="24"/>
+          <w:szCs w:val="24"/>
+        </w:rPr>
+        <w:t>has never been submitted here or elsewhere in previous application for award of an academic qualification.</w:t>
       </w:r>
     </w:p>
     <w:p>
@@ -393,7 +383,39 @@
           <w:sz w:val="24"/>
           <w:szCs w:val="24"/>
         </w:rPr>
-        <w:t>t the project  work entitled “  AUTOMTED DISPENSER MACHINE (ADM)</w:t>
+        <w:t xml:space="preserve">t the project  work entitled “  AUTOMTED </w:t>
+      </w:r>
+      <w:r>
+        <w:rPr>
+          <w:rFonts w:ascii="Times New Roman" w:hAnsi="Times New Roman" w:cs="Times New Roman"/>
+          <w:sz w:val="24"/>
+          <w:szCs w:val="24"/>
+        </w:rPr>
+        <w:t xml:space="preserve">PHARMACY </w:t>
+      </w:r>
+      <w:r>
+        <w:rPr>
+          <w:rFonts w:ascii="Times New Roman" w:hAnsi="Times New Roman" w:cs="Times New Roman"/>
+          <w:sz w:val="24"/>
+          <w:szCs w:val="24"/>
+        </w:rPr>
+        <w:t>DISPENSER MACHINE (A</w:t>
+      </w:r>
+      <w:r>
+        <w:rPr>
+          <w:rFonts w:ascii="Times New Roman" w:hAnsi="Times New Roman" w:cs="Times New Roman"/>
+          <w:sz w:val="24"/>
+          <w:szCs w:val="24"/>
+        </w:rPr>
+        <w:t>P</w:t>
+      </w:r>
+      <w:r>
+        <w:rPr>
+          <w:rFonts w:ascii="Times New Roman" w:hAnsi="Times New Roman" w:cs="Times New Roman"/>
+          <w:sz w:val="24"/>
+          <w:szCs w:val="24"/>
+        </w:rPr>
+        <w:t>DM)</w:t>
       </w:r>
       <w:r>
         <w:rPr>
@@ -1720,6 +1742,15 @@
       <w:r>
         <w:rPr>
           <w:rFonts w:ascii="Times New Roman" w:eastAsia="Times New Roman" w:hAnsi="Times New Roman" w:cs="Times New Roman"/>
+          <w:color w:val="0D0D0D" w:themeColor="text1" w:themeTint="F2"/>
+          <w:sz w:val="24"/>
+          <w:szCs w:val="24"/>
+        </w:rPr>
+        <w:t xml:space="preserve"> Pharmacy</w:t>
+      </w:r>
+      <w:r>
+        <w:rPr>
+          <w:rFonts w:ascii="Times New Roman" w:eastAsia="Times New Roman" w:hAnsi="Times New Roman" w:cs="Times New Roman"/>
           <w:color w:val="000000"/>
           <w:sz w:val="24"/>
           <w:szCs w:val="24"/>
@@ -1751,7 +1782,7 @@
           <w:sz w:val="24"/>
           <w:szCs w:val="24"/>
         </w:rPr>
-        <w:t>ADM</w:t>
+        <w:t>A</w:t>
       </w:r>
       <w:r>
         <w:rPr>
@@ -1760,6 +1791,24 @@
           <w:sz w:val="24"/>
           <w:szCs w:val="24"/>
         </w:rPr>
+        <w:t>P</w:t>
+      </w:r>
+      <w:r>
+        <w:rPr>
+          <w:rFonts w:ascii="Times New Roman" w:eastAsia="Times New Roman" w:hAnsi="Times New Roman" w:cs="Times New Roman"/>
+          <w:color w:val="000000"/>
+          <w:sz w:val="24"/>
+          <w:szCs w:val="24"/>
+        </w:rPr>
+        <w:t>DM</w:t>
+      </w:r>
+      <w:r>
+        <w:rPr>
+          <w:rFonts w:ascii="Times New Roman" w:eastAsia="Times New Roman" w:hAnsi="Times New Roman" w:cs="Times New Roman"/>
+          <w:color w:val="000000"/>
+          <w:sz w:val="24"/>
+          <w:szCs w:val="24"/>
+        </w:rPr>
         <w:t>) acts</w:t>
       </w:r>
       <w:r>
@@ -1841,7 +1890,25 @@
           <w:sz w:val="24"/>
           <w:szCs w:val="24"/>
         </w:rPr>
-        <w:t>ADM</w:t>
+        <w:t>A</w:t>
+      </w:r>
+      <w:r>
+        <w:rPr>
+          <w:rFonts w:ascii="Times New Roman" w:eastAsia="Times New Roman" w:hAnsi="Times New Roman" w:cs="Times New Roman"/>
+          <w:color w:val="000000"/>
+          <w:sz w:val="24"/>
+          <w:szCs w:val="24"/>
+        </w:rPr>
+        <w:t>P</w:t>
+      </w:r>
+      <w:r>
+        <w:rPr>
+          <w:rFonts w:ascii="Times New Roman" w:eastAsia="Times New Roman" w:hAnsi="Times New Roman" w:cs="Times New Roman"/>
+          <w:color w:val="000000"/>
+          <w:sz w:val="24"/>
+          <w:szCs w:val="24"/>
+        </w:rPr>
+        <w:t>DM</w:t>
       </w:r>
       <w:r>
         <w:rPr>
@@ -1904,7 +1971,25 @@
           <w:sz w:val="24"/>
           <w:szCs w:val="24"/>
         </w:rPr>
-        <w:t>Briefly, this ADM </w:t>
+        <w:t>Briefly, this A</w:t>
+      </w:r>
+      <w:r>
+        <w:rPr>
+          <w:rFonts w:ascii="Times New Roman" w:hAnsi="Times New Roman" w:cs="Times New Roman"/>
+          <w:color w:val="000000"/>
+          <w:sz w:val="24"/>
+          <w:szCs w:val="24"/>
+        </w:rPr>
+        <w:t>P</w:t>
+      </w:r>
+      <w:r>
+        <w:rPr>
+          <w:rFonts w:ascii="Times New Roman" w:hAnsi="Times New Roman" w:cs="Times New Roman"/>
+          <w:color w:val="000000"/>
+          <w:sz w:val="24"/>
+          <w:szCs w:val="24"/>
+        </w:rPr>
+        <w:t>DM </w:t>
       </w:r>
       <w:r>
         <w:rPr>
@@ -1949,36 +2034,16 @@
           <w:sz w:val="24"/>
           <w:szCs w:val="24"/>
         </w:rPr>
-        <w:t xml:space="preserve"> easily. </w:t>
-      </w:r>
-      <w:proofErr w:type="gramStart"/>
-      <w:r>
-        <w:rPr>
-          <w:rFonts w:ascii="Times New Roman" w:hAnsi="Times New Roman" w:cs="Times New Roman"/>
-          <w:color w:val="000000"/>
-          <w:sz w:val="24"/>
-          <w:szCs w:val="24"/>
-        </w:rPr>
-        <w:t>A</w:t>
-      </w:r>
-      <w:r>
-        <w:rPr>
-          <w:rFonts w:ascii="Times New Roman" w:hAnsi="Times New Roman" w:cs="Times New Roman"/>
-          <w:color w:val="000000"/>
-          <w:sz w:val="24"/>
-          <w:szCs w:val="24"/>
-        </w:rPr>
-        <w:t>nd</w:t>
-      </w:r>
-      <w:proofErr w:type="gramEnd"/>
-      <w:r>
-        <w:rPr>
-          <w:rFonts w:ascii="Times New Roman" w:hAnsi="Times New Roman" w:cs="Times New Roman"/>
-          <w:color w:val="000000"/>
-          <w:sz w:val="24"/>
-          <w:szCs w:val="24"/>
-        </w:rPr>
-        <w:t xml:space="preserve"> from here the patient</w:t>
+        <w:t xml:space="preserve"> easily. A</w:t>
+      </w:r>
+      <w:r>
+        <w:rPr>
+          <w:rFonts w:ascii="Times New Roman" w:hAnsi="Times New Roman" w:cs="Times New Roman"/>
+          <w:color w:val="000000"/>
+          <w:sz w:val="24"/>
+          <w:szCs w:val="24"/>
+        </w:rPr>
+        <w:t>nd from here the patient</w:t>
       </w:r>
       <w:r>
         <w:rPr>
@@ -2050,36 +2115,16 @@
           <w:sz w:val="24"/>
           <w:szCs w:val="24"/>
         </w:rPr>
-        <w:t xml:space="preserve"> he/she will receive a couple of numbers which </w:t>
-      </w:r>
-      <w:proofErr w:type="gramStart"/>
-      <w:r>
-        <w:rPr>
-          <w:rFonts w:ascii="Times New Roman" w:hAnsi="Times New Roman" w:cs="Times New Roman"/>
-          <w:color w:val="000000"/>
-          <w:sz w:val="24"/>
-          <w:szCs w:val="24"/>
-        </w:rPr>
-        <w:t>is a token encoding all the inf</w:t>
-      </w:r>
-      <w:r>
-        <w:rPr>
-          <w:rFonts w:ascii="Times New Roman" w:hAnsi="Times New Roman" w:cs="Times New Roman"/>
-          <w:color w:val="000000"/>
-          <w:sz w:val="24"/>
-          <w:szCs w:val="24"/>
-        </w:rPr>
-        <w:t>ormation written</w:t>
-      </w:r>
-      <w:proofErr w:type="gramEnd"/>
-      <w:r>
-        <w:rPr>
-          <w:rFonts w:ascii="Times New Roman" w:hAnsi="Times New Roman" w:cs="Times New Roman"/>
-          <w:color w:val="000000"/>
-          <w:sz w:val="24"/>
-          <w:szCs w:val="24"/>
-        </w:rPr>
-        <w:t xml:space="preserve"> by the doctor.</w:t>
+        <w:t xml:space="preserve"> he/she will receive a couple of numbers which is a token encoding all the inf</w:t>
+      </w:r>
+      <w:r>
+        <w:rPr>
+          <w:rFonts w:ascii="Times New Roman" w:hAnsi="Times New Roman" w:cs="Times New Roman"/>
+          <w:color w:val="000000"/>
+          <w:sz w:val="24"/>
+          <w:szCs w:val="24"/>
+        </w:rPr>
+        <w:t>ormation written by the doctor.</w:t>
       </w:r>
       <w:r>
         <w:rPr>
@@ -2137,7 +2182,25 @@
           <w:sz w:val="24"/>
           <w:szCs w:val="24"/>
         </w:rPr>
-        <w:t>that very token is what the patient inputs in the Automated Dispenser</w:t>
+        <w:t>that very token is what the patient inputs in the Automated</w:t>
+      </w:r>
+      <w:r>
+        <w:rPr>
+          <w:rFonts w:ascii="Times New Roman" w:hAnsi="Times New Roman" w:cs="Times New Roman"/>
+          <w:color w:val="000000"/>
+          <w:sz w:val="24"/>
+          <w:szCs w:val="24"/>
+        </w:rPr>
+        <w:t xml:space="preserve"> Pharmacy</w:t>
+      </w:r>
+      <w:r>
+        <w:rPr>
+          <w:rFonts w:ascii="Times New Roman" w:hAnsi="Times New Roman" w:cs="Times New Roman"/>
+          <w:color w:val="000000"/>
+          <w:sz w:val="24"/>
+          <w:szCs w:val="24"/>
+        </w:rPr>
+        <w:t xml:space="preserve"> Dispenser</w:t>
       </w:r>
       <w:r>
         <w:rPr>
@@ -7181,7 +7244,21 @@
                 <w:rStyle w:val="Hyperlink"/>
                 <w:noProof/>
               </w:rPr>
-              <w:t>4.2.1: Hardware (ADM)</w:t>
+              <w:t>4.2.1: Hardware (A</w:t>
+            </w:r>
+            <w:r>
+              <w:rPr>
+                <w:rStyle w:val="Hyperlink"/>
+                <w:noProof/>
+              </w:rPr>
+              <w:t>P</w:t>
+            </w:r>
+            <w:r>
+              <w:rPr>
+                <w:rStyle w:val="Hyperlink"/>
+                <w:noProof/>
+              </w:rPr>
+              <w:t>DM)</w:t>
             </w:r>
             <w:r>
               <w:rPr>
@@ -8362,7 +8439,23 @@
             <w:rFonts w:cs="Times New Roman"/>
             <w:noProof/>
           </w:rPr>
-          <w:t>Figure 6.Hardware (ADM)</w:t>
+          <w:t>Figure 6.Hardware (A</w:t>
+        </w:r>
+        <w:r>
+          <w:rPr>
+            <w:rStyle w:val="Hyperlink"/>
+            <w:rFonts w:cs="Times New Roman"/>
+            <w:noProof/>
+          </w:rPr>
+          <w:t>P</w:t>
+        </w:r>
+        <w:r>
+          <w:rPr>
+            <w:rStyle w:val="Hyperlink"/>
+            <w:rFonts w:cs="Times New Roman"/>
+            <w:noProof/>
+          </w:rPr>
+          <w:t>DM)</w:t>
         </w:r>
         <w:r>
           <w:rPr>
@@ -8503,7 +8596,23 @@
             <w:rFonts w:cs="Times New Roman"/>
             <w:noProof/>
           </w:rPr>
-          <w:t>Figure 8. Automated Dispenser Machine circuit diagram</w:t>
+          <w:t>Figure 8. Automated</w:t>
+        </w:r>
+        <w:r>
+          <w:rPr>
+            <w:rStyle w:val="Hyperlink"/>
+            <w:rFonts w:cs="Times New Roman"/>
+            <w:noProof/>
+          </w:rPr>
+          <w:t xml:space="preserve"> Pharmacy</w:t>
+        </w:r>
+        <w:r>
+          <w:rPr>
+            <w:rStyle w:val="Hyperlink"/>
+            <w:rFonts w:cs="Times New Roman"/>
+            <w:noProof/>
+          </w:rPr>
+          <w:t xml:space="preserve"> Dispenser Machine circuit diagram</w:t>
         </w:r>
         <w:r>
           <w:rPr>
@@ -8873,25 +8982,7 @@
           <w:sz w:val="24"/>
           <w:szCs w:val="24"/>
         </w:rPr>
-        <w:t xml:space="preserve"> </w:t>
-      </w:r>
-      <w:proofErr w:type="gramStart"/>
-      <w:r>
-        <w:rPr>
-          <w:rFonts w:ascii="Times New Roman" w:eastAsiaTheme="majorEastAsia" w:hAnsi="Times New Roman" w:cs="Times New Roman"/>
-          <w:sz w:val="24"/>
-          <w:szCs w:val="24"/>
-        </w:rPr>
-        <w:t>Hyper</w:t>
-      </w:r>
-      <w:proofErr w:type="gramEnd"/>
-      <w:r>
-        <w:rPr>
-          <w:rFonts w:ascii="Times New Roman" w:eastAsiaTheme="majorEastAsia" w:hAnsi="Times New Roman" w:cs="Times New Roman"/>
-          <w:sz w:val="24"/>
-          <w:szCs w:val="24"/>
-        </w:rPr>
-        <w:t xml:space="preserve"> Text Markup Language</w:t>
+        <w:t xml:space="preserve"> Hyper Text Markup Language</w:t>
       </w:r>
     </w:p>
     <w:p>
@@ -8935,15 +9026,49 @@
           <w:sz w:val="24"/>
           <w:szCs w:val="24"/>
         </w:rPr>
-        <w:t>ADM:</w:t>
+        <w:t>A</w:t>
       </w:r>
       <w:r>
         <w:rPr>
           <w:rFonts w:ascii="Times New Roman" w:eastAsiaTheme="majorEastAsia" w:hAnsi="Times New Roman" w:cs="Times New Roman"/>
-          <w:sz w:val="24"/>
-          <w:szCs w:val="24"/>
-        </w:rPr>
-        <w:t xml:space="preserve"> Automated Dispenser Machine</w:t>
+          <w:b/>
+          <w:sz w:val="24"/>
+          <w:szCs w:val="24"/>
+        </w:rPr>
+        <w:t>P</w:t>
+      </w:r>
+      <w:r>
+        <w:rPr>
+          <w:rFonts w:ascii="Times New Roman" w:eastAsiaTheme="majorEastAsia" w:hAnsi="Times New Roman" w:cs="Times New Roman"/>
+          <w:b/>
+          <w:sz w:val="24"/>
+          <w:szCs w:val="24"/>
+        </w:rPr>
+        <w:t>DM:</w:t>
+      </w:r>
+      <w:r>
+        <w:rPr>
+          <w:rFonts w:ascii="Times New Roman" w:eastAsiaTheme="majorEastAsia" w:hAnsi="Times New Roman" w:cs="Times New Roman"/>
+          <w:sz w:val="24"/>
+          <w:szCs w:val="24"/>
+        </w:rPr>
+        <w:t xml:space="preserve"> Automated</w:t>
+      </w:r>
+      <w:r>
+        <w:rPr>
+          <w:rFonts w:ascii="Times New Roman" w:eastAsiaTheme="majorEastAsia" w:hAnsi="Times New Roman" w:cs="Times New Roman"/>
+          <w:sz w:val="24"/>
+          <w:szCs w:val="24"/>
+        </w:rPr>
+        <w:t xml:space="preserve"> Pharmacy</w:t>
+      </w:r>
+      <w:r>
+        <w:rPr>
+          <w:rFonts w:ascii="Times New Roman" w:eastAsiaTheme="majorEastAsia" w:hAnsi="Times New Roman" w:cs="Times New Roman"/>
+          <w:sz w:val="24"/>
+          <w:szCs w:val="24"/>
+        </w:rPr>
+        <w:t xml:space="preserve"> Dispenser Machine</w:t>
       </w:r>
     </w:p>
     <w:p>
@@ -9396,7 +9521,28 @@
           <w:rFonts w:eastAsiaTheme="minorHAnsi"/>
           <w:b w:val="0"/>
         </w:rPr>
-        <w:t xml:space="preserve">. </w:t>
+        <w:t>. S</w:t>
+      </w:r>
+      <w:r>
+        <w:rPr>
+          <w:rFonts w:eastAsiaTheme="minorHAnsi"/>
+          <w:b w:val="0"/>
+        </w:rPr>
+        <w:t xml:space="preserve">tarting </w:t>
+      </w:r>
+      <w:r>
+        <w:rPr>
+          <w:rFonts w:eastAsiaTheme="minorHAnsi"/>
+          <w:b w:val="0"/>
+        </w:rPr>
+        <w:t xml:space="preserve">Worldwide </w:t>
+      </w:r>
+      <w:r>
+        <w:rPr>
+          <w:rFonts w:eastAsiaTheme="minorHAnsi"/>
+          <w:b w:val="0"/>
+        </w:rPr>
+        <w:t xml:space="preserve">with </w:t>
       </w:r>
       <w:proofErr w:type="gramStart"/>
       <w:r>
@@ -9404,34 +9550,56 @@
           <w:rFonts w:eastAsiaTheme="minorHAnsi"/>
           <w:b w:val="0"/>
         </w:rPr>
-        <w:t>S</w:t>
+        <w:t xml:space="preserve">Rwanda </w:t>
       </w:r>
       <w:r>
         <w:rPr>
           <w:rFonts w:eastAsiaTheme="minorHAnsi"/>
           <w:b w:val="0"/>
         </w:rPr>
-        <w:t xml:space="preserve">tarting </w:t>
-      </w:r>
+        <w:t>,</w:t>
+      </w:r>
+      <w:proofErr w:type="gramEnd"/>
       <w:r>
         <w:rPr>
           <w:rFonts w:eastAsiaTheme="minorHAnsi"/>
           <w:b w:val="0"/>
         </w:rPr>
-        <w:t xml:space="preserve">Worldwide </w:t>
+        <w:t>where life expectance</w:t>
       </w:r>
       <w:r>
         <w:rPr>
           <w:rFonts w:eastAsiaTheme="minorHAnsi"/>
           <w:b w:val="0"/>
         </w:rPr>
-        <w:t xml:space="preserve">with Rwanda </w:t>
+        <w:t xml:space="preserve"> has rai</w:t>
       </w:r>
       <w:r>
         <w:rPr>
           <w:rFonts w:eastAsiaTheme="minorHAnsi"/>
           <w:b w:val="0"/>
         </w:rPr>
+        <w:t>sed from 69.38 years in 2021 to 69.69 years now</w:t>
+      </w:r>
+      <w:r>
+        <w:rPr>
+          <w:rFonts w:eastAsiaTheme="minorHAnsi"/>
+          <w:b w:val="0"/>
+        </w:rPr>
+        <w:t xml:space="preserve"> </w:t>
+      </w:r>
+      <w:r>
+        <w:rPr>
+          <w:rFonts w:eastAsiaTheme="minorHAnsi"/>
+          <w:b w:val="0"/>
+        </w:rPr>
+        <w:t xml:space="preserve">(2022) </w:t>
+      </w:r>
+      <w:r>
+        <w:rPr>
+          <w:rFonts w:eastAsiaTheme="minorHAnsi"/>
+          <w:b w:val="0"/>
+        </w:rPr>
         <w:t>,</w:t>
       </w:r>
       <w:r>
@@ -9439,27 +9607,167 @@
           <w:rFonts w:eastAsiaTheme="minorHAnsi"/>
           <w:b w:val="0"/>
         </w:rPr>
-        <w:t>where life expectance</w:t>
+        <w:t xml:space="preserve">which is 0.45% </w:t>
       </w:r>
       <w:r>
         <w:rPr>
           <w:rFonts w:eastAsiaTheme="minorHAnsi"/>
           <w:b w:val="0"/>
         </w:rPr>
-        <w:t xml:space="preserve"> has rai</w:t>
+        <w:t xml:space="preserve">according to </w:t>
       </w:r>
       <w:r>
         <w:rPr>
           <w:rFonts w:eastAsiaTheme="minorHAnsi"/>
           <w:b w:val="0"/>
         </w:rPr>
-        <w:t>sed from 69.38 years in 2021 to 69.69 years now</w:t>
+        <w:t xml:space="preserve">[1] </w:t>
       </w:r>
       <w:r>
         <w:rPr>
           <w:rFonts w:eastAsiaTheme="minorHAnsi"/>
           <w:b w:val="0"/>
         </w:rPr>
+        <w:t>T</w:t>
+      </w:r>
+      <w:r>
+        <w:rPr>
+          <w:rFonts w:eastAsiaTheme="minorHAnsi"/>
+          <w:b w:val="0"/>
+        </w:rPr>
+        <w:t>his really show</w:t>
+      </w:r>
+      <w:r>
+        <w:rPr>
+          <w:rFonts w:eastAsiaTheme="minorHAnsi"/>
+          <w:b w:val="0"/>
+        </w:rPr>
+        <w:t>s</w:t>
+      </w:r>
+      <w:r>
+        <w:rPr>
+          <w:rFonts w:eastAsiaTheme="minorHAnsi"/>
+          <w:b w:val="0"/>
+        </w:rPr>
+        <w:t xml:space="preserve"> a great change and</w:t>
+      </w:r>
+      <w:r>
+        <w:rPr>
+          <w:rFonts w:eastAsiaTheme="minorHAnsi"/>
+          <w:b w:val="0"/>
+        </w:rPr>
+        <w:t xml:space="preserve"> an</w:t>
+      </w:r>
+      <w:r>
+        <w:rPr>
+          <w:rFonts w:eastAsiaTheme="minorHAnsi"/>
+          <w:b w:val="0"/>
+        </w:rPr>
+        <w:t xml:space="preserve"> impact the medic</w:t>
+      </w:r>
+      <w:r>
+        <w:rPr>
+          <w:rFonts w:eastAsiaTheme="minorHAnsi"/>
+          <w:b w:val="0"/>
+        </w:rPr>
+        <w:t>ine revolution has brought to the modern world, that i</w:t>
+      </w:r>
+      <w:r>
+        <w:rPr>
+          <w:rFonts w:eastAsiaTheme="minorHAnsi"/>
+          <w:b w:val="0"/>
+        </w:rPr>
+        <w:t xml:space="preserve">s </w:t>
+      </w:r>
+      <w:r>
+        <w:rPr>
+          <w:rFonts w:eastAsiaTheme="minorHAnsi"/>
+          <w:b w:val="0"/>
+        </w:rPr>
+        <w:t>why</w:t>
+      </w:r>
+      <w:r>
+        <w:rPr>
+          <w:rFonts w:eastAsiaTheme="minorHAnsi"/>
+          <w:b w:val="0"/>
+        </w:rPr>
+        <w:t xml:space="preserve"> scientist</w:t>
+      </w:r>
+      <w:r>
+        <w:rPr>
+          <w:rFonts w:eastAsiaTheme="minorHAnsi"/>
+          <w:b w:val="0"/>
+        </w:rPr>
+        <w:t>s</w:t>
+      </w:r>
+      <w:r>
+        <w:rPr>
+          <w:rFonts w:eastAsiaTheme="minorHAnsi"/>
+          <w:b w:val="0"/>
+        </w:rPr>
+        <w:t xml:space="preserve"> are working </w:t>
+      </w:r>
+      <w:r>
+        <w:rPr>
+          <w:rFonts w:eastAsiaTheme="minorHAnsi"/>
+          <w:b w:val="0"/>
+        </w:rPr>
+        <w:t xml:space="preserve">day and night to figure out </w:t>
+      </w:r>
+      <w:r>
+        <w:rPr>
+          <w:rFonts w:eastAsiaTheme="minorHAnsi"/>
+          <w:b w:val="0"/>
+        </w:rPr>
+        <w:t>how generations can</w:t>
+      </w:r>
+      <w:r>
+        <w:rPr>
+          <w:rFonts w:eastAsiaTheme="minorHAnsi"/>
+          <w:b w:val="0"/>
+        </w:rPr>
+        <w:t xml:space="preserve"> live a bit </w:t>
+      </w:r>
+      <w:r>
+        <w:rPr>
+          <w:rFonts w:eastAsiaTheme="minorHAnsi"/>
+          <w:b w:val="0"/>
+        </w:rPr>
+        <w:t xml:space="preserve">longer by creating possible </w:t>
+      </w:r>
+      <w:r>
+        <w:rPr>
+          <w:rFonts w:eastAsiaTheme="minorHAnsi"/>
+          <w:b w:val="0"/>
+        </w:rPr>
+        <w:t>way</w:t>
+      </w:r>
+      <w:r>
+        <w:rPr>
+          <w:rFonts w:eastAsiaTheme="minorHAnsi"/>
+          <w:b w:val="0"/>
+        </w:rPr>
+        <w:t xml:space="preserve"> people</w:t>
+      </w:r>
+      <w:r>
+        <w:rPr>
+          <w:rFonts w:eastAsiaTheme="minorHAnsi"/>
+          <w:b w:val="0"/>
+        </w:rPr>
+        <w:t xml:space="preserve"> can</w:t>
+      </w:r>
+      <w:r>
+        <w:rPr>
+          <w:rFonts w:eastAsiaTheme="minorHAnsi"/>
+          <w:b w:val="0"/>
+        </w:rPr>
+        <w:t xml:space="preserve"> visit medical facilities</w:t>
+      </w:r>
+      <w:r>
+        <w:rPr>
+          <w:rFonts w:eastAsiaTheme="minorHAnsi"/>
+          <w:b w:val="0"/>
+        </w:rPr>
         <w:t xml:space="preserve"> </w:t>
       </w:r>
       <w:r>
@@ -9467,13 +9775,34 @@
           <w:rFonts w:eastAsiaTheme="minorHAnsi"/>
           <w:b w:val="0"/>
         </w:rPr>
-        <w:t xml:space="preserve">(2022) </w:t>
+        <w:t>that</w:t>
       </w:r>
       <w:r>
         <w:rPr>
           <w:rFonts w:eastAsiaTheme="minorHAnsi"/>
           <w:b w:val="0"/>
         </w:rPr>
+        <w:t xml:space="preserve"> includes pharmacies</w:t>
+      </w:r>
+      <w:r>
+        <w:rPr>
+          <w:rFonts w:eastAsiaTheme="minorHAnsi"/>
+          <w:b w:val="0"/>
+        </w:rPr>
+        <w:t xml:space="preserve"> easily</w:t>
+      </w:r>
+      <w:r>
+        <w:rPr>
+          <w:rFonts w:eastAsiaTheme="minorHAnsi"/>
+          <w:b w:val="0"/>
+        </w:rPr>
+        <w:t xml:space="preserve">. In regards to what stated above </w:t>
+      </w:r>
+      <w:r>
+        <w:rPr>
+          <w:rFonts w:eastAsiaTheme="minorHAnsi"/>
+          <w:b w:val="0"/>
+        </w:rPr>
         <w:t>,</w:t>
       </w:r>
       <w:r>
@@ -9481,41 +9810,90 @@
           <w:rFonts w:eastAsiaTheme="minorHAnsi"/>
           <w:b w:val="0"/>
         </w:rPr>
-        <w:t xml:space="preserve">which is 0.45% </w:t>
+        <w:t>and getting more interested on how we could</w:t>
       </w:r>
       <w:r>
         <w:rPr>
           <w:rFonts w:eastAsiaTheme="minorHAnsi"/>
           <w:b w:val="0"/>
         </w:rPr>
-        <w:t xml:space="preserve">according to </w:t>
+        <w:t xml:space="preserve"> at</w:t>
       </w:r>
       <w:r>
         <w:rPr>
           <w:rFonts w:eastAsiaTheme="minorHAnsi"/>
           <w:b w:val="0"/>
         </w:rPr>
-        <w:t xml:space="preserve">[1] </w:t>
+        <w:t xml:space="preserve"> least put</w:t>
       </w:r>
       <w:r>
         <w:rPr>
           <w:rFonts w:eastAsiaTheme="minorHAnsi"/>
           <w:b w:val="0"/>
         </w:rPr>
-        <w:t>T</w:t>
+        <w:t xml:space="preserve"> a mile stone of what others have contributed </w:t>
       </w:r>
       <w:r>
         <w:rPr>
           <w:rFonts w:eastAsiaTheme="minorHAnsi"/>
           <w:b w:val="0"/>
         </w:rPr>
-        <w:t>his really show</w:t>
+        <w:t>.</w:t>
       </w:r>
       <w:r>
         <w:rPr>
           <w:rFonts w:eastAsiaTheme="minorHAnsi"/>
           <w:b w:val="0"/>
         </w:rPr>
+        <w:t>we did various research on different kinds of automated</w:t>
+      </w:r>
+      <w:r>
+        <w:rPr>
+          <w:rFonts w:eastAsiaTheme="minorHAnsi"/>
+          <w:b w:val="0"/>
+        </w:rPr>
+        <w:t xml:space="preserve"> pharmacy</w:t>
+      </w:r>
+      <w:r>
+        <w:rPr>
+          <w:rFonts w:eastAsiaTheme="minorHAnsi"/>
+          <w:b w:val="0"/>
+        </w:rPr>
+        <w:t xml:space="preserve"> dispenser machine </w:t>
+      </w:r>
+      <w:r>
+        <w:rPr>
+          <w:rFonts w:eastAsiaTheme="minorHAnsi"/>
+          <w:b w:val="0"/>
+        </w:rPr>
+        <w:t xml:space="preserve">such as Outpatient Pharmacy Automation System from china and smart pharmacy launched by Dubai health authority </w:t>
+      </w:r>
+      <w:r>
+        <w:rPr>
+          <w:rFonts w:eastAsiaTheme="minorHAnsi"/>
+          <w:b w:val="0"/>
+        </w:rPr>
+        <w:t>but they all focused on one thing benefiting an</w:t>
+      </w:r>
+      <w:r>
+        <w:rPr>
+          <w:rFonts w:eastAsiaTheme="minorHAnsi"/>
+          <w:b w:val="0"/>
+        </w:rPr>
+        <w:t xml:space="preserve">d simplifying the work done by </w:t>
+      </w:r>
+      <w:r>
+        <w:rPr>
+          <w:rFonts w:eastAsiaTheme="minorHAnsi"/>
+          <w:b w:val="0"/>
+        </w:rPr>
+        <w:t xml:space="preserve"> pharmacist</w:t>
+      </w:r>
+      <w:r>
+        <w:rPr>
+          <w:rFonts w:eastAsiaTheme="minorHAnsi"/>
+          <w:b w:val="0"/>
+        </w:rPr>
         <w:t>s</w:t>
       </w:r>
       <w:r>
@@ -9523,55 +9901,134 @@
           <w:rFonts w:eastAsiaTheme="minorHAnsi"/>
           <w:b w:val="0"/>
         </w:rPr>
-        <w:t xml:space="preserve"> a great change and</w:t>
+        <w:t xml:space="preserve"> neglecting possible way</w:t>
       </w:r>
       <w:r>
         <w:rPr>
           <w:rFonts w:eastAsiaTheme="minorHAnsi"/>
           <w:b w:val="0"/>
         </w:rPr>
-        <w:t xml:space="preserve"> an</w:t>
+        <w:t xml:space="preserve"> </w:t>
       </w:r>
       <w:r>
         <w:rPr>
           <w:rFonts w:eastAsiaTheme="minorHAnsi"/>
           <w:b w:val="0"/>
         </w:rPr>
-        <w:t xml:space="preserve"> impact the medic</w:t>
+        <w:t xml:space="preserve">to </w:t>
       </w:r>
       <w:r>
         <w:rPr>
           <w:rFonts w:eastAsiaTheme="minorHAnsi"/>
           <w:b w:val="0"/>
         </w:rPr>
-        <w:t>ine revolution has brought to the modern world, that i</w:t>
+        <w:t xml:space="preserve">help the patient </w:t>
       </w:r>
       <w:r>
         <w:rPr>
           <w:rFonts w:eastAsiaTheme="minorHAnsi"/>
           <w:b w:val="0"/>
         </w:rPr>
-        <w:t xml:space="preserve">s </w:t>
+        <w:t xml:space="preserve">to get service easily </w:t>
       </w:r>
       <w:r>
         <w:rPr>
           <w:rFonts w:eastAsiaTheme="minorHAnsi"/>
           <w:b w:val="0"/>
         </w:rPr>
-        <w:t>why</w:t>
+        <w:t>W</w:t>
       </w:r>
       <w:r>
         <w:rPr>
           <w:rFonts w:eastAsiaTheme="minorHAnsi"/>
           <w:b w:val="0"/>
         </w:rPr>
-        <w:t xml:space="preserve"> scientist</w:t>
+        <w:t>hereby</w:t>
       </w:r>
       <w:r>
         <w:rPr>
           <w:rFonts w:eastAsiaTheme="minorHAnsi"/>
           <w:b w:val="0"/>
         </w:rPr>
+        <w:t xml:space="preserve"> </w:t>
+      </w:r>
+      <w:r>
+        <w:rPr>
+          <w:rFonts w:eastAsiaTheme="minorHAnsi"/>
+          <w:b w:val="0"/>
+        </w:rPr>
+        <w:t>the patient meets the doctor and after</w:t>
+      </w:r>
+      <w:r>
+        <w:rPr>
+          <w:rFonts w:eastAsiaTheme="minorHAnsi"/>
+          <w:b w:val="0"/>
+        </w:rPr>
+        <w:t xml:space="preserve"> the meeting</w:t>
+      </w:r>
+      <w:r>
+        <w:rPr>
+          <w:rFonts w:eastAsiaTheme="minorHAnsi"/>
+          <w:b w:val="0"/>
+        </w:rPr>
+        <w:t xml:space="preserve"> </w:t>
+      </w:r>
+      <w:r>
+        <w:rPr>
+          <w:rFonts w:eastAsiaTheme="minorHAnsi"/>
+          <w:b w:val="0"/>
+        </w:rPr>
+        <w:t>he/she receives prescription.</w:t>
+      </w:r>
+      <w:r>
+        <w:rPr>
+          <w:rFonts w:eastAsiaTheme="minorHAnsi"/>
+          <w:b w:val="0"/>
+        </w:rPr>
+        <w:t xml:space="preserve"> The latter</w:t>
+      </w:r>
+      <w:r>
+        <w:rPr>
+          <w:rFonts w:eastAsiaTheme="minorHAnsi"/>
+          <w:b w:val="0"/>
+        </w:rPr>
+        <w:t xml:space="preserve"> is electronically t</w:t>
+      </w:r>
+      <w:r>
+        <w:rPr>
+          <w:rFonts w:eastAsiaTheme="minorHAnsi"/>
+          <w:b w:val="0"/>
+        </w:rPr>
+        <w:t xml:space="preserve">ransferred to the </w:t>
+      </w:r>
+      <w:proofErr w:type="spellStart"/>
+      <w:r>
+        <w:rPr>
+          <w:rFonts w:eastAsiaTheme="minorHAnsi"/>
+          <w:b w:val="0"/>
+        </w:rPr>
+        <w:t>pharmacy.</w:t>
+      </w:r>
+      <w:r>
+        <w:rPr>
+          <w:rFonts w:eastAsiaTheme="minorHAnsi"/>
+          <w:b w:val="0"/>
+        </w:rPr>
+        <w:t>The</w:t>
+      </w:r>
+      <w:proofErr w:type="spellEnd"/>
+      <w:r>
+        <w:rPr>
+          <w:rFonts w:eastAsiaTheme="minorHAnsi"/>
+          <w:b w:val="0"/>
+        </w:rPr>
+        <w:t xml:space="preserve"> pharmacist check</w:t>
+      </w:r>
+      <w:r>
+        <w:rPr>
+          <w:rFonts w:eastAsiaTheme="minorHAnsi"/>
+          <w:b w:val="0"/>
+        </w:rPr>
         <w:t>s</w:t>
       </w:r>
       <w:r>
@@ -9579,69 +10036,170 @@
           <w:rFonts w:eastAsiaTheme="minorHAnsi"/>
           <w:b w:val="0"/>
         </w:rPr>
-        <w:t xml:space="preserve"> are working </w:t>
+        <w:t xml:space="preserve"> the prescription for any clinical or hospital in</w:t>
       </w:r>
       <w:r>
         <w:rPr>
           <w:rFonts w:eastAsiaTheme="minorHAnsi"/>
           <w:b w:val="0"/>
         </w:rPr>
-        <w:t xml:space="preserve">day and night to figure out </w:t>
-      </w:r>
+        <w:t xml:space="preserve">formation if everything is </w:t>
+      </w:r>
+      <w:proofErr w:type="spellStart"/>
       <w:r>
         <w:rPr>
           <w:rFonts w:eastAsiaTheme="minorHAnsi"/>
           <w:b w:val="0"/>
         </w:rPr>
-        <w:t>how generations can</w:t>
+        <w:t>okay.</w:t>
       </w:r>
       <w:r>
         <w:rPr>
           <w:rFonts w:eastAsiaTheme="minorHAnsi"/>
           <w:b w:val="0"/>
         </w:rPr>
-        <w:t xml:space="preserve"> live a bit </w:t>
+        <w:t>Wi</w:t>
       </w:r>
       <w:r>
         <w:rPr>
           <w:rFonts w:eastAsiaTheme="minorHAnsi"/>
           <w:b w:val="0"/>
         </w:rPr>
-        <w:t xml:space="preserve">longer by creating possible </w:t>
-      </w:r>
+        <w:t>th</w:t>
+      </w:r>
+      <w:proofErr w:type="spellEnd"/>
       <w:r>
         <w:rPr>
           <w:rFonts w:eastAsiaTheme="minorHAnsi"/>
           <w:b w:val="0"/>
         </w:rPr>
-        <w:t>way</w:t>
-      </w:r>
+        <w:t xml:space="preserve"> one click of button the pharmacists instructs the robot to </w:t>
+      </w:r>
+      <w:proofErr w:type="spellStart"/>
       <w:r>
         <w:rPr>
           <w:rFonts w:eastAsiaTheme="minorHAnsi"/>
           <w:b w:val="0"/>
         </w:rPr>
-        <w:t xml:space="preserve"> people</w:t>
-      </w:r>
+        <w:t>dispence</w:t>
+      </w:r>
+      <w:proofErr w:type="spellEnd"/>
       <w:r>
         <w:rPr>
           <w:rFonts w:eastAsiaTheme="minorHAnsi"/>
           <w:b w:val="0"/>
         </w:rPr>
-        <w:t xml:space="preserve"> can</w:t>
+        <w:t xml:space="preserve"> medicines</w:t>
       </w:r>
       <w:r>
         <w:rPr>
           <w:rFonts w:eastAsiaTheme="minorHAnsi"/>
           <w:b w:val="0"/>
         </w:rPr>
-        <w:t xml:space="preserve"> visit medical facilities</w:t>
-      </w:r>
+        <w:t xml:space="preserve"> and it can dispense 12 prescriptions in less than one </w:t>
+      </w:r>
+      <w:proofErr w:type="spellStart"/>
       <w:r>
         <w:rPr>
           <w:rFonts w:eastAsiaTheme="minorHAnsi"/>
           <w:b w:val="0"/>
         </w:rPr>
+        <w:t>minute</w:t>
+      </w:r>
+      <w:r>
+        <w:rPr>
+          <w:rFonts w:eastAsiaTheme="minorHAnsi"/>
+          <w:b w:val="0"/>
+        </w:rPr>
+        <w:t>.Then</w:t>
+      </w:r>
+      <w:proofErr w:type="spellEnd"/>
+      <w:r>
+        <w:rPr>
+          <w:rFonts w:eastAsiaTheme="minorHAnsi"/>
+          <w:b w:val="0"/>
+        </w:rPr>
+        <w:t xml:space="preserve"> the medicines reach the pharmacist and check them agai</w:t>
+      </w:r>
+      <w:r>
+        <w:rPr>
+          <w:rFonts w:eastAsiaTheme="minorHAnsi"/>
+          <w:b w:val="0"/>
+        </w:rPr>
+        <w:t xml:space="preserve">n and gives them to the </w:t>
+      </w:r>
+      <w:proofErr w:type="spellStart"/>
+      <w:r>
+        <w:rPr>
+          <w:rFonts w:eastAsiaTheme="minorHAnsi"/>
+          <w:b w:val="0"/>
+        </w:rPr>
+        <w:t>patient.</w:t>
+      </w:r>
+      <w:r>
+        <w:rPr>
+          <w:rFonts w:eastAsiaTheme="minorHAnsi"/>
+          <w:b w:val="0"/>
+        </w:rPr>
+        <w:t>Then</w:t>
+      </w:r>
+      <w:proofErr w:type="spellEnd"/>
+      <w:r>
+        <w:rPr>
+          <w:rFonts w:eastAsiaTheme="minorHAnsi"/>
+          <w:b w:val="0"/>
+        </w:rPr>
+        <w:t xml:space="preserve"> the patient pays the money to the accountant of </w:t>
+      </w:r>
+      <w:proofErr w:type="spellStart"/>
+      <w:r>
+        <w:rPr>
+          <w:rFonts w:eastAsiaTheme="minorHAnsi"/>
+          <w:b w:val="0"/>
+        </w:rPr>
+        <w:t>pharmacy</w:t>
+      </w:r>
+      <w:r>
+        <w:rPr>
+          <w:rFonts w:eastAsiaTheme="minorHAnsi"/>
+          <w:b w:val="0"/>
+        </w:rPr>
+        <w:t>.</w:t>
+      </w:r>
+      <w:r>
+        <w:rPr>
+          <w:rFonts w:eastAsiaTheme="minorHAnsi"/>
+          <w:b w:val="0"/>
+        </w:rPr>
+        <w:t>Back</w:t>
+      </w:r>
+      <w:proofErr w:type="spellEnd"/>
+      <w:r>
+        <w:rPr>
+          <w:rFonts w:eastAsiaTheme="minorHAnsi"/>
+          <w:b w:val="0"/>
+        </w:rPr>
+        <w:t xml:space="preserve"> in Rwanda, when patients are looking for medicine in pharmacies, sometimes they can't get that service </w:t>
+      </w:r>
+      <w:r>
+        <w:rPr>
+          <w:rFonts w:eastAsiaTheme="minorHAnsi"/>
+          <w:b w:val="0"/>
+        </w:rPr>
+        <w:t xml:space="preserve">because some pharmacies especially in rural areas are not open 24 hours a day </w:t>
+      </w:r>
+      <w:r>
+        <w:rPr>
+          <w:rFonts w:eastAsiaTheme="minorHAnsi"/>
+          <w:b w:val="0"/>
+        </w:rPr>
+        <w:t>or you find that they are far from the patients, so they can't get the medicine they want at the right time.</w:t>
+      </w:r>
+      <w:r>
+        <w:rPr>
+          <w:rFonts w:eastAsiaTheme="minorHAnsi"/>
+          <w:b w:val="0"/>
+        </w:rPr>
         <w:t xml:space="preserve"> </w:t>
       </w:r>
       <w:r>
@@ -9649,474 +10207,14 @@
           <w:rFonts w:eastAsiaTheme="minorHAnsi"/>
           <w:b w:val="0"/>
         </w:rPr>
-        <w:t>that</w:t>
+        <w:t>D</w:t>
       </w:r>
       <w:r>
         <w:rPr>
           <w:rFonts w:eastAsiaTheme="minorHAnsi"/>
           <w:b w:val="0"/>
         </w:rPr>
-        <w:t xml:space="preserve"> includes pharmacies</w:t>
-      </w:r>
-      <w:r>
-        <w:rPr>
-          <w:rFonts w:eastAsiaTheme="minorHAnsi"/>
-          <w:b w:val="0"/>
-        </w:rPr>
-        <w:t xml:space="preserve"> easily</w:t>
-      </w:r>
-      <w:r>
-        <w:rPr>
-          <w:rFonts w:eastAsiaTheme="minorHAnsi"/>
-          <w:b w:val="0"/>
-        </w:rPr>
-        <w:t>.</w:t>
-      </w:r>
-      <w:proofErr w:type="gramEnd"/>
-      <w:r>
-        <w:rPr>
-          <w:rFonts w:eastAsiaTheme="minorHAnsi"/>
-          <w:b w:val="0"/>
-        </w:rPr>
-        <w:t xml:space="preserve"> </w:t>
-      </w:r>
-      <w:proofErr w:type="gramStart"/>
-      <w:r>
-        <w:rPr>
-          <w:rFonts w:eastAsiaTheme="minorHAnsi"/>
-          <w:b w:val="0"/>
-        </w:rPr>
-        <w:t xml:space="preserve">In regards to what stated above </w:t>
-      </w:r>
-      <w:r>
-        <w:rPr>
-          <w:rFonts w:eastAsiaTheme="minorHAnsi"/>
-          <w:b w:val="0"/>
-        </w:rPr>
-        <w:t>,</w:t>
-      </w:r>
-      <w:r>
-        <w:rPr>
-          <w:rFonts w:eastAsiaTheme="minorHAnsi"/>
-          <w:b w:val="0"/>
-        </w:rPr>
-        <w:t>and getting more interested on how we could</w:t>
-      </w:r>
-      <w:r>
-        <w:rPr>
-          <w:rFonts w:eastAsiaTheme="minorHAnsi"/>
-          <w:b w:val="0"/>
-        </w:rPr>
-        <w:t xml:space="preserve"> at</w:t>
-      </w:r>
-      <w:r>
-        <w:rPr>
-          <w:rFonts w:eastAsiaTheme="minorHAnsi"/>
-          <w:b w:val="0"/>
-        </w:rPr>
-        <w:t xml:space="preserve"> least put</w:t>
-      </w:r>
-      <w:r>
-        <w:rPr>
-          <w:rFonts w:eastAsiaTheme="minorHAnsi"/>
-          <w:b w:val="0"/>
-        </w:rPr>
-        <w:t xml:space="preserve"> a mile stone of what others have contributed </w:t>
-      </w:r>
-      <w:r>
-        <w:rPr>
-          <w:rFonts w:eastAsiaTheme="minorHAnsi"/>
-          <w:b w:val="0"/>
-        </w:rPr>
-        <w:t>.</w:t>
-      </w:r>
-      <w:r>
-        <w:rPr>
-          <w:rFonts w:eastAsiaTheme="minorHAnsi"/>
-          <w:b w:val="0"/>
-        </w:rPr>
-        <w:t xml:space="preserve">we did various research on different kinds of automated dispenser machine </w:t>
-      </w:r>
-      <w:r>
-        <w:rPr>
-          <w:rFonts w:eastAsiaTheme="minorHAnsi"/>
-          <w:b w:val="0"/>
-        </w:rPr>
-        <w:t xml:space="preserve">such as Outpatient Pharmacy Automation System from china and smart pharmacy launched by Dubai health authority </w:t>
-      </w:r>
-      <w:r>
-        <w:rPr>
-          <w:rFonts w:eastAsiaTheme="minorHAnsi"/>
-          <w:b w:val="0"/>
-        </w:rPr>
-        <w:t>but they all focused on one thing benefiting an</w:t>
-      </w:r>
-      <w:r>
-        <w:rPr>
-          <w:rFonts w:eastAsiaTheme="minorHAnsi"/>
-          <w:b w:val="0"/>
-        </w:rPr>
-        <w:t xml:space="preserve">d simplifying the work done by </w:t>
-      </w:r>
-      <w:r>
-        <w:rPr>
-          <w:rFonts w:eastAsiaTheme="minorHAnsi"/>
-          <w:b w:val="0"/>
-        </w:rPr>
-        <w:t xml:space="preserve"> pharmacist</w:t>
-      </w:r>
-      <w:r>
-        <w:rPr>
-          <w:rFonts w:eastAsiaTheme="minorHAnsi"/>
-          <w:b w:val="0"/>
-        </w:rPr>
-        <w:t>s</w:t>
-      </w:r>
-      <w:r>
-        <w:rPr>
-          <w:rFonts w:eastAsiaTheme="minorHAnsi"/>
-          <w:b w:val="0"/>
-        </w:rPr>
-        <w:t xml:space="preserve"> neglecting possible way</w:t>
-      </w:r>
-      <w:r>
-        <w:rPr>
-          <w:rFonts w:eastAsiaTheme="minorHAnsi"/>
-          <w:b w:val="0"/>
-        </w:rPr>
-        <w:t xml:space="preserve"> </w:t>
-      </w:r>
-      <w:r>
-        <w:rPr>
-          <w:rFonts w:eastAsiaTheme="minorHAnsi"/>
-          <w:b w:val="0"/>
-        </w:rPr>
-        <w:t xml:space="preserve">to </w:t>
-      </w:r>
-      <w:r>
-        <w:rPr>
-          <w:rFonts w:eastAsiaTheme="minorHAnsi"/>
-          <w:b w:val="0"/>
-        </w:rPr>
-        <w:t xml:space="preserve">help the patient </w:t>
-      </w:r>
-      <w:r>
-        <w:rPr>
-          <w:rFonts w:eastAsiaTheme="minorHAnsi"/>
-          <w:b w:val="0"/>
-        </w:rPr>
-        <w:t xml:space="preserve">to get service easily </w:t>
-      </w:r>
-      <w:r>
-        <w:rPr>
-          <w:rFonts w:eastAsiaTheme="minorHAnsi"/>
-          <w:b w:val="0"/>
-        </w:rPr>
-        <w:t>W</w:t>
-      </w:r>
-      <w:r>
-        <w:rPr>
-          <w:rFonts w:eastAsiaTheme="minorHAnsi"/>
-          <w:b w:val="0"/>
-        </w:rPr>
-        <w:t>hereby</w:t>
-      </w:r>
-      <w:r>
-        <w:rPr>
-          <w:rFonts w:eastAsiaTheme="minorHAnsi"/>
-          <w:b w:val="0"/>
-        </w:rPr>
-        <w:t xml:space="preserve"> </w:t>
-      </w:r>
-      <w:r>
-        <w:rPr>
-          <w:rFonts w:eastAsiaTheme="minorHAnsi"/>
-          <w:b w:val="0"/>
-        </w:rPr>
-        <w:t>the patient meets the doctor and after</w:t>
-      </w:r>
-      <w:r>
-        <w:rPr>
-          <w:rFonts w:eastAsiaTheme="minorHAnsi"/>
-          <w:b w:val="0"/>
-        </w:rPr>
-        <w:t xml:space="preserve"> the meeting</w:t>
-      </w:r>
-      <w:r>
-        <w:rPr>
-          <w:rFonts w:eastAsiaTheme="minorHAnsi"/>
-          <w:b w:val="0"/>
-        </w:rPr>
-        <w:t xml:space="preserve"> </w:t>
-      </w:r>
-      <w:r>
-        <w:rPr>
-          <w:rFonts w:eastAsiaTheme="minorHAnsi"/>
-          <w:b w:val="0"/>
-        </w:rPr>
-        <w:t>he/she receives prescription.</w:t>
-      </w:r>
-      <w:proofErr w:type="gramEnd"/>
-      <w:r>
-        <w:rPr>
-          <w:rFonts w:eastAsiaTheme="minorHAnsi"/>
-          <w:b w:val="0"/>
-        </w:rPr>
-        <w:t xml:space="preserve"> </w:t>
-      </w:r>
-      <w:proofErr w:type="gramStart"/>
-      <w:r>
-        <w:rPr>
-          <w:rFonts w:eastAsiaTheme="minorHAnsi"/>
-          <w:b w:val="0"/>
-        </w:rPr>
-        <w:t>The latter</w:t>
-      </w:r>
-      <w:r>
-        <w:rPr>
-          <w:rFonts w:eastAsiaTheme="minorHAnsi"/>
-          <w:b w:val="0"/>
-        </w:rPr>
-        <w:t xml:space="preserve"> is electronically t</w:t>
-      </w:r>
-      <w:r>
-        <w:rPr>
-          <w:rFonts w:eastAsiaTheme="minorHAnsi"/>
-          <w:b w:val="0"/>
-        </w:rPr>
-        <w:t xml:space="preserve">ransferred to the </w:t>
-      </w:r>
-      <w:proofErr w:type="spellStart"/>
-      <w:r>
-        <w:rPr>
-          <w:rFonts w:eastAsiaTheme="minorHAnsi"/>
-          <w:b w:val="0"/>
-        </w:rPr>
-        <w:t>pharmacy.</w:t>
-      </w:r>
-      <w:r>
-        <w:rPr>
-          <w:rFonts w:eastAsiaTheme="minorHAnsi"/>
-          <w:b w:val="0"/>
-        </w:rPr>
-        <w:t>The</w:t>
-      </w:r>
-      <w:proofErr w:type="spellEnd"/>
-      <w:r>
-        <w:rPr>
-          <w:rFonts w:eastAsiaTheme="minorHAnsi"/>
-          <w:b w:val="0"/>
-        </w:rPr>
-        <w:t xml:space="preserve"> pharmacist check</w:t>
-      </w:r>
-      <w:r>
-        <w:rPr>
-          <w:rFonts w:eastAsiaTheme="minorHAnsi"/>
-          <w:b w:val="0"/>
-        </w:rPr>
-        <w:t>s</w:t>
-      </w:r>
-      <w:r>
-        <w:rPr>
-          <w:rFonts w:eastAsiaTheme="minorHAnsi"/>
-          <w:b w:val="0"/>
-        </w:rPr>
-        <w:t xml:space="preserve"> the prescription for any clinical or hospital in</w:t>
-      </w:r>
-      <w:r>
-        <w:rPr>
-          <w:rFonts w:eastAsiaTheme="minorHAnsi"/>
-          <w:b w:val="0"/>
-        </w:rPr>
-        <w:t xml:space="preserve">formation if everything is </w:t>
-      </w:r>
-      <w:proofErr w:type="spellStart"/>
-      <w:r>
-        <w:rPr>
-          <w:rFonts w:eastAsiaTheme="minorHAnsi"/>
-          <w:b w:val="0"/>
-        </w:rPr>
-        <w:t>okay.</w:t>
-      </w:r>
-      <w:r>
-        <w:rPr>
-          <w:rFonts w:eastAsiaTheme="minorHAnsi"/>
-          <w:b w:val="0"/>
-        </w:rPr>
-        <w:t>Wi</w:t>
-      </w:r>
-      <w:r>
-        <w:rPr>
-          <w:rFonts w:eastAsiaTheme="minorHAnsi"/>
-          <w:b w:val="0"/>
-        </w:rPr>
-        <w:t>th</w:t>
-      </w:r>
-      <w:proofErr w:type="spellEnd"/>
-      <w:r>
-        <w:rPr>
-          <w:rFonts w:eastAsiaTheme="minorHAnsi"/>
-          <w:b w:val="0"/>
-        </w:rPr>
-        <w:t xml:space="preserve"> one click of button the pharmacists instructs the robot to </w:t>
-      </w:r>
-      <w:proofErr w:type="spellStart"/>
-      <w:r>
-        <w:rPr>
-          <w:rFonts w:eastAsiaTheme="minorHAnsi"/>
-          <w:b w:val="0"/>
-        </w:rPr>
-        <w:t>dispence</w:t>
-      </w:r>
-      <w:proofErr w:type="spellEnd"/>
-      <w:r>
-        <w:rPr>
-          <w:rFonts w:eastAsiaTheme="minorHAnsi"/>
-          <w:b w:val="0"/>
-        </w:rPr>
-        <w:t xml:space="preserve"> medicines</w:t>
-      </w:r>
-      <w:r>
-        <w:rPr>
-          <w:rFonts w:eastAsiaTheme="minorHAnsi"/>
-          <w:b w:val="0"/>
-        </w:rPr>
-        <w:t xml:space="preserve"> and it can dispense 12 prescriptions in less than one </w:t>
-      </w:r>
-      <w:proofErr w:type="spellStart"/>
-      <w:r>
-        <w:rPr>
-          <w:rFonts w:eastAsiaTheme="minorHAnsi"/>
-          <w:b w:val="0"/>
-        </w:rPr>
-        <w:t>minute</w:t>
-      </w:r>
-      <w:r>
-        <w:rPr>
-          <w:rFonts w:eastAsiaTheme="minorHAnsi"/>
-          <w:b w:val="0"/>
-        </w:rPr>
-        <w:t>.Then</w:t>
-      </w:r>
-      <w:proofErr w:type="spellEnd"/>
-      <w:r>
-        <w:rPr>
-          <w:rFonts w:eastAsiaTheme="minorHAnsi"/>
-          <w:b w:val="0"/>
-        </w:rPr>
-        <w:t xml:space="preserve"> the medicines reach the pharmacist and check them agai</w:t>
-      </w:r>
-      <w:r>
-        <w:rPr>
-          <w:rFonts w:eastAsiaTheme="minorHAnsi"/>
-          <w:b w:val="0"/>
-        </w:rPr>
-        <w:t xml:space="preserve">n and gives them to the </w:t>
-      </w:r>
-      <w:proofErr w:type="spellStart"/>
-      <w:r>
-        <w:rPr>
-          <w:rFonts w:eastAsiaTheme="minorHAnsi"/>
-          <w:b w:val="0"/>
-        </w:rPr>
-        <w:t>patient.</w:t>
-      </w:r>
-      <w:r>
-        <w:rPr>
-          <w:rFonts w:eastAsiaTheme="minorHAnsi"/>
-          <w:b w:val="0"/>
-        </w:rPr>
-        <w:t>Then</w:t>
-      </w:r>
-      <w:proofErr w:type="spellEnd"/>
-      <w:r>
-        <w:rPr>
-          <w:rFonts w:eastAsiaTheme="minorHAnsi"/>
-          <w:b w:val="0"/>
-        </w:rPr>
-        <w:t xml:space="preserve"> the patient pays the money to the accountant of </w:t>
-      </w:r>
-      <w:proofErr w:type="spellStart"/>
-      <w:r>
-        <w:rPr>
-          <w:rFonts w:eastAsiaTheme="minorHAnsi"/>
-          <w:b w:val="0"/>
-        </w:rPr>
-        <w:t>pharmacy</w:t>
-      </w:r>
-      <w:r>
-        <w:rPr>
-          <w:rFonts w:eastAsiaTheme="minorHAnsi"/>
-          <w:b w:val="0"/>
-        </w:rPr>
-        <w:t>.</w:t>
-      </w:r>
-      <w:r>
-        <w:rPr>
-          <w:rFonts w:eastAsiaTheme="minorHAnsi"/>
-          <w:b w:val="0"/>
-        </w:rPr>
-        <w:t>Back</w:t>
-      </w:r>
-      <w:proofErr w:type="spellEnd"/>
-      <w:r>
-        <w:rPr>
-          <w:rFonts w:eastAsiaTheme="minorHAnsi"/>
-          <w:b w:val="0"/>
-        </w:rPr>
-        <w:t xml:space="preserve"> in Rwanda, when patients are looking for medicine in pharmacies, sometimes they can't get that service </w:t>
-      </w:r>
-      <w:r>
-        <w:rPr>
-          <w:rFonts w:eastAsiaTheme="minorHAnsi"/>
-          <w:b w:val="0"/>
-        </w:rPr>
-        <w:t xml:space="preserve">because some pharmacies especially in rural areas are not open 24 hours a day </w:t>
-      </w:r>
-      <w:r>
-        <w:rPr>
-          <w:rFonts w:eastAsiaTheme="minorHAnsi"/>
-          <w:b w:val="0"/>
-        </w:rPr>
-        <w:t>or you find that they are far from the patients, so they can't get the medicine they want at the right time.</w:t>
-      </w:r>
-      <w:proofErr w:type="gramEnd"/>
-      <w:r>
-        <w:rPr>
-          <w:rFonts w:eastAsiaTheme="minorHAnsi"/>
-          <w:b w:val="0"/>
-        </w:rPr>
-        <w:t xml:space="preserve"> </w:t>
-      </w:r>
-      <w:r>
-        <w:rPr>
-          <w:rFonts w:eastAsiaTheme="minorHAnsi"/>
-          <w:b w:val="0"/>
-        </w:rPr>
-        <w:t>D</w:t>
-      </w:r>
-      <w:r>
-        <w:rPr>
-          <w:rFonts w:eastAsiaTheme="minorHAnsi"/>
-          <w:b w:val="0"/>
-        </w:rPr>
-        <w:t xml:space="preserve">ue to </w:t>
-      </w:r>
-      <w:proofErr w:type="gramStart"/>
-      <w:r>
-        <w:rPr>
-          <w:rFonts w:eastAsiaTheme="minorHAnsi"/>
-          <w:b w:val="0"/>
-        </w:rPr>
-        <w:t>that</w:t>
-      </w:r>
-      <w:proofErr w:type="gramEnd"/>
-      <w:r>
-        <w:rPr>
-          <w:rFonts w:eastAsiaTheme="minorHAnsi"/>
-          <w:b w:val="0"/>
-        </w:rPr>
-        <w:t xml:space="preserve"> we thought of designing and implementing this automated machine to solve patient’s challenges and problem which were not met in other designed automated machine.</w:t>
+        <w:t>ue to that we thought of designing and implementing this automated machine to solve patient’s challenges and problem which were not met in other designed automated machine.</w:t>
       </w:r>
       <w:bookmarkEnd w:id="9"/>
       <w:bookmarkEnd w:id="10"/>
@@ -10139,21 +10237,12 @@
       </w:pPr>
       <w:bookmarkStart w:id="12" w:name="_Toc122633119"/>
       <w:bookmarkStart w:id="13" w:name="_Toc122633383"/>
-      <w:proofErr w:type="gramStart"/>
       <w:r>
         <w:rPr>
           <w:rFonts w:eastAsiaTheme="minorHAnsi"/>
           <w:b w:val="0"/>
         </w:rPr>
-        <w:t>And</w:t>
-      </w:r>
-      <w:proofErr w:type="gramEnd"/>
-      <w:r>
-        <w:rPr>
-          <w:rFonts w:eastAsiaTheme="minorHAnsi"/>
-          <w:b w:val="0"/>
-        </w:rPr>
-        <w:t xml:space="preserve"> the pr</w:t>
+        <w:t>And the pr</w:t>
       </w:r>
       <w:r>
         <w:rPr>
@@ -10233,25 +10322,7 @@
           <w:sz w:val="24"/>
           <w:szCs w:val="24"/>
         </w:rPr>
-        <w:t xml:space="preserve">From the above-mentioned statements, we have noticed some problems, but the most important ones </w:t>
-      </w:r>
-      <w:proofErr w:type="gramStart"/>
-      <w:r>
-        <w:rPr>
-          <w:rFonts w:ascii="Times New Roman" w:hAnsi="Times New Roman" w:cs="Times New Roman"/>
-          <w:sz w:val="24"/>
-          <w:szCs w:val="24"/>
-        </w:rPr>
-        <w:t>are listed</w:t>
-      </w:r>
-      <w:proofErr w:type="gramEnd"/>
-      <w:r>
-        <w:rPr>
-          <w:rFonts w:ascii="Times New Roman" w:hAnsi="Times New Roman" w:cs="Times New Roman"/>
-          <w:sz w:val="24"/>
-          <w:szCs w:val="24"/>
-        </w:rPr>
-        <w:t xml:space="preserve"> below:</w:t>
+        <w:t>From the above-mentioned statements, we have noticed some problems, but the most important ones are listed below:</w:t>
       </w:r>
     </w:p>
     <w:p>
@@ -10490,19 +10561,8 @@
           <w:sz w:val="24"/>
           <w:szCs w:val="24"/>
         </w:rPr>
-        <w:t xml:space="preserve">Administering medication that </w:t>
-      </w:r>
-      <w:proofErr w:type="gramStart"/>
-      <w:r>
-        <w:rPr>
-          <w:rFonts w:ascii="Times New Roman" w:hAnsi="Times New Roman" w:cs="Times New Roman"/>
-          <w:color w:val="000000"/>
-          <w:sz w:val="24"/>
-          <w:szCs w:val="24"/>
-        </w:rPr>
-        <w:t>is not intended</w:t>
-      </w:r>
-      <w:proofErr w:type="gramEnd"/>
+        <w:t>Administering medication that is not intended</w:t>
+      </w:r>
       <w:r>
         <w:rPr>
           <w:rFonts w:ascii="Times New Roman" w:hAnsi="Times New Roman" w:cs="Times New Roman"/>
@@ -10552,7 +10612,19 @@
         <w:rPr>
           <w:color w:val="000000"/>
         </w:rPr>
-        <w:t>The main objective is to design and implement, double-check, test, and validate an ADM machine</w:t>
+        <w:t>The main objective is to design and implement, double-check, test, and validate an A</w:t>
+      </w:r>
+      <w:r>
+        <w:rPr>
+          <w:color w:val="000000"/>
+        </w:rPr>
+        <w:t>P</w:t>
+      </w:r>
+      <w:r>
+        <w:rPr>
+          <w:color w:val="000000"/>
+        </w:rPr>
+        <w:t>DM machine</w:t>
       </w:r>
       <w:r>
         <w:rPr>
@@ -10620,9 +10692,8 @@
           <w:sz w:val="24"/>
           <w:szCs w:val="24"/>
         </w:rPr>
-        <w:t xml:space="preserve">ning and developing an internet-based platform that which </w:t>
-      </w:r>
-      <w:proofErr w:type="gramStart"/>
+        <w:t>ning and developing an internet-based platform that which is meant to</w:t>
+      </w:r>
       <w:r>
         <w:rPr>
           <w:rFonts w:ascii="Times New Roman" w:eastAsia="Times New Roman" w:hAnsi="Times New Roman" w:cs="Times New Roman"/>
@@ -10630,26 +10701,7 @@
           <w:sz w:val="24"/>
           <w:szCs w:val="24"/>
         </w:rPr>
-        <w:t>is meant to</w:t>
-      </w:r>
-      <w:r>
-        <w:rPr>
-          <w:rFonts w:ascii="Times New Roman" w:eastAsia="Times New Roman" w:hAnsi="Times New Roman" w:cs="Times New Roman"/>
-          <w:color w:val="000000"/>
-          <w:sz w:val="24"/>
-          <w:szCs w:val="24"/>
-        </w:rPr>
-        <w:t xml:space="preserve"> be used</w:t>
-      </w:r>
-      <w:proofErr w:type="gramEnd"/>
-      <w:r>
-        <w:rPr>
-          <w:rFonts w:ascii="Times New Roman" w:eastAsia="Times New Roman" w:hAnsi="Times New Roman" w:cs="Times New Roman"/>
-          <w:color w:val="000000"/>
-          <w:sz w:val="24"/>
-          <w:szCs w:val="24"/>
-        </w:rPr>
-        <w:t xml:space="preserve"> by patients to visit and get the invoice for simple common generic medicine.</w:t>
+        <w:t xml:space="preserve"> be used by patients to visit and get the invoice for simple common generic medicine.</w:t>
       </w:r>
     </w:p>
     <w:p>
@@ -10710,7 +10762,25 @@
           <w:sz w:val="24"/>
           <w:szCs w:val="24"/>
         </w:rPr>
-        <w:t>Design ADM machine ( hardware)</w:t>
+        <w:t>Design A</w:t>
+      </w:r>
+      <w:r>
+        <w:rPr>
+          <w:rFonts w:ascii="Times New Roman" w:eastAsia="Times New Roman" w:hAnsi="Times New Roman" w:cs="Times New Roman"/>
+          <w:color w:val="000000"/>
+          <w:sz w:val="24"/>
+          <w:szCs w:val="24"/>
+        </w:rPr>
+        <w:t>P</w:t>
+      </w:r>
+      <w:r>
+        <w:rPr>
+          <w:rFonts w:ascii="Times New Roman" w:eastAsia="Times New Roman" w:hAnsi="Times New Roman" w:cs="Times New Roman"/>
+          <w:color w:val="000000"/>
+          <w:sz w:val="24"/>
+          <w:szCs w:val="24"/>
+        </w:rPr>
+        <w:t>DM machine ( hardware)</w:t>
       </w:r>
     </w:p>
     <w:p>
@@ -10772,7 +10842,25 @@
           <w:sz w:val="24"/>
           <w:szCs w:val="24"/>
         </w:rPr>
-        <w:t xml:space="preserve">that will be controlling the ADM machine system i.e.               </w:t>
+        <w:t>that will be controlling the A</w:t>
+      </w:r>
+      <w:r>
+        <w:rPr>
+          <w:rFonts w:ascii="Times New Roman" w:eastAsia="Times New Roman" w:hAnsi="Times New Roman" w:cs="Times New Roman"/>
+          <w:color w:val="000000"/>
+          <w:sz w:val="24"/>
+          <w:szCs w:val="24"/>
+        </w:rPr>
+        <w:t>P</w:t>
+      </w:r>
+      <w:r>
+        <w:rPr>
+          <w:rFonts w:ascii="Times New Roman" w:eastAsia="Times New Roman" w:hAnsi="Times New Roman" w:cs="Times New Roman"/>
+          <w:color w:val="000000"/>
+          <w:sz w:val="24"/>
+          <w:szCs w:val="24"/>
+        </w:rPr>
+        <w:t xml:space="preserve">DM machine system i.e.               </w:t>
       </w:r>
       <w:r>
         <w:rPr>
@@ -10805,7 +10893,6 @@
           <w:szCs w:val="24"/>
         </w:rPr>
       </w:pPr>
-      <w:proofErr w:type="gramStart"/>
       <w:r>
         <w:rPr>
           <w:rFonts w:ascii="Times New Roman" w:hAnsi="Times New Roman" w:cs="Times New Roman"/>
@@ -10815,7 +10902,6 @@
         </w:rPr>
         <w:t>1.4</w:t>
       </w:r>
-      <w:proofErr w:type="gramEnd"/>
       <w:r>
         <w:rPr>
           <w:rFonts w:ascii="Times New Roman" w:hAnsi="Times New Roman" w:cs="Times New Roman"/>
@@ -10881,7 +10967,6 @@
         </w:rPr>
         <w:t xml:space="preserve">Where </w:t>
       </w:r>
-      <w:proofErr w:type="gramStart"/>
       <w:r>
         <w:rPr>
           <w:rFonts w:ascii="Times New Roman" w:hAnsi="Times New Roman" w:cs="Times New Roman"/>
@@ -10904,16 +10989,7 @@
           <w:sz w:val="24"/>
           <w:szCs w:val="24"/>
         </w:rPr>
-        <w:t>project be implemented</w:t>
-      </w:r>
-      <w:proofErr w:type="gramEnd"/>
-      <w:r>
-        <w:rPr>
-          <w:rFonts w:ascii="Times New Roman" w:hAnsi="Times New Roman" w:cs="Times New Roman"/>
-          <w:sz w:val="24"/>
-          <w:szCs w:val="24"/>
-        </w:rPr>
-        <w:t>?</w:t>
+        <w:t>project be implemented?</w:t>
       </w:r>
     </w:p>
     <w:p>
@@ -10937,6 +11013,7 @@
           <w:sz w:val="24"/>
           <w:szCs w:val="24"/>
         </w:rPr>
+        <w:lastRenderedPageBreak/>
         <w:t>How will the patient be getting the medicine</w:t>
       </w:r>
       <w:r>
@@ -10969,7 +11046,6 @@
           <w:sz w:val="24"/>
           <w:szCs w:val="24"/>
         </w:rPr>
-        <w:lastRenderedPageBreak/>
         <w:t>How to interface the machine with internet?</w:t>
       </w:r>
     </w:p>
@@ -10990,25 +11066,7 @@
           <w:sz w:val="24"/>
           <w:szCs w:val="24"/>
         </w:rPr>
-        <w:t xml:space="preserve">Since patients are given medicine regarding the age and weight how </w:t>
-      </w:r>
-      <w:proofErr w:type="gramStart"/>
-      <w:r>
-        <w:rPr>
-          <w:rFonts w:ascii="Times New Roman" w:hAnsi="Times New Roman" w:cs="Times New Roman"/>
-          <w:sz w:val="24"/>
-          <w:szCs w:val="24"/>
-        </w:rPr>
-        <w:t>will</w:t>
-      </w:r>
-      <w:proofErr w:type="gramEnd"/>
-      <w:r>
-        <w:rPr>
-          <w:rFonts w:ascii="Times New Roman" w:hAnsi="Times New Roman" w:cs="Times New Roman"/>
-          <w:sz w:val="24"/>
-          <w:szCs w:val="24"/>
-        </w:rPr>
-        <w:t xml:space="preserve"> that be sorted out</w:t>
+        <w:t>Since patients are given medicine regarding the age and weight how will that be sorted out</w:t>
       </w:r>
       <w:r>
         <w:rPr>
@@ -11399,7 +11457,25 @@
           <w:sz w:val="24"/>
           <w:szCs w:val="24"/>
         </w:rPr>
-        <w:t xml:space="preserve"> not  only the easiest way by saving time and transport money at any given time but also to help the pharmacist distribute medicine  around at low cost since ADM is so cheaper compared to constructing a pharmacy or rending one including paying the pharmacist</w:t>
+        <w:t xml:space="preserve"> not  only the easiest way by saving time and transport money at any given time but also to help the pharmacist distribute medicine  around at low cost since A</w:t>
+      </w:r>
+      <w:r>
+        <w:rPr>
+          <w:rFonts w:ascii="Times New Roman" w:hAnsi="Times New Roman" w:cs="Times New Roman"/>
+          <w:color w:val="000000"/>
+          <w:sz w:val="24"/>
+          <w:szCs w:val="24"/>
+        </w:rPr>
+        <w:t>P</w:t>
+      </w:r>
+      <w:r>
+        <w:rPr>
+          <w:rFonts w:ascii="Times New Roman" w:hAnsi="Times New Roman" w:cs="Times New Roman"/>
+          <w:color w:val="000000"/>
+          <w:sz w:val="24"/>
+          <w:szCs w:val="24"/>
+        </w:rPr>
+        <w:t>DM is so cheaper compared to constructing a pharmacy or rending one including paying the pharmacist</w:t>
       </w:r>
       <w:r>
         <w:rPr>
@@ -11469,27 +11545,7 @@
           <w:sz w:val="24"/>
           <w:szCs w:val="24"/>
         </w:rPr>
-        <w:t xml:space="preserve">ch, the designed project </w:t>
-      </w:r>
-      <w:proofErr w:type="gramStart"/>
-      <w:r>
-        <w:rPr>
-          <w:rFonts w:ascii="Times New Roman" w:hAnsi="Times New Roman" w:cs="Times New Roman"/>
-          <w:color w:val="000000"/>
-          <w:sz w:val="24"/>
-          <w:szCs w:val="24"/>
-        </w:rPr>
-        <w:t>was implemented</w:t>
-      </w:r>
-      <w:proofErr w:type="gramEnd"/>
-      <w:r>
-        <w:rPr>
-          <w:rFonts w:ascii="Times New Roman" w:hAnsi="Times New Roman" w:cs="Times New Roman"/>
-          <w:color w:val="000000"/>
-          <w:sz w:val="24"/>
-          <w:szCs w:val="24"/>
-        </w:rPr>
-        <w:t xml:space="preserve"> and is meant to </w:t>
+        <w:t xml:space="preserve">ch, the designed project was implemented and is meant to </w:t>
       </w:r>
       <w:r>
         <w:rPr>
@@ -11601,17 +11657,8 @@
           <w:rFonts w:eastAsiaTheme="minorHAnsi"/>
           <w:color w:val="000000"/>
         </w:rPr>
-        <w:t>at maximum and some of them are as following</w:t>
-      </w:r>
-      <w:proofErr w:type="gramStart"/>
-      <w:r>
-        <w:rPr>
-          <w:rFonts w:eastAsiaTheme="minorHAnsi"/>
-          <w:color w:val="000000"/>
-        </w:rPr>
-        <w:t>;</w:t>
-      </w:r>
-      <w:proofErr w:type="gramEnd"/>
+        <w:t>at maximum and some of them are as following;</w:t>
+      </w:r>
     </w:p>
     <w:p>
       <w:pPr>
@@ -11656,23 +11703,7 @@
           <w:rFonts w:eastAsiaTheme="minorHAnsi"/>
           <w:color w:val="000000"/>
         </w:rPr>
-        <w:t xml:space="preserve">Luck of resources to which we believed the school could help but at the </w:t>
-      </w:r>
-      <w:proofErr w:type="gramStart"/>
-      <w:r>
-        <w:rPr>
-          <w:rFonts w:eastAsiaTheme="minorHAnsi"/>
-          <w:color w:val="000000"/>
-        </w:rPr>
-        <w:t>end</w:t>
-      </w:r>
-      <w:proofErr w:type="gramEnd"/>
-      <w:r>
-        <w:rPr>
-          <w:rFonts w:eastAsiaTheme="minorHAnsi"/>
-          <w:color w:val="000000"/>
-        </w:rPr>
-        <w:t xml:space="preserve"> we had to do everything by our own.</w:t>
+        <w:t>Luck of resources to which we believed the school could help but at the end we had to do everything by our own.</w:t>
       </w:r>
     </w:p>
     <w:p>
@@ -11703,23 +11734,7 @@
           <w:rFonts w:eastAsiaTheme="minorHAnsi"/>
           <w:color w:val="000000"/>
         </w:rPr>
-        <w:t>ck of some knowledge</w:t>
-      </w:r>
-      <w:proofErr w:type="gramStart"/>
-      <w:r>
-        <w:rPr>
-          <w:rFonts w:eastAsiaTheme="minorHAnsi"/>
-          <w:color w:val="000000"/>
-        </w:rPr>
-        <w:t>;</w:t>
-      </w:r>
-      <w:proofErr w:type="gramEnd"/>
-      <w:r>
-        <w:rPr>
-          <w:rFonts w:eastAsiaTheme="minorHAnsi"/>
-          <w:color w:val="000000"/>
-        </w:rPr>
-        <w:t xml:space="preserve"> as technicians since the project touches different corners of medical agencies and organization to which we did not have enough information.</w:t>
+        <w:t>ck of some knowledge; as technicians since the project touches different corners of medical agencies and organization to which we did not have enough information.</w:t>
       </w:r>
       <w:r>
         <w:rPr>
@@ -11766,26 +11781,16 @@
           <w:sz w:val="24"/>
           <w:szCs w:val="24"/>
         </w:rPr>
-        <w:t xml:space="preserve">This project </w:t>
-      </w:r>
-      <w:proofErr w:type="gramStart"/>
+        <w:t xml:space="preserve">This project is </w:t>
+      </w:r>
       <w:r>
         <w:rPr>
           <w:rFonts w:ascii="Times New Roman" w:eastAsia="Times New Roman" w:hAnsi="Times New Roman" w:cs="Times New Roman"/>
           <w:sz w:val="24"/>
           <w:szCs w:val="24"/>
         </w:rPr>
-        <w:t xml:space="preserve">is </w:t>
-      </w:r>
-      <w:r>
-        <w:rPr>
-          <w:rFonts w:ascii="Times New Roman" w:eastAsia="Times New Roman" w:hAnsi="Times New Roman" w:cs="Times New Roman"/>
-          <w:sz w:val="24"/>
-          <w:szCs w:val="24"/>
-        </w:rPr>
         <w:t>organized</w:t>
       </w:r>
-      <w:proofErr w:type="gramEnd"/>
       <w:r>
         <w:rPr>
           <w:rFonts w:ascii="Times New Roman" w:eastAsia="Times New Roman" w:hAnsi="Times New Roman" w:cs="Times New Roman"/>
@@ -12328,9 +12333,8 @@
           <w:bCs w:val="0"/>
           <w:color w:val="000000"/>
         </w:rPr>
-        <w:t xml:space="preserve">Automatic dispensing machines (ADM) or (automated drug cabinets) are a computerized drug storage and dispensing device used in the health care settings like hospitals and nursing homes, and are located at the point of care (the ward, ICU, ED) rather than in the central pharmacy. Much like a bank ATM, an ADM functions as a decentralized distribution point in the hospital pharmacy system and </w:t>
-      </w:r>
-      <w:proofErr w:type="gramStart"/>
+        <w:t>Automatic dispensing machines (A</w:t>
+      </w:r>
       <w:r>
         <w:rPr>
           <w:rFonts w:eastAsiaTheme="minorHAnsi"/>
@@ -12338,9 +12342,8 @@
           <w:bCs w:val="0"/>
           <w:color w:val="000000"/>
         </w:rPr>
-        <w:t>is interfaced</w:t>
-      </w:r>
-      <w:proofErr w:type="gramEnd"/>
+        <w:t>P</w:t>
+      </w:r>
       <w:r>
         <w:rPr>
           <w:rFonts w:eastAsiaTheme="minorHAnsi"/>
@@ -12348,9 +12351,8 @@
           <w:bCs w:val="0"/>
           <w:color w:val="000000"/>
         </w:rPr>
-        <w:t xml:space="preserve"> with the main medication information systems. The ADM provides proper storage, inventory control and security for pharmaceuticals at the point of care, and can only be used by authorized users who are authenticated by passwords and </w:t>
-      </w:r>
-      <w:proofErr w:type="gramStart"/>
+        <w:t>DM) or (automated drug cabinets) are a computerized drug storage and dispensing device used in the health care settings like hospitals and nursing homes, and are located at the point of care (the ward, ICU, ED) rather than in the central pharmacy. Much like a bank ATM, an A</w:t>
+      </w:r>
       <w:r>
         <w:rPr>
           <w:rFonts w:eastAsiaTheme="minorHAnsi"/>
@@ -12358,9 +12360,8 @@
           <w:bCs w:val="0"/>
           <w:color w:val="000000"/>
         </w:rPr>
-        <w:t>often biometric</w:t>
-      </w:r>
-      <w:proofErr w:type="gramEnd"/>
+        <w:t>P</w:t>
+      </w:r>
       <w:r>
         <w:rPr>
           <w:rFonts w:eastAsiaTheme="minorHAnsi"/>
@@ -12368,9 +12369,8 @@
           <w:bCs w:val="0"/>
           <w:color w:val="000000"/>
         </w:rPr>
-        <w:t xml:space="preserve"> measures such as fingerprint readers. After </w:t>
-      </w:r>
-      <w:proofErr w:type="gramStart"/>
+        <w:t>DM functions as a decentralized distribution point in the hospital pharmacy system and is interfaced with the main medication information systems. The A</w:t>
+      </w:r>
       <w:r>
         <w:rPr>
           <w:rFonts w:eastAsiaTheme="minorHAnsi"/>
@@ -12378,9 +12378,8 @@
           <w:bCs w:val="0"/>
           <w:color w:val="000000"/>
         </w:rPr>
-        <w:t>being validated</w:t>
-      </w:r>
-      <w:proofErr w:type="gramEnd"/>
+        <w:t>P</w:t>
+      </w:r>
       <w:r>
         <w:rPr>
           <w:rFonts w:eastAsiaTheme="minorHAnsi"/>
@@ -12388,9 +12387,8 @@
           <w:bCs w:val="0"/>
           <w:color w:val="000000"/>
         </w:rPr>
-        <w:t xml:space="preserve">, the clinician must select the correct patient and medication before the cabinet will open and dispense the requested medication(s). ADM have several major advantages over traditional pharmacy delivery systems. First, the most commonly needed pharmaceuticals are already present at the point of care and do not need to be sent or transported from main pharmacy stores, a time and </w:t>
-      </w:r>
-      <w:proofErr w:type="gramStart"/>
+        <w:t>DM provides proper storage, inventory control and security for pharmaceuticals at the point of care, and can only be used by authorized users who are authenticated by passwords and often biometric measures such as fingerprint readers. After being validated, the clinician must select the correct patient and medication before the cabinet will open and dispense the requested medication(s). A</w:t>
+      </w:r>
       <w:r>
         <w:rPr>
           <w:rFonts w:eastAsiaTheme="minorHAnsi"/>
@@ -12398,9 +12396,8 @@
           <w:bCs w:val="0"/>
           <w:color w:val="000000"/>
         </w:rPr>
-        <w:t>labor intensive</w:t>
-      </w:r>
-      <w:proofErr w:type="gramEnd"/>
+        <w:t>P</w:t>
+      </w:r>
       <w:r>
         <w:rPr>
           <w:rFonts w:eastAsiaTheme="minorHAnsi"/>
@@ -12408,9 +12405,8 @@
           <w:bCs w:val="0"/>
           <w:color w:val="000000"/>
         </w:rPr>
-        <w:t xml:space="preserve"> process. This can save considerable time in the daily workflow of nurses. Second, controlled substances remain in a secure lockbox until </w:t>
-      </w:r>
-      <w:proofErr w:type="gramStart"/>
+        <w:t>DM have several major advantages over traditional pharmacy delivery systems. First, the most commonly needed pharmaceuticals are already present at the point of care and do not need to be sent or transported from main pharmacy stores, a time and labor intensive process. This can save considerable time in the daily workflow of nurses. Second, controlled substances remain in a secure lockbox until needed and access to the vault is secured by multi-factor authentication and audit trails to prevent waste and drug diversion. Third, patient charges and inventory control tasks are simplified in an automated dispensing system and "lost charges" are much reduced. Finally, the A</w:t>
+      </w:r>
       <w:r>
         <w:rPr>
           <w:rFonts w:eastAsiaTheme="minorHAnsi"/>
@@ -12418,9 +12414,8 @@
           <w:bCs w:val="0"/>
           <w:color w:val="000000"/>
         </w:rPr>
-        <w:t>needed and access to the vault is secured by multi-factor authentication</w:t>
-      </w:r>
-      <w:proofErr w:type="gramEnd"/>
+        <w:t>P</w:t>
+      </w:r>
       <w:r>
         <w:rPr>
           <w:rFonts w:eastAsiaTheme="minorHAnsi"/>
@@ -12428,9 +12423,8 @@
           <w:bCs w:val="0"/>
           <w:color w:val="000000"/>
         </w:rPr>
-        <w:t xml:space="preserve"> and audit trails to prevent waste and drug diversion. Third, patient charges and inventory control tasks </w:t>
-      </w:r>
-      <w:proofErr w:type="gramStart"/>
+        <w:t>DM can provide clinical decision support to improve patient safety---providing drug-allergy alerts, drug-drug interactions, advise on high risk medication (heparin, insulin) and avoid confusion with "sound alike" medications. The A</w:t>
+      </w:r>
       <w:r>
         <w:rPr>
           <w:rFonts w:eastAsiaTheme="minorHAnsi"/>
@@ -12438,9 +12432,8 @@
           <w:bCs w:val="0"/>
           <w:color w:val="000000"/>
         </w:rPr>
-        <w:t>are simplified</w:t>
-      </w:r>
-      <w:proofErr w:type="gramEnd"/>
+        <w:t>P</w:t>
+      </w:r>
       <w:r>
         <w:rPr>
           <w:rFonts w:eastAsiaTheme="minorHAnsi"/>
@@ -12448,9 +12441,8 @@
           <w:bCs w:val="0"/>
           <w:color w:val="000000"/>
         </w:rPr>
-        <w:t xml:space="preserve"> in an automated dispensing system and "lost charges" are much reduced. Finally, the ADM can provide clinical decision support to improve patient safety---providing drug-allergy alerts, drug-drug interactions, advise on </w:t>
-      </w:r>
-      <w:proofErr w:type="gramStart"/>
+        <w:t xml:space="preserve">DM does not prevent all drug dispensing and administration errors, and is not a panacea for ending all </w:t>
+      </w:r>
       <w:r>
         <w:rPr>
           <w:rFonts w:eastAsiaTheme="minorHAnsi"/>
@@ -12458,9 +12450,9 @@
           <w:bCs w:val="0"/>
           <w:color w:val="000000"/>
         </w:rPr>
-        <w:t>high risk</w:t>
-      </w:r>
-      <w:proofErr w:type="gramEnd"/>
+        <w:lastRenderedPageBreak/>
+        <w:t>adverse drug administration errors. Precise adherence to standard protocols for administering medication must be followed by clinical personnel and are the final fail safe for preventing errors. Pharmacy can still stock the wrong medication in a given drug cabinet, and a clinician can still pick a "look-alike" medication from an adjacent drug drawer. In addition, the A</w:t>
+      </w:r>
       <w:r>
         <w:rPr>
           <w:rFonts w:eastAsiaTheme="minorHAnsi"/>
@@ -12468,7 +12460,7 @@
           <w:bCs w:val="0"/>
           <w:color w:val="000000"/>
         </w:rPr>
-        <w:t xml:space="preserve"> medication (heparin, insulin) and avoid confusion with "sound alike" medications. The ADM does not prevent all drug dispensing and administration errors, and is not a panacea for ending all adverse drug </w:t>
+        <w:t>P</w:t>
       </w:r>
       <w:r>
         <w:rPr>
@@ -12477,10 +12469,9 @@
           <w:bCs w:val="0"/>
           <w:color w:val="000000"/>
         </w:rPr>
-        <w:lastRenderedPageBreak/>
-        <w:t xml:space="preserve">administration errors. Precise adherence to standard protocols for administering medication </w:t>
-      </w:r>
-      <w:proofErr w:type="gramStart"/>
+        <w:t xml:space="preserve">DM should ideally be used as part of an </w:t>
+      </w:r>
+      <w:proofErr w:type="spellStart"/>
       <w:r>
         <w:rPr>
           <w:rFonts w:eastAsiaTheme="minorHAnsi"/>
@@ -12488,9 +12479,9 @@
           <w:bCs w:val="0"/>
           <w:color w:val="000000"/>
         </w:rPr>
-        <w:t>must be followed</w:t>
-      </w:r>
-      <w:proofErr w:type="gramEnd"/>
+        <w:t>eMAR</w:t>
+      </w:r>
+      <w:proofErr w:type="spellEnd"/>
       <w:r>
         <w:rPr>
           <w:rFonts w:eastAsiaTheme="minorHAnsi"/>
@@ -12498,9 +12489,8 @@
           <w:bCs w:val="0"/>
           <w:color w:val="000000"/>
         </w:rPr>
-        <w:t xml:space="preserve"> by clinical personnel and are the final fail safe for preventing errors. Pharmacy can still stock the wrong medication in a given drug cabinet, and a clinician can still pick a "look-alike" medication from an adjacent drug drawer. In addition, the ADM </w:t>
-      </w:r>
-      <w:proofErr w:type="gramStart"/>
+        <w:t xml:space="preserve"> system using barcodes on both the medication and the actual patient bracelet to insure the right patient is getting the right medication. In addition, the A</w:t>
+      </w:r>
       <w:r>
         <w:rPr>
           <w:rFonts w:eastAsiaTheme="minorHAnsi"/>
@@ -12508,9 +12498,8 @@
           <w:bCs w:val="0"/>
           <w:color w:val="000000"/>
         </w:rPr>
-        <w:t>should ideally be used</w:t>
-      </w:r>
-      <w:proofErr w:type="gramEnd"/>
+        <w:t>P</w:t>
+      </w:r>
       <w:r>
         <w:rPr>
           <w:rFonts w:eastAsiaTheme="minorHAnsi"/>
@@ -12518,9 +12507,8 @@
           <w:bCs w:val="0"/>
           <w:color w:val="000000"/>
         </w:rPr>
-        <w:t xml:space="preserve"> as part of an </w:t>
-      </w:r>
-      <w:proofErr w:type="spellStart"/>
+        <w:t>DM is an electronic device, takes some time to access and dispense medication, and could malfunction at a critical time in a patient's care; for this reason, a separate supply of most resuscitation/critical care drugs ( e.g. epinephrine, atropine) are kept in traditional resuscitation kits (code carts) for immediate use during an emergency. Automatic dispensing devices, in simplified format, are already being used in the home environment to assist in the correct administration of complicated medical regimens to elderly patients and those with memory impairments. This may improve compliance and safety in this population at high risk for medication errors. As clinical decision support improves, A</w:t>
+      </w:r>
       <w:r>
         <w:rPr>
           <w:rFonts w:eastAsiaTheme="minorHAnsi"/>
@@ -12528,9 +12516,8 @@
           <w:bCs w:val="0"/>
           <w:color w:val="000000"/>
         </w:rPr>
-        <w:t>eMAR</w:t>
-      </w:r>
-      <w:proofErr w:type="spellEnd"/>
+        <w:t>P</w:t>
+      </w:r>
       <w:r>
         <w:rPr>
           <w:rFonts w:eastAsiaTheme="minorHAnsi"/>
@@ -12538,19 +12525,34 @@
           <w:bCs w:val="0"/>
           <w:color w:val="000000"/>
         </w:rPr>
-        <w:t xml:space="preserve"> system using barcodes on both the medication and the actual patient bracelet to insure the right patient is getting the right medication. In addition, the ADM is an electronic device, takes some time to access and dispense medication, and could malfunction at a critical time in a patient's care; for this reason, a separate supply of most resuscitation/critical care drugs ( e.g. epinephrine, atropine) are kept in traditional resuscitation kits (code carts) for immediate use during an emergency. Automatic dispensing devices, in simplified format, </w:t>
-      </w:r>
-      <w:proofErr w:type="gramStart"/>
-      <w:r>
+        <w:t>DM will become more sophisticated and provide more useful assistance to patients and clinicians alike.</w:t>
+      </w:r>
+    </w:p>
+    <w:p>
+      <w:pPr>
+        <w:pStyle w:val="Heading2"/>
+      </w:pPr>
+      <w:r>
+        <w:t>2.3</w:t>
+      </w:r>
+      <w:r>
+        <w:t>:</w:t>
+      </w:r>
+      <w:r>
+        <w:t xml:space="preserve"> Theoretical perspectives</w:t>
+      </w:r>
+      <w:bookmarkEnd w:id="25"/>
+    </w:p>
+    <w:p>
+      <w:pPr>
+        <w:pStyle w:val="Heading2"/>
         <w:rPr>
           <w:rFonts w:eastAsiaTheme="minorHAnsi"/>
           <w:b w:val="0"/>
           <w:bCs w:val="0"/>
           <w:color w:val="000000"/>
         </w:rPr>
-        <w:t>are already being used</w:t>
-      </w:r>
-      <w:proofErr w:type="gramEnd"/>
+      </w:pPr>
       <w:r>
         <w:rPr>
           <w:rFonts w:eastAsiaTheme="minorHAnsi"/>
@@ -12558,9 +12560,8 @@
           <w:bCs w:val="0"/>
           <w:color w:val="000000"/>
         </w:rPr>
-        <w:t xml:space="preserve"> in the home environment to assist in the correct administration of complicated medical regimens to elderly patients and those with memory impairments. This may improve compliance and safety in this population at high risk for medication errors. As clinical decision support improves, ADM will become more sophisticated and provide </w:t>
-      </w:r>
-      <w:proofErr w:type="gramStart"/>
+        <w:t xml:space="preserve">Here we will </w:t>
+      </w:r>
       <w:r>
         <w:rPr>
           <w:rFonts w:eastAsiaTheme="minorHAnsi"/>
@@ -12568,9 +12569,8 @@
           <w:bCs w:val="0"/>
           <w:color w:val="000000"/>
         </w:rPr>
-        <w:t>more useful assistance</w:t>
-      </w:r>
-      <w:proofErr w:type="gramEnd"/>
+        <w:t xml:space="preserve">talk about the components to be </w:t>
+      </w:r>
       <w:r>
         <w:rPr>
           <w:rFonts w:eastAsiaTheme="minorHAnsi"/>
@@ -12578,80 +12578,7 @@
           <w:bCs w:val="0"/>
           <w:color w:val="000000"/>
         </w:rPr>
-        <w:t xml:space="preserve"> to patients and clinicians alike.</w:t>
-      </w:r>
-    </w:p>
-    <w:p>
-      <w:pPr>
-        <w:pStyle w:val="Heading2"/>
-      </w:pPr>
-      <w:r>
-        <w:t>2.3</w:t>
-      </w:r>
-      <w:r>
-        <w:t>:</w:t>
-      </w:r>
-      <w:r>
-        <w:t xml:space="preserve"> Theoretical perspectives</w:t>
-      </w:r>
-      <w:bookmarkEnd w:id="25"/>
-    </w:p>
-    <w:p>
-      <w:pPr>
-        <w:pStyle w:val="Heading2"/>
-        <w:rPr>
-          <w:rFonts w:eastAsiaTheme="minorHAnsi"/>
-          <w:b w:val="0"/>
-          <w:bCs w:val="0"/>
-          <w:color w:val="000000"/>
-        </w:rPr>
-      </w:pPr>
-      <w:r>
-        <w:rPr>
-          <w:rFonts w:eastAsiaTheme="minorHAnsi"/>
-          <w:b w:val="0"/>
-          <w:bCs w:val="0"/>
-          <w:color w:val="000000"/>
-        </w:rPr>
-        <w:t xml:space="preserve">Here we will </w:t>
-      </w:r>
-      <w:r>
-        <w:rPr>
-          <w:rFonts w:eastAsiaTheme="minorHAnsi"/>
-          <w:b w:val="0"/>
-          <w:bCs w:val="0"/>
-          <w:color w:val="000000"/>
-        </w:rPr>
-        <w:t xml:space="preserve">talk about the components to </w:t>
-      </w:r>
-      <w:proofErr w:type="gramStart"/>
-      <w:r>
-        <w:rPr>
-          <w:rFonts w:eastAsiaTheme="minorHAnsi"/>
-          <w:b w:val="0"/>
-          <w:bCs w:val="0"/>
-          <w:color w:val="000000"/>
-        </w:rPr>
-        <w:t xml:space="preserve">be </w:t>
-      </w:r>
-      <w:r>
-        <w:rPr>
-          <w:rFonts w:eastAsiaTheme="minorHAnsi"/>
-          <w:b w:val="0"/>
-          <w:bCs w:val="0"/>
-          <w:color w:val="000000"/>
-        </w:rPr>
-        <w:t>used</w:t>
-      </w:r>
-      <w:proofErr w:type="gramEnd"/>
-      <w:r>
-        <w:rPr>
-          <w:rFonts w:eastAsiaTheme="minorHAnsi"/>
-          <w:b w:val="0"/>
-          <w:bCs w:val="0"/>
-          <w:color w:val="000000"/>
-        </w:rPr>
-        <w:t xml:space="preserve"> in t</w:t>
+        <w:t>used in t</w:t>
       </w:r>
       <w:r>
         <w:rPr>
@@ -12692,7 +12619,6 @@
         <w:spacing w:before="0" w:beforeAutospacing="0" w:after="0" w:afterAutospacing="0" w:line="360" w:lineRule="auto"/>
         <w:jc w:val="both"/>
       </w:pPr>
-      <w:proofErr w:type="gramStart"/>
       <w:r>
         <w:t>A </w:t>
       </w:r>
@@ -12736,27 +12662,7 @@
         <w:t> that allows for precise control of angular or linear position, velocity and acceleration).</w:t>
       </w:r>
       <w:r>
-        <w:t>Normally this type of motor consists of a control circuit that provides feedback on the current position of the motor shaft, this feedback allows the servo motors to rotate with great precision.</w:t>
-      </w:r>
-      <w:proofErr w:type="gramEnd"/>
-      <w:r>
-        <w:t xml:space="preserve"> If you want to rotate an object at some specific angles or distance, then you use a </w:t>
-      </w:r>
-      <w:proofErr w:type="gramStart"/>
-      <w:r>
-        <w:t>servo motor</w:t>
-      </w:r>
-      <w:proofErr w:type="gramEnd"/>
-      <w:r>
-        <w:t xml:space="preserve">. It is just made up of a simple </w:t>
-      </w:r>
-      <w:proofErr w:type="gramStart"/>
-      <w:r>
-        <w:t>motor which</w:t>
-      </w:r>
-      <w:proofErr w:type="gramEnd"/>
-      <w:r>
-        <w:t xml:space="preserve"> runs through a </w:t>
+        <w:t>Normally this type of motor consists of a control circuit that provides feedback on the current position of the motor shaft, this feedback allows the servo motors to rotate with great precision. If you want to rotate an object at some specific angles or distance, then you use a servo motor. It is just made up of a simple motor which runs through a </w:t>
       </w:r>
       <w:r>
         <w:rPr>
@@ -12766,49 +12672,17 @@
         <w:t>servo mechanism</w:t>
       </w:r>
       <w:r>
-        <w:t xml:space="preserve">. If motor is powered by a DC power supply then it is called DC </w:t>
-      </w:r>
-      <w:proofErr w:type="gramStart"/>
-      <w:r>
-        <w:t>servo motor</w:t>
-      </w:r>
-      <w:proofErr w:type="gramEnd"/>
-      <w:r>
-        <w:t xml:space="preserve">, and if it is AC-powered motor then it is called AC </w:t>
+        <w:t xml:space="preserve">. If motor is powered by a DC power supply then it is called DC servo motor, and if it is AC-powered motor then it is called AC </w:t>
       </w:r>
       <w:r>
         <w:t>servo motor.</w:t>
       </w:r>
       <w:r>
-        <w:t xml:space="preserve"> Apart from these major classifications, there are many other types of </w:t>
-      </w:r>
-      <w:proofErr w:type="gramStart"/>
-      <w:r>
-        <w:t>servo motors</w:t>
-      </w:r>
-      <w:proofErr w:type="gramEnd"/>
-      <w:r>
-        <w:t xml:space="preserve"> based on the type of gear arrangement and operating characteristics. A </w:t>
-      </w:r>
-      <w:proofErr w:type="gramStart"/>
-      <w:r>
-        <w:t>servo motor</w:t>
-      </w:r>
-      <w:proofErr w:type="gramEnd"/>
-      <w:r>
-        <w:t xml:space="preserve"> usually comes with a gear arrangement that allows us to get a very high torque servo motor in </w:t>
+        <w:t xml:space="preserve"> Apart from these major classifications, there are many other types of servo motors based on the type of gear arrangement and operating characteristics. A servo motor usually comes with a gear arrangement that allows us to get a very high torque servo motor in </w:t>
       </w:r>
       <w:r>
         <w:lastRenderedPageBreak/>
-        <w:t xml:space="preserve">small and lightweight packages. Due to these features, they </w:t>
-      </w:r>
-      <w:proofErr w:type="gramStart"/>
-      <w:r>
-        <w:t>are being used</w:t>
-      </w:r>
-      <w:proofErr w:type="gramEnd"/>
-      <w:r>
-        <w:t xml:space="preserve"> in many applications like toy car, RC helicopters and planes, Robotics, etc.</w:t>
+        <w:t>small and lightweight packages. Due to these features, they are being used in many applications like toy car, RC helicopters and planes, Robotics, etc.</w:t>
       </w:r>
     </w:p>
     <w:p>
@@ -12818,29 +12692,8 @@
         <w:spacing w:before="0" w:beforeAutospacing="0" w:after="0" w:afterAutospacing="0" w:line="360" w:lineRule="auto"/>
         <w:jc w:val="both"/>
       </w:pPr>
-      <w:proofErr w:type="gramStart"/>
-      <w:r>
-        <w:t>Servo motors</w:t>
-      </w:r>
-      <w:proofErr w:type="gramEnd"/>
-      <w:r>
-        <w:t xml:space="preserve"> are rated in kg/cm (kilogram per centimeter) most hobby servo motors are rated at 3kg/cm or 6kg/cm or 12kg/cm. This kg/cm tells you how much weight your </w:t>
-      </w:r>
-      <w:proofErr w:type="gramStart"/>
-      <w:r>
-        <w:t>servo motor</w:t>
-      </w:r>
-      <w:proofErr w:type="gramEnd"/>
-      <w:r>
-        <w:t xml:space="preserve"> can lift at a particular distance. For example: A 6kg/cm Servo motor should be able to lift 6kg if the load is suspended 1cm away from the motors shaft, the greater the distance the lesser the weight carrying capacity.  The position of a servo motor </w:t>
-      </w:r>
-      <w:proofErr w:type="gramStart"/>
-      <w:r>
-        <w:t>is decided</w:t>
-      </w:r>
-      <w:proofErr w:type="gramEnd"/>
-      <w:r>
-        <w:t xml:space="preserve"> by electrical pulse and its circuitry is placed beside the motor.</w:t>
+      <w:r>
+        <w:t>Servo motors are rated in kg/cm (kilogram per centimeter) most hobby servo motors are rated at 3kg/cm or 6kg/cm or 12kg/cm. This kg/cm tells you how much weight your servo motor can lift at a particular distance. For example: A 6kg/cm Servo motor should be able to lift 6kg if the load is suspended 1cm away from the motors shaft, the greater the distance the lesser the weight carrying capacity.  The position of a servo motor is decided by electrical pulse and its circuitry is placed beside the motor.</w:t>
       </w:r>
       <w:r>
         <w:rPr>
@@ -12856,15 +12709,7 @@
         <w:t xml:space="preserve">The function of the servo motor </w:t>
       </w:r>
       <w:r>
-        <w:t xml:space="preserve">is to convert the control signal of the controller into the rotational angular displacement or angular velocity of the motor output shaft. </w:t>
-      </w:r>
-      <w:proofErr w:type="gramStart"/>
-      <w:r>
-        <w:t>Servo motor</w:t>
-      </w:r>
-      <w:proofErr w:type="gramEnd"/>
-      <w:r>
-        <w:t xml:space="preserve"> is used to drive the joints.</w:t>
+        <w:t>is to convert the control signal of the controller into the rotational angular displacement or angular velocity of the motor output shaft. Servo motor is used to drive the joints.</w:t>
       </w:r>
     </w:p>
     <w:p>
@@ -13104,79 +12949,7 @@
           <w:sz w:val="24"/>
           <w:szCs w:val="24"/>
         </w:rPr>
-        <w:t xml:space="preserve">A servo consists of a Motor (DC or AC), a potentiometer, gear assembly, and a controlling circuit. </w:t>
-      </w:r>
-      <w:proofErr w:type="gramStart"/>
-      <w:r>
-        <w:rPr>
-          <w:rFonts w:ascii="Times New Roman" w:eastAsia="Times New Roman" w:hAnsi="Times New Roman" w:cs="Times New Roman"/>
-          <w:sz w:val="24"/>
-          <w:szCs w:val="24"/>
-        </w:rPr>
-        <w:t>First of all</w:t>
-      </w:r>
-      <w:proofErr w:type="gramEnd"/>
-      <w:r>
-        <w:rPr>
-          <w:rFonts w:ascii="Times New Roman" w:eastAsia="Times New Roman" w:hAnsi="Times New Roman" w:cs="Times New Roman"/>
-          <w:sz w:val="24"/>
-          <w:szCs w:val="24"/>
-        </w:rPr>
-        <w:t xml:space="preserve">, we use gear assembly to reduce RPM and to increase torque of the motor. Say at initial position of servo motor shaft, the position of the potentiometer knob is such that there is no electrical signal generated at the output port of the potentiometer. Now an electrical signal </w:t>
-      </w:r>
-      <w:proofErr w:type="gramStart"/>
-      <w:r>
-        <w:rPr>
-          <w:rFonts w:ascii="Times New Roman" w:eastAsia="Times New Roman" w:hAnsi="Times New Roman" w:cs="Times New Roman"/>
-          <w:sz w:val="24"/>
-          <w:szCs w:val="24"/>
-        </w:rPr>
-        <w:t>is given</w:t>
-      </w:r>
-      <w:proofErr w:type="gramEnd"/>
-      <w:r>
-        <w:rPr>
-          <w:rFonts w:ascii="Times New Roman" w:eastAsia="Times New Roman" w:hAnsi="Times New Roman" w:cs="Times New Roman"/>
-          <w:sz w:val="24"/>
-          <w:szCs w:val="24"/>
-        </w:rPr>
-        <w:t xml:space="preserve"> to another input terminal of the error detector amplifier. Now the difference between these two signals, one comes from the potentiometer and another comes from other sources, will be processed in a feedback mechanism and output will be provided in terms of error signal. This error signal acts as the input for motor and motor starts rotating. Now motor shaft is connected with the potentiometer and as the motor rotates </w:t>
-      </w:r>
-      <w:proofErr w:type="gramStart"/>
-      <w:r>
-        <w:rPr>
-          <w:rFonts w:ascii="Times New Roman" w:eastAsia="Times New Roman" w:hAnsi="Times New Roman" w:cs="Times New Roman"/>
-          <w:sz w:val="24"/>
-          <w:szCs w:val="24"/>
-        </w:rPr>
-        <w:t>so</w:t>
-      </w:r>
-      <w:proofErr w:type="gramEnd"/>
-      <w:r>
-        <w:rPr>
-          <w:rFonts w:ascii="Times New Roman" w:eastAsia="Times New Roman" w:hAnsi="Times New Roman" w:cs="Times New Roman"/>
-          <w:sz w:val="24"/>
-          <w:szCs w:val="24"/>
-        </w:rPr>
-        <w:t xml:space="preserve"> the potentiometer and it will generate a signal. So as the potentiometer’s angular position changes, its output feedback signal changes. After </w:t>
-      </w:r>
-      <w:proofErr w:type="gramStart"/>
-      <w:r>
-        <w:rPr>
-          <w:rFonts w:ascii="Times New Roman" w:eastAsia="Times New Roman" w:hAnsi="Times New Roman" w:cs="Times New Roman"/>
-          <w:sz w:val="24"/>
-          <w:szCs w:val="24"/>
-        </w:rPr>
-        <w:t>sometime</w:t>
-      </w:r>
-      <w:proofErr w:type="gramEnd"/>
-      <w:r>
-        <w:rPr>
-          <w:rFonts w:ascii="Times New Roman" w:eastAsia="Times New Roman" w:hAnsi="Times New Roman" w:cs="Times New Roman"/>
-          <w:sz w:val="24"/>
-          <w:szCs w:val="24"/>
-        </w:rPr>
-        <w:t xml:space="preserve"> the </w:t>
+        <w:t xml:space="preserve">A servo consists of a Motor (DC or AC), a potentiometer, gear assembly, and a controlling circuit. First of all, we use gear assembly to reduce RPM and to increase torque of the motor. Say at initial position of servo motor shaft, the position of the potentiometer knob is such that there is no electrical signal generated at the output port of the potentiometer. Now an electrical signal is given to another input terminal of the error detector amplifier. Now the difference between these two signals, one comes from the potentiometer and another comes from other sources, will be processed in a feedback mechanism and output will be provided in terms of error signal. This error signal acts as the input for motor and motor starts rotating. Now motor shaft is connected with the potentiometer and as the motor rotates so the potentiometer and it will generate a signal. So as the potentiometer’s angular position changes, its output feedback signal changes. After sometime the </w:t>
       </w:r>
       <w:r>
         <w:rPr>
@@ -13204,90 +12977,26 @@
           <w:sz w:val="24"/>
           <w:szCs w:val="24"/>
         </w:rPr>
-        <w:t xml:space="preserve">All motors have three wires coming out of them. Out of which two </w:t>
-      </w:r>
-      <w:proofErr w:type="gramStart"/>
-      <w:r>
+        <w:t>All motors have three wires coming out of them. Out of which two will be used for Supply (positive and negative) and one will be used for the signal that is to be sent from the MCU.</w:t>
+      </w:r>
+    </w:p>
+    <w:p>
+      <w:pPr>
+        <w:spacing w:after="0" w:line="360" w:lineRule="auto"/>
+        <w:jc w:val="both"/>
         <w:rPr>
           <w:rFonts w:ascii="Times New Roman" w:eastAsia="Times New Roman" w:hAnsi="Times New Roman" w:cs="Times New Roman"/>
           <w:sz w:val="24"/>
           <w:szCs w:val="24"/>
         </w:rPr>
-        <w:t>will be used</w:t>
-      </w:r>
-      <w:proofErr w:type="gramEnd"/>
+      </w:pPr>
       <w:r>
         <w:rPr>
           <w:rFonts w:ascii="Times New Roman" w:eastAsia="Times New Roman" w:hAnsi="Times New Roman" w:cs="Times New Roman"/>
           <w:sz w:val="24"/>
           <w:szCs w:val="24"/>
         </w:rPr>
-        <w:t xml:space="preserve"> for Supply (positive and negative) and one will be used for the signal that is to be sent from the MCU.</w:t>
-      </w:r>
-    </w:p>
-    <w:p>
-      <w:pPr>
-        <w:spacing w:after="0" w:line="360" w:lineRule="auto"/>
-        <w:jc w:val="both"/>
-        <w:rPr>
-          <w:rFonts w:ascii="Times New Roman" w:eastAsia="Times New Roman" w:hAnsi="Times New Roman" w:cs="Times New Roman"/>
-          <w:sz w:val="24"/>
-          <w:szCs w:val="24"/>
-        </w:rPr>
-      </w:pPr>
-      <w:proofErr w:type="gramStart"/>
-      <w:r>
-        <w:rPr>
-          <w:rFonts w:ascii="Times New Roman" w:eastAsia="Times New Roman" w:hAnsi="Times New Roman" w:cs="Times New Roman"/>
-          <w:sz w:val="24"/>
-          <w:szCs w:val="24"/>
-        </w:rPr>
-        <w:t>Servo motor</w:t>
-      </w:r>
-      <w:proofErr w:type="gramEnd"/>
-      <w:r>
-        <w:rPr>
-          <w:rFonts w:ascii="Times New Roman" w:eastAsia="Times New Roman" w:hAnsi="Times New Roman" w:cs="Times New Roman"/>
-          <w:sz w:val="24"/>
-          <w:szCs w:val="24"/>
-        </w:rPr>
-        <w:t xml:space="preserve"> is controlled by PWM (Pulse with Modulation) which is provided by the control wires. There is a minimum pulse, a maximum pulse and a repetition rate. </w:t>
-      </w:r>
-      <w:proofErr w:type="gramStart"/>
-      <w:r>
-        <w:rPr>
-          <w:rFonts w:ascii="Times New Roman" w:eastAsia="Times New Roman" w:hAnsi="Times New Roman" w:cs="Times New Roman"/>
-          <w:sz w:val="24"/>
-          <w:szCs w:val="24"/>
-        </w:rPr>
-        <w:t>Servo motor</w:t>
-      </w:r>
-      <w:proofErr w:type="gramEnd"/>
-      <w:r>
-        <w:rPr>
-          <w:rFonts w:ascii="Times New Roman" w:eastAsia="Times New Roman" w:hAnsi="Times New Roman" w:cs="Times New Roman"/>
-          <w:sz w:val="24"/>
-          <w:szCs w:val="24"/>
-        </w:rPr>
-        <w:t xml:space="preserve"> can turn 90 degree from either direction form its neutral position. The </w:t>
-      </w:r>
-      <w:proofErr w:type="gramStart"/>
-      <w:r>
-        <w:rPr>
-          <w:rFonts w:ascii="Times New Roman" w:eastAsia="Times New Roman" w:hAnsi="Times New Roman" w:cs="Times New Roman"/>
-          <w:sz w:val="24"/>
-          <w:szCs w:val="24"/>
-        </w:rPr>
-        <w:t>servo motor</w:t>
-      </w:r>
-      <w:proofErr w:type="gramEnd"/>
-      <w:r>
-        <w:rPr>
-          <w:rFonts w:ascii="Times New Roman" w:eastAsia="Times New Roman" w:hAnsi="Times New Roman" w:cs="Times New Roman"/>
-          <w:sz w:val="24"/>
-          <w:szCs w:val="24"/>
-        </w:rPr>
-        <w:t xml:space="preserve"> expects to see a pulse every 20 milliseconds (</w:t>
+        <w:t>Servo motor is controlled by PWM (Pulse with Modulation) which is provided by the control wires. There is a minimum pulse, a maximum pulse and a repetition rate. Servo motor can turn 90 degree from either direction form its neutral position. The servo motor expects to see a pulse every 20 milliseconds (</w:t>
       </w:r>
       <w:proofErr w:type="spellStart"/>
       <w:r>
@@ -13332,29 +13041,13 @@
         <w:t xml:space="preserve"> means its </w:t>
       </w:r>
       <w:r>
-        <w:t xml:space="preserve">angle of rotation </w:t>
-      </w:r>
-      <w:proofErr w:type="gramStart"/>
-      <w:r>
-        <w:t>is controlled</w:t>
-      </w:r>
-      <w:proofErr w:type="gramEnd"/>
-      <w:r>
-        <w:t xml:space="preserve"> </w:t>
+        <w:t xml:space="preserve">angle of rotation is controlled </w:t>
       </w:r>
       <w:r>
         <w:t>by the duration of ap</w:t>
       </w:r>
       <w:r>
-        <w:t xml:space="preserve">plied pulse to its Control PIN. </w:t>
-      </w:r>
-      <w:proofErr w:type="gramStart"/>
-      <w:r>
-        <w:t>Basically</w:t>
-      </w:r>
-      <w:proofErr w:type="gramEnd"/>
-      <w:r>
-        <w:t xml:space="preserve"> </w:t>
+        <w:t xml:space="preserve">plied pulse to its Control PIN. Basically </w:t>
       </w:r>
       <w:r>
         <w:t>servo motor is made up of </w:t>
@@ -13372,21 +13065,8 @@
       <w:r>
         <w:t xml:space="preserve"> </w:t>
       </w:r>
-      <w:proofErr w:type="gramStart"/>
-      <w:r>
-        <w:t>High speed</w:t>
-      </w:r>
-      <w:proofErr w:type="gramEnd"/>
-      <w:r>
-        <w:t xml:space="preserve"> force of DC motor is converted into torque by Gears. We know that WORK= FORCE X DISTANCE, in DC motor Force is less and distance (speed) is high and in Servo, force is High and distance is less. The potentiometer </w:t>
-      </w:r>
-      <w:proofErr w:type="gramStart"/>
-      <w:r>
-        <w:t>is connected</w:t>
-      </w:r>
-      <w:proofErr w:type="gramEnd"/>
-      <w:r>
-        <w:t xml:space="preserve"> to the output shaft of the Servo, to calculate the angle and stop the DC motor on the required angle.</w:t>
+      <w:r>
+        <w:t>High speed force of DC motor is converted into torque by Gears. We know that WORK= FORCE X DISTANCE, in DC motor Force is less and distance (speed) is high and in Servo, force is High and distance is less. The potentiometer is connected to the output shaft of the Servo, to calculate the angle and stop the DC motor on the required angle.</w:t>
       </w:r>
     </w:p>
     <w:p>
@@ -13427,43 +13107,7 @@
           <w:bCs/>
           <w:color w:val="000000"/>
         </w:rPr>
-        <w:t xml:space="preserve">Raspberry Pi is a programmable device. It comes with all the critical features of the motherboard in an average computer but without peripherals or internal storage. To set up the Raspberry computer, you will need an SD card inserted into the provided space. </w:t>
-      </w:r>
-      <w:proofErr w:type="gramStart"/>
-      <w:r>
-        <w:rPr>
-          <w:rFonts w:eastAsiaTheme="minorHAnsi"/>
-          <w:bCs/>
-          <w:color w:val="000000"/>
-        </w:rPr>
-        <w:t>The SD card should have the operating system installed and is required for the computer to boot.</w:t>
-      </w:r>
-      <w:proofErr w:type="gramEnd"/>
-      <w:r>
-        <w:rPr>
-          <w:rFonts w:eastAsiaTheme="minorHAnsi"/>
-          <w:bCs/>
-          <w:color w:val="000000"/>
-        </w:rPr>
-        <w:t xml:space="preserve"> Raspberry computers are compatible with Linux OS. This reduces the amount of memory needed and creates an environment for diversity. After setting up the OS, one can connect Raspberry Pi to output devices like computer monitors or a High-Definition Multimedia Interface (HDMI) television. Input units like mice or keyboards </w:t>
-      </w:r>
-      <w:proofErr w:type="gramStart"/>
-      <w:r>
-        <w:rPr>
-          <w:rFonts w:eastAsiaTheme="minorHAnsi"/>
-          <w:bCs/>
-          <w:color w:val="000000"/>
-        </w:rPr>
-        <w:t>should also be connected</w:t>
-      </w:r>
-      <w:proofErr w:type="gramEnd"/>
-      <w:r>
-        <w:rPr>
-          <w:rFonts w:eastAsiaTheme="minorHAnsi"/>
-          <w:bCs/>
-          <w:color w:val="000000"/>
-        </w:rPr>
-        <w:t>. This minicomputer’s exact use and applications depend on the buyer and can cover many functions.</w:t>
+        <w:t>Raspberry Pi is a programmable device. It comes with all the critical features of the motherboard in an average computer but without peripherals or internal storage. To set up the Raspberry computer, you will need an SD card inserted into the provided space. The SD card should have the operating system installed and is required for the computer to boot. Raspberry computers are compatible with Linux OS. This reduces the amount of memory needed and creates an environment for diversity. After setting up the OS, one can connect Raspberry Pi to output devices like computer monitors or a High-Definition Multimedia Interface (HDMI) television. Input units like mice or keyboards should also be connected. This minicomputer’s exact use and applications depend on the buyer and can cover many functions.</w:t>
       </w:r>
     </w:p>
     <w:p>
@@ -13480,25 +13124,7 @@
           <w:color w:val="000000"/>
         </w:rPr>
         <w:lastRenderedPageBreak/>
-        <w:t xml:space="preserve">Raspberry Pi </w:t>
-      </w:r>
-      <w:proofErr w:type="gramStart"/>
-      <w:r>
-        <w:rPr>
-          <w:rFonts w:eastAsiaTheme="minorHAnsi"/>
-          <w:bCs/>
-          <w:color w:val="000000"/>
-        </w:rPr>
-        <w:t>is defined</w:t>
-      </w:r>
-      <w:proofErr w:type="gramEnd"/>
-      <w:r>
-        <w:rPr>
-          <w:rFonts w:eastAsiaTheme="minorHAnsi"/>
-          <w:bCs/>
-          <w:color w:val="000000"/>
-        </w:rPr>
-        <w:t xml:space="preserve"> as a minicomputer the size of a credit card that is interoperable with any input and output hardware device like a monitor, a television, a mouse, or a keyboard – effectively converting the set-up into a full-fledged PC at a low cost. </w:t>
+        <w:t>Raspberry Pi is defined as a minicomputer the size of a credit card that is interoperable with any input and output hardware device like a monitor, a television, a mouse, or a keyboard – effectively converting the set-up into a full-fledged PC at a low cost. </w:t>
       </w:r>
     </w:p>
     <w:p>
@@ -13628,23 +13254,7 @@
           <w:rFonts w:eastAsiaTheme="minorHAnsi"/>
           <w:color w:val="000000"/>
         </w:rPr>
-        <w:t xml:space="preserve">For a non-savvy computer user, first contact with Raspberry Pi designs can be a little confusing. Several features </w:t>
-      </w:r>
-      <w:proofErr w:type="gramStart"/>
-      <w:r>
-        <w:rPr>
-          <w:rFonts w:eastAsiaTheme="minorHAnsi"/>
-          <w:color w:val="000000"/>
-        </w:rPr>
-        <w:t>are embedded</w:t>
-      </w:r>
-      <w:proofErr w:type="gramEnd"/>
-      <w:r>
-        <w:rPr>
-          <w:rFonts w:eastAsiaTheme="minorHAnsi"/>
-          <w:color w:val="000000"/>
-        </w:rPr>
-        <w:t xml:space="preserve"> on the board, each with its specific uses. Overall, the different features control the general criteria of a standard 21st-century computer: processor speed and quality, Bluetooth, connection and peripheral ports, and software compatibility. The features of Raspberry Pi computers that make all these possible include:</w:t>
+        <w:t>For a non-savvy computer user, first contact with Raspberry Pi designs can be a little confusing. Several features are embedded on the board, each with its specific uses. Overall, the different features control the general criteria of a standard 21st-century computer: processor speed and quality, Bluetooth, connection and peripheral ports, and software compatibility. The features of Raspberry Pi computers that make all these possible include:</w:t>
       </w:r>
     </w:p>
     <w:p>
@@ -13959,39 +13569,7 @@
           <w:rFonts w:eastAsiaTheme="minorHAnsi"/>
           <w:color w:val="000000"/>
         </w:rPr>
-        <w:t xml:space="preserve">These are upward projecting pins in a cluster on one side of the board. The oldest models of the Raspberry Pi had 26 pins, but most have 40 GPIO pins. These pins are </w:t>
-      </w:r>
-      <w:proofErr w:type="gramStart"/>
-      <w:r>
-        <w:rPr>
-          <w:rFonts w:eastAsiaTheme="minorHAnsi"/>
-          <w:color w:val="000000"/>
-        </w:rPr>
-        <w:t>pretty sensitive</w:t>
-      </w:r>
-      <w:proofErr w:type="gramEnd"/>
-      <w:r>
-        <w:rPr>
-          <w:rFonts w:eastAsiaTheme="minorHAnsi"/>
-          <w:color w:val="000000"/>
-        </w:rPr>
-        <w:t xml:space="preserve"> and should be handled carefully. They are essential parts of the Raspberry Pi device as they add to its diverse applications. GPIO pins </w:t>
-      </w:r>
-      <w:proofErr w:type="gramStart"/>
-      <w:r>
-        <w:rPr>
-          <w:rFonts w:eastAsiaTheme="minorHAnsi"/>
-          <w:color w:val="000000"/>
-        </w:rPr>
-        <w:t>are used</w:t>
-      </w:r>
-      <w:proofErr w:type="gramEnd"/>
-      <w:r>
-        <w:rPr>
-          <w:rFonts w:eastAsiaTheme="minorHAnsi"/>
-          <w:color w:val="000000"/>
-        </w:rPr>
-        <w:t xml:space="preserve"> to interact with other electronic circuits. They can read and control the electric signals from other boards or devices based on how the user programs them.</w:t>
+        <w:t>These are upward projecting pins in a cluster on one side of the board. The oldest models of the Raspberry Pi had 26 pins, but most have 40 GPIO pins. These pins are pretty sensitive and should be handled carefully. They are essential parts of the Raspberry Pi device as they add to its diverse applications. GPIO pins are used to interact with other electronic circuits. They can read and control the electric signals from other boards or devices based on how the user programs them.</w:t>
       </w:r>
     </w:p>
     <w:p>
@@ -14067,45 +13645,14 @@
         </w:rPr>
         <w:t>PWR (Red): </w:t>
       </w:r>
-      <w:proofErr w:type="gramStart"/>
-      <w:r>
-        <w:rPr>
-          <w:rFonts w:ascii="Times New Roman" w:hAnsi="Times New Roman" w:cs="Times New Roman"/>
-          <w:color w:val="000000"/>
-          <w:sz w:val="24"/>
-          <w:szCs w:val="24"/>
-        </w:rPr>
-        <w:t>This functions</w:t>
-      </w:r>
-      <w:proofErr w:type="gramEnd"/>
-      <w:r>
-        <w:rPr>
-          <w:rFonts w:ascii="Times New Roman" w:hAnsi="Times New Roman" w:cs="Times New Roman"/>
-          <w:color w:val="000000"/>
-          <w:sz w:val="24"/>
-          <w:szCs w:val="24"/>
-        </w:rPr>
-        <w:t xml:space="preserve"> solely to indicate power status. When the unit is on, it emits a red light and only goes off when the unit </w:t>
-      </w:r>
-      <w:proofErr w:type="gramStart"/>
-      <w:r>
-        <w:rPr>
-          <w:rFonts w:ascii="Times New Roman" w:hAnsi="Times New Roman" w:cs="Times New Roman"/>
-          <w:color w:val="000000"/>
-          <w:sz w:val="24"/>
-          <w:szCs w:val="24"/>
-        </w:rPr>
-        <w:t>is switched off, or disconnected from the power source</w:t>
-      </w:r>
-      <w:proofErr w:type="gramEnd"/>
-      <w:r>
-        <w:rPr>
-          <w:rFonts w:ascii="Times New Roman" w:hAnsi="Times New Roman" w:cs="Times New Roman"/>
-          <w:color w:val="000000"/>
-          <w:sz w:val="24"/>
-          <w:szCs w:val="24"/>
-        </w:rPr>
-        <w:t>.</w:t>
+      <w:r>
+        <w:rPr>
+          <w:rFonts w:ascii="Times New Roman" w:hAnsi="Times New Roman" w:cs="Times New Roman"/>
+          <w:color w:val="000000"/>
+          <w:sz w:val="24"/>
+          <w:szCs w:val="24"/>
+        </w:rPr>
+        <w:t>This functions solely to indicate power status. When the unit is on, it emits a red light and only goes off when the unit is switched off, or disconnected from the power source.</w:t>
       </w:r>
     </w:p>
     <w:p>
@@ -14183,27 +13730,7 @@
           <w:sz w:val="24"/>
           <w:szCs w:val="24"/>
         </w:rPr>
-        <w:t xml:space="preserve">LNK LED gives off an orange light to signify that active Ethernet connectivity </w:t>
-      </w:r>
-      <w:proofErr w:type="gramStart"/>
-      <w:r>
-        <w:rPr>
-          <w:rFonts w:ascii="Times New Roman" w:hAnsi="Times New Roman" w:cs="Times New Roman"/>
-          <w:color w:val="000000"/>
-          <w:sz w:val="24"/>
-          <w:szCs w:val="24"/>
-        </w:rPr>
-        <w:t>has been established</w:t>
-      </w:r>
-      <w:proofErr w:type="gramEnd"/>
-      <w:r>
-        <w:rPr>
-          <w:rFonts w:ascii="Times New Roman" w:hAnsi="Times New Roman" w:cs="Times New Roman"/>
-          <w:color w:val="000000"/>
-          <w:sz w:val="24"/>
-          <w:szCs w:val="24"/>
-        </w:rPr>
-        <w:t>.</w:t>
+        <w:t>LNK LED gives off an orange light to signify that active Ethernet connectivity has been established.</w:t>
       </w:r>
     </w:p>
     <w:p>
@@ -14224,7 +13751,6 @@
           <w:szCs w:val="24"/>
         </w:rPr>
       </w:pPr>
-      <w:proofErr w:type="gramStart"/>
       <w:r>
         <w:rPr>
           <w:rFonts w:ascii="Times New Roman" w:hAnsi="Times New Roman" w:cs="Times New Roman"/>
@@ -14234,19 +13760,7 @@
           <w:sz w:val="24"/>
           <w:szCs w:val="24"/>
         </w:rPr>
-        <w:t>100</w:t>
-      </w:r>
-      <w:proofErr w:type="gramEnd"/>
-      <w:r>
-        <w:rPr>
-          <w:rFonts w:ascii="Times New Roman" w:hAnsi="Times New Roman" w:cs="Times New Roman"/>
-          <w:b/>
-          <w:bCs/>
-          <w:color w:val="000000"/>
-          <w:sz w:val="24"/>
-          <w:szCs w:val="24"/>
-        </w:rPr>
-        <w:t xml:space="preserve"> (Orange): </w:t>
+        <w:t>100 (Orange): </w:t>
       </w:r>
       <w:r>
         <w:rPr>
@@ -14294,27 +13808,7 @@
           <w:sz w:val="24"/>
           <w:szCs w:val="24"/>
         </w:rPr>
-        <w:t xml:space="preserve">FDX light also comes during Ethernet connection. It shows that the connection is a </w:t>
-      </w:r>
-      <w:proofErr w:type="gramStart"/>
-      <w:r>
-        <w:rPr>
-          <w:rFonts w:ascii="Times New Roman" w:hAnsi="Times New Roman" w:cs="Times New Roman"/>
-          <w:color w:val="000000"/>
-          <w:sz w:val="24"/>
-          <w:szCs w:val="24"/>
-        </w:rPr>
-        <w:t>full-duplex</w:t>
-      </w:r>
-      <w:proofErr w:type="gramEnd"/>
-      <w:r>
-        <w:rPr>
-          <w:rFonts w:ascii="Times New Roman" w:hAnsi="Times New Roman" w:cs="Times New Roman"/>
-          <w:color w:val="000000"/>
-          <w:sz w:val="24"/>
-          <w:szCs w:val="24"/>
-        </w:rPr>
-        <w:t>.</w:t>
+        <w:t>FDX light also comes during Ethernet connection. It shows that the connection is a full-duplex.</w:t>
       </w:r>
     </w:p>
     <w:p>
@@ -14414,23 +13908,7 @@
           <w:rFonts w:eastAsiaTheme="minorHAnsi"/>
           <w:color w:val="000000"/>
         </w:rPr>
-        <w:t xml:space="preserve">Raspberry Pi has a power source connector that typically uses a 5V micro USB power cable. The amount of electricity any Raspberry Pi consumes depends on what </w:t>
-      </w:r>
-      <w:proofErr w:type="gramStart"/>
-      <w:r>
-        <w:rPr>
-          <w:rFonts w:eastAsiaTheme="minorHAnsi"/>
-          <w:color w:val="000000"/>
-        </w:rPr>
-        <w:t>it’s</w:t>
-      </w:r>
-      <w:proofErr w:type="gramEnd"/>
-      <w:r>
-        <w:rPr>
-          <w:rFonts w:eastAsiaTheme="minorHAnsi"/>
-          <w:color w:val="000000"/>
-        </w:rPr>
-        <w:t xml:space="preserve"> used for and the number of peripheral hardware devices connected. </w:t>
+        <w:t>Raspberry Pi has a power source connector that typically uses a 5V micro USB power cable. The amount of electricity any Raspberry Pi consumes depends on what it’s used for and the number of peripheral hardware devices connected. </w:t>
       </w:r>
     </w:p>
     <w:p>
@@ -14642,23 +14120,7 @@
           <w:rFonts w:eastAsiaTheme="minorHAnsi"/>
           <w:color w:val="000000"/>
         </w:rPr>
-        <w:t xml:space="preserve">This is the cheapest Raspberry model produced by the company. One can get it for as low as $5, which is quite impressive considering the extent of its functionality. Although not the first model to </w:t>
-      </w:r>
-      <w:proofErr w:type="gramStart"/>
-      <w:r>
-        <w:rPr>
-          <w:rFonts w:eastAsiaTheme="minorHAnsi"/>
-          <w:color w:val="000000"/>
-        </w:rPr>
-        <w:t>be released</w:t>
-      </w:r>
-      <w:proofErr w:type="gramEnd"/>
-      <w:r>
-        <w:rPr>
-          <w:rFonts w:eastAsiaTheme="minorHAnsi"/>
-          <w:color w:val="000000"/>
-        </w:rPr>
-        <w:t>, it boasts a smaller, more compact size than the Raspberry Pi 1. Raspberry Pi Zero has the same processor and RAM (512 MB) as the Pi 1 Model B+. The Raspberry Pi Zero does not come with Wi-Fi or </w:t>
+        <w:t>This is the cheapest Raspberry model produced by the company. One can get it for as low as $5, which is quite impressive considering the extent of its functionality. Although not the first model to be released, it boasts a smaller, more compact size than the Raspberry Pi 1. Raspberry Pi Zero has the same processor and RAM (512 MB) as the Pi 1 Model B+. The Raspberry Pi Zero does not come with Wi-Fi or </w:t>
       </w:r>
       <w:hyperlink r:id="rId17" w:tooltip="Bluetooth," w:history="1">
         <w:r>
@@ -14674,23 +14136,7 @@
           <w:rFonts w:eastAsiaTheme="minorHAnsi"/>
           <w:color w:val="000000"/>
         </w:rPr>
-        <w:t xml:space="preserve">but it </w:t>
-      </w:r>
-      <w:proofErr w:type="gramStart"/>
-      <w:r>
-        <w:rPr>
-          <w:rFonts w:eastAsiaTheme="minorHAnsi"/>
-          <w:color w:val="000000"/>
-        </w:rPr>
-        <w:t>can be made</w:t>
-      </w:r>
-      <w:proofErr w:type="gramEnd"/>
-      <w:r>
-        <w:rPr>
-          <w:rFonts w:eastAsiaTheme="minorHAnsi"/>
-          <w:color w:val="000000"/>
-        </w:rPr>
-        <w:t xml:space="preserve"> internet accessible via USB. </w:t>
+        <w:t>but it can be made internet accessible via USB. </w:t>
       </w:r>
     </w:p>
     <w:p>
@@ -14753,87 +14199,7 @@
           <w:rFonts w:eastAsiaTheme="minorHAnsi"/>
           <w:color w:val="000000"/>
         </w:rPr>
-        <w:t xml:space="preserve">Raspberry Pi 1 Model B </w:t>
-      </w:r>
-      <w:proofErr w:type="gramStart"/>
-      <w:r>
-        <w:rPr>
-          <w:rFonts w:eastAsiaTheme="minorHAnsi"/>
-          <w:color w:val="000000"/>
-        </w:rPr>
-        <w:t>was released</w:t>
-      </w:r>
-      <w:proofErr w:type="gramEnd"/>
-      <w:r>
-        <w:rPr>
-          <w:rFonts w:eastAsiaTheme="minorHAnsi"/>
-          <w:color w:val="000000"/>
-        </w:rPr>
-        <w:t xml:space="preserve"> in 2012. It served as a baseline in size for future releases. Initially, it had 26 GPIO pins, 256MB RAM capacity, and a single CPU core. You </w:t>
-      </w:r>
-      <w:proofErr w:type="gramStart"/>
-      <w:r>
-        <w:rPr>
-          <w:rFonts w:eastAsiaTheme="minorHAnsi"/>
-          <w:color w:val="000000"/>
-        </w:rPr>
-        <w:t>couldn’t</w:t>
-      </w:r>
-      <w:proofErr w:type="gramEnd"/>
-      <w:r>
-        <w:rPr>
-          <w:rFonts w:eastAsiaTheme="minorHAnsi"/>
-          <w:color w:val="000000"/>
-        </w:rPr>
-        <w:t xml:space="preserve"> use it for heavy tasks with high processing needs. In 2014, the Raspberry Pi B+ </w:t>
-      </w:r>
-      <w:proofErr w:type="gramStart"/>
-      <w:r>
-        <w:rPr>
-          <w:rFonts w:eastAsiaTheme="minorHAnsi"/>
-          <w:color w:val="000000"/>
-        </w:rPr>
-        <w:t>was released</w:t>
-      </w:r>
-      <w:proofErr w:type="gramEnd"/>
-      <w:r>
-        <w:rPr>
-          <w:rFonts w:eastAsiaTheme="minorHAnsi"/>
-          <w:color w:val="000000"/>
-        </w:rPr>
-        <w:t xml:space="preserve"> with a starting RAM capacity of 512MB and 40 GPIO pins, becoming standard across all other models. Raspberry Pi Model B+ </w:t>
-      </w:r>
-      <w:proofErr w:type="gramStart"/>
-      <w:r>
-        <w:rPr>
-          <w:rFonts w:eastAsiaTheme="minorHAnsi"/>
-          <w:color w:val="000000"/>
-        </w:rPr>
-        <w:t>is sold</w:t>
-      </w:r>
-      <w:proofErr w:type="gramEnd"/>
-      <w:r>
-        <w:rPr>
-          <w:rFonts w:eastAsiaTheme="minorHAnsi"/>
-          <w:color w:val="000000"/>
-        </w:rPr>
-        <w:t xml:space="preserve"> at $25 and comes with four USB ports and an Ethernet connection. Pi 1 Model A+ ($20) </w:t>
-      </w:r>
-      <w:proofErr w:type="gramStart"/>
-      <w:r>
-        <w:rPr>
-          <w:rFonts w:eastAsiaTheme="minorHAnsi"/>
-          <w:color w:val="000000"/>
-        </w:rPr>
-        <w:t>can be considered</w:t>
-      </w:r>
-      <w:proofErr w:type="gramEnd"/>
-      <w:r>
-        <w:rPr>
-          <w:rFonts w:eastAsiaTheme="minorHAnsi"/>
-          <w:color w:val="000000"/>
-        </w:rPr>
-        <w:t xml:space="preserve"> for faster CPU processing speed, but it comes without an Ethernet connection. </w:t>
+        <w:t>Raspberry Pi 1 Model B was released in 2012. It served as a baseline in size for future releases. Initially, it had 26 GPIO pins, 256MB RAM capacity, and a single CPU core. You couldn’t use it for heavy tasks with high processing needs. In 2014, the Raspberry Pi B+ was released with a starting RAM capacity of 512MB and 40 GPIO pins, becoming standard across all other models. Raspberry Pi Model B+ is sold at $25 and comes with four USB ports and an Ethernet connection. Pi 1 Model A+ ($20) can be considered for faster CPU processing speed, but it comes without an Ethernet connection. </w:t>
       </w:r>
     </w:p>
     <w:p>
@@ -14877,55 +14243,7 @@
           <w:rFonts w:eastAsiaTheme="minorHAnsi"/>
           <w:color w:val="000000"/>
         </w:rPr>
-        <w:t xml:space="preserve">In February 2015, Raspberry released the 2B model. Compared to the prior releases, Raspberry Pi 2 B significantly improved, specifically in memory and speed. The RAM capacity </w:t>
-      </w:r>
-      <w:proofErr w:type="gramStart"/>
-      <w:r>
-        <w:rPr>
-          <w:rFonts w:eastAsiaTheme="minorHAnsi"/>
-          <w:color w:val="000000"/>
-        </w:rPr>
-        <w:t>was increased</w:t>
-      </w:r>
-      <w:proofErr w:type="gramEnd"/>
-      <w:r>
-        <w:rPr>
-          <w:rFonts w:eastAsiaTheme="minorHAnsi"/>
-          <w:color w:val="000000"/>
-        </w:rPr>
-        <w:t xml:space="preserve"> to 1GB. Pi 2B comes in the standard size, with </w:t>
-      </w:r>
-      <w:proofErr w:type="gramStart"/>
-      <w:r>
-        <w:rPr>
-          <w:rFonts w:eastAsiaTheme="minorHAnsi"/>
-          <w:color w:val="000000"/>
-        </w:rPr>
-        <w:t>4</w:t>
-      </w:r>
-      <w:proofErr w:type="gramEnd"/>
-      <w:r>
-        <w:rPr>
-          <w:rFonts w:eastAsiaTheme="minorHAnsi"/>
-          <w:color w:val="000000"/>
-        </w:rPr>
-        <w:t xml:space="preserve"> USB ports. It is currently priced at about $35, which is </w:t>
-      </w:r>
-      <w:proofErr w:type="gramStart"/>
-      <w:r>
-        <w:rPr>
-          <w:rFonts w:eastAsiaTheme="minorHAnsi"/>
-          <w:color w:val="000000"/>
-        </w:rPr>
-        <w:t>pretty affordable</w:t>
-      </w:r>
-      <w:proofErr w:type="gramEnd"/>
-      <w:r>
-        <w:rPr>
-          <w:rFonts w:eastAsiaTheme="minorHAnsi"/>
-          <w:color w:val="000000"/>
-        </w:rPr>
-        <w:t>. </w:t>
+        <w:t>In February 2015, Raspberry released the 2B model. Compared to the prior releases, Raspberry Pi 2 B significantly improved, specifically in memory and speed. The RAM capacity was increased to 1GB. Pi 2B comes in the standard size, with 4 USB ports. It is currently priced at about $35, which is pretty affordable. </w:t>
       </w:r>
     </w:p>
     <w:p>
@@ -14968,55 +14286,7 @@
           <w:rFonts w:eastAsiaTheme="minorHAnsi"/>
           <w:color w:val="000000"/>
         </w:rPr>
-        <w:t xml:space="preserve">Raspberry Pi 3 B </w:t>
-      </w:r>
-      <w:proofErr w:type="gramStart"/>
-      <w:r>
-        <w:rPr>
-          <w:rFonts w:eastAsiaTheme="minorHAnsi"/>
-          <w:color w:val="000000"/>
-        </w:rPr>
-        <w:t>was released</w:t>
-      </w:r>
-      <w:proofErr w:type="gramEnd"/>
-      <w:r>
-        <w:rPr>
-          <w:rFonts w:eastAsiaTheme="minorHAnsi"/>
-          <w:color w:val="000000"/>
-        </w:rPr>
-        <w:t xml:space="preserve"> in 2016. The B+ version, which came out in 2018, can boast a faster processing unit, Ethernet (802.11ac), and Wi-Fi than the earlier version. Generally, Raspberry PI 3 offers the user a wide range of use. It comes with the standard HDMI and USB ports, 1GB RAM, and Wi-Fi and Bluetooth connections in addition to the already functional Ethernet. One remarkable thing about this model is that it </w:t>
-      </w:r>
-      <w:proofErr w:type="gramStart"/>
-      <w:r>
-        <w:rPr>
-          <w:rFonts w:eastAsiaTheme="minorHAnsi"/>
-          <w:color w:val="000000"/>
-        </w:rPr>
-        <w:t>doesn’t</w:t>
-      </w:r>
-      <w:proofErr w:type="gramEnd"/>
-      <w:r>
-        <w:rPr>
-          <w:rFonts w:eastAsiaTheme="minorHAnsi"/>
-          <w:color w:val="000000"/>
-        </w:rPr>
-        <w:t xml:space="preserve"> generate much heat or consume too much power. This makes it suitable for projects that require passive cooling and </w:t>
-      </w:r>
-      <w:proofErr w:type="gramStart"/>
-      <w:r>
-        <w:rPr>
-          <w:rFonts w:eastAsiaTheme="minorHAnsi"/>
-          <w:color w:val="000000"/>
-        </w:rPr>
-        <w:t>can be acquired</w:t>
-      </w:r>
-      <w:proofErr w:type="gramEnd"/>
-      <w:r>
-        <w:rPr>
-          <w:rFonts w:eastAsiaTheme="minorHAnsi"/>
-          <w:color w:val="000000"/>
-        </w:rPr>
-        <w:t xml:space="preserve"> at $35.  </w:t>
+        <w:t>Raspberry Pi 3 B was released in 2016. The B+ version, which came out in 2018, can boast a faster processing unit, Ethernet (802.11ac), and Wi-Fi than the earlier version. Generally, Raspberry PI 3 offers the user a wide range of use. It comes with the standard HDMI and USB ports, 1GB RAM, and Wi-Fi and Bluetooth connections in addition to the already functional Ethernet. One remarkable thing about this model is that it doesn’t generate much heat or consume too much power. This makes it suitable for projects that require passive cooling and can be acquired at $35.  </w:t>
       </w:r>
     </w:p>
     <w:p>
@@ -15151,23 +14421,7 @@
           <w:rFonts w:eastAsiaTheme="minorHAnsi"/>
           <w:color w:val="000000"/>
         </w:rPr>
-        <w:t xml:space="preserve">Raspberry Pi has reached an unprecedented level of popularity. Originally created for educational purposes, it has become a go-to solution for tech enthusiasts looking for something to tinker </w:t>
-      </w:r>
-      <w:proofErr w:type="gramStart"/>
-      <w:r>
-        <w:rPr>
-          <w:rFonts w:eastAsiaTheme="minorHAnsi"/>
-          <w:color w:val="000000"/>
-        </w:rPr>
-        <w:t>with</w:t>
-      </w:r>
-      <w:proofErr w:type="gramEnd"/>
-      <w:r>
-        <w:rPr>
-          <w:rFonts w:eastAsiaTheme="minorHAnsi"/>
-          <w:color w:val="000000"/>
-        </w:rPr>
-        <w:t>. This has led to the emergence of several relevant use cases. They are:</w:t>
+        <w:t>Raspberry Pi has reached an unprecedented level of popularity. Originally created for educational purposes, it has become a go-to solution for tech enthusiasts looking for something to tinker with. This has led to the emergence of several relevant use cases. They are:</w:t>
       </w:r>
     </w:p>
     <w:p>
@@ -15286,23 +14540,7 @@
           <w:rFonts w:eastAsiaTheme="minorHAnsi"/>
           <w:color w:val="000000"/>
         </w:rPr>
-        <w:t xml:space="preserve"> software is a free, open-source media player that </w:t>
-      </w:r>
-      <w:proofErr w:type="gramStart"/>
-      <w:r>
-        <w:rPr>
-          <w:rFonts w:eastAsiaTheme="minorHAnsi"/>
-          <w:color w:val="000000"/>
-        </w:rPr>
-        <w:t>can be installed</w:t>
-      </w:r>
-      <w:proofErr w:type="gramEnd"/>
-      <w:r>
-        <w:rPr>
-          <w:rFonts w:eastAsiaTheme="minorHAnsi"/>
-          <w:color w:val="000000"/>
-        </w:rPr>
-        <w:t xml:space="preserve"> from official sites. One must install other add-ons. However, the user must be careful when using Raspberry Pi as a </w:t>
+        <w:t xml:space="preserve"> software is a free, open-source media player that can be installed from official sites. One must install other add-ons. However, the user must be careful when using Raspberry Pi as a </w:t>
       </w:r>
       <w:proofErr w:type="spellStart"/>
       <w:r>
@@ -15318,23 +14556,7 @@
           <w:rFonts w:eastAsiaTheme="minorHAnsi"/>
           <w:color w:val="000000"/>
         </w:rPr>
-        <w:t xml:space="preserve"> media center, as it can predispose the unit to security problems. This </w:t>
-      </w:r>
-      <w:proofErr w:type="gramStart"/>
-      <w:r>
-        <w:rPr>
-          <w:rFonts w:eastAsiaTheme="minorHAnsi"/>
-          <w:color w:val="000000"/>
-        </w:rPr>
-        <w:t>is easily prevented</w:t>
-      </w:r>
-      <w:proofErr w:type="gramEnd"/>
-      <w:r>
-        <w:rPr>
-          <w:rFonts w:eastAsiaTheme="minorHAnsi"/>
-          <w:color w:val="000000"/>
-        </w:rPr>
-        <w:t xml:space="preserve"> using a </w:t>
+        <w:t xml:space="preserve"> media center, as it can predispose the unit to security problems. This is easily prevented using a </w:t>
       </w:r>
       <w:hyperlink r:id="rId18" w:tooltip="virtual private network (VPN)" w:history="1">
         <w:r>
@@ -15409,23 +14631,7 @@
           <w:rFonts w:eastAsiaTheme="minorHAnsi"/>
           <w:color w:val="000000"/>
         </w:rPr>
-        <w:t xml:space="preserve">Robotics is a vital part of today’s technology that promises </w:t>
-      </w:r>
-      <w:proofErr w:type="gramStart"/>
-      <w:r>
-        <w:rPr>
-          <w:rFonts w:eastAsiaTheme="minorHAnsi"/>
-          <w:color w:val="000000"/>
-        </w:rPr>
-        <w:t>to strongly influence</w:t>
-      </w:r>
-      <w:proofErr w:type="gramEnd"/>
-      <w:r>
-        <w:rPr>
-          <w:rFonts w:eastAsiaTheme="minorHAnsi"/>
-          <w:color w:val="000000"/>
-        </w:rPr>
-        <w:t xml:space="preserve"> the future, particularly the </w:t>
+        <w:t>Robotics is a vital part of today’s technology that promises to strongly influence the future, particularly the </w:t>
       </w:r>
       <w:hyperlink r:id="rId19" w:tooltip="Internet of Things (IoT)." w:history="1">
         <w:r>
@@ -15520,7 +14726,7 @@
           <w:rFonts w:eastAsiaTheme="minorHAnsi"/>
           <w:color w:val="000000"/>
         </w:rPr>
-        <w:t xml:space="preserve">Raspberry Pi </w:t>
+        <w:t xml:space="preserve">Raspberry Pi can also be used as a printer server. This is especially important for older printers. Setting this printing server up requires installing CUPS (Common </w:t>
       </w:r>
       <w:proofErr w:type="gramStart"/>
       <w:r>
@@ -15528,7 +14734,7 @@
           <w:rFonts w:eastAsiaTheme="minorHAnsi"/>
           <w:color w:val="000000"/>
         </w:rPr>
-        <w:t>can also be used</w:t>
+        <w:t>Unix</w:t>
       </w:r>
       <w:proofErr w:type="gramEnd"/>
       <w:r>
@@ -15536,39 +14742,7 @@
           <w:rFonts w:eastAsiaTheme="minorHAnsi"/>
           <w:color w:val="000000"/>
         </w:rPr>
-        <w:t xml:space="preserve"> as a printer server. This is especially important for older printers. Setting this printing server up requires installing CUPS (Common </w:t>
-      </w:r>
-      <w:proofErr w:type="gramStart"/>
-      <w:r>
-        <w:rPr>
-          <w:rFonts w:eastAsiaTheme="minorHAnsi"/>
-          <w:color w:val="000000"/>
-        </w:rPr>
-        <w:t>Unix</w:t>
-      </w:r>
-      <w:proofErr w:type="gramEnd"/>
-      <w:r>
-        <w:rPr>
-          <w:rFonts w:eastAsiaTheme="minorHAnsi"/>
-          <w:color w:val="000000"/>
-        </w:rPr>
-        <w:t xml:space="preserve"> Printing System) file-sharing software. CUPS gives the user access to multiple printer drivers, which </w:t>
-      </w:r>
-      <w:proofErr w:type="gramStart"/>
-      <w:r>
-        <w:rPr>
-          <w:rFonts w:eastAsiaTheme="minorHAnsi"/>
-          <w:color w:val="000000"/>
-        </w:rPr>
-        <w:t>should be installed</w:t>
-      </w:r>
-      <w:proofErr w:type="gramEnd"/>
-      <w:r>
-        <w:rPr>
-          <w:rFonts w:eastAsiaTheme="minorHAnsi"/>
-          <w:color w:val="000000"/>
-        </w:rPr>
-        <w:t xml:space="preserve"> depending on the type of printer. </w:t>
+        <w:t xml:space="preserve"> Printing System) file-sharing software. CUPS gives the user access to multiple printer drivers, which should be installed depending on the type of printer. </w:t>
       </w:r>
     </w:p>
     <w:p>
@@ -15744,23 +14918,7 @@
           <w:rFonts w:eastAsiaTheme="minorHAnsi"/>
           <w:color w:val="000000"/>
         </w:rPr>
-        <w:t xml:space="preserve">Businesses, offices, and even homes need surveillance cameras to prevent and apprehend security threats. For some, this can be very expensive, especially for small businesses. However, Raspberry Pi comes in as an excellent alternative. Combining it with a camera module allows anyone to set up </w:t>
-      </w:r>
-      <w:proofErr w:type="gramStart"/>
-      <w:r>
-        <w:rPr>
-          <w:rFonts w:eastAsiaTheme="minorHAnsi"/>
-          <w:color w:val="000000"/>
-        </w:rPr>
-        <w:t>their</w:t>
-      </w:r>
-      <w:proofErr w:type="gramEnd"/>
-      <w:r>
-        <w:rPr>
-          <w:rFonts w:eastAsiaTheme="minorHAnsi"/>
-          <w:color w:val="000000"/>
-        </w:rPr>
-        <w:t xml:space="preserve"> personal surveillance system.</w:t>
+        <w:t>Businesses, offices, and even homes need surveillance cameras to prevent and apprehend security threats. For some, this can be very expensive, especially for small businesses. However, Raspberry Pi comes in as an excellent alternative. Combining it with a camera module allows anyone to set up their personal surveillance system.</w:t>
       </w:r>
     </w:p>
     <w:p>
@@ -15810,39 +14968,7 @@
           <w:rFonts w:eastAsiaTheme="minorHAnsi"/>
           <w:color w:val="000000"/>
         </w:rPr>
-        <w:t xml:space="preserve">Most businesses now use digital signage to achieve a great deal of marketing. Information like the latest product, restaurant menus, adverts, appropriate behavior, maps, etc., </w:t>
-      </w:r>
-      <w:proofErr w:type="gramStart"/>
-      <w:r>
-        <w:rPr>
-          <w:rFonts w:eastAsiaTheme="minorHAnsi"/>
-          <w:color w:val="000000"/>
-        </w:rPr>
-        <w:t>can be displayed</w:t>
-      </w:r>
-      <w:proofErr w:type="gramEnd"/>
-      <w:r>
-        <w:rPr>
-          <w:rFonts w:eastAsiaTheme="minorHAnsi"/>
-          <w:color w:val="000000"/>
-        </w:rPr>
-        <w:t xml:space="preserve"> on large screens or specialized platforms. Raspberry Pi </w:t>
-      </w:r>
-      <w:proofErr w:type="gramStart"/>
-      <w:r>
-        <w:rPr>
-          <w:rFonts w:eastAsiaTheme="minorHAnsi"/>
-          <w:color w:val="000000"/>
-        </w:rPr>
-        <w:t>is not left out</w:t>
-      </w:r>
-      <w:proofErr w:type="gramEnd"/>
-      <w:r>
-        <w:rPr>
-          <w:rFonts w:eastAsiaTheme="minorHAnsi"/>
-          <w:color w:val="000000"/>
-        </w:rPr>
-        <w:t xml:space="preserve"> in this application – the minicomputer is perfect for displaying text and images. It can also display animations but will require more power and data consumption. Overall, using Raspberry Pi for digital signage is a cost-effective process. </w:t>
+        <w:t>Most businesses now use digital signage to achieve a great deal of marketing. Information like the latest product, restaurant menus, adverts, appropriate behavior, maps, etc., can be displayed on large screens or specialized platforms. Raspberry Pi is not left out in this application – the minicomputer is perfect for displaying text and images. It can also display animations but will require more power and data consumption. Overall, using Raspberry Pi for digital signage is a cost-effective process. </w:t>
       </w:r>
     </w:p>
     <w:p>
@@ -15933,39 +15059,7 @@
           <w:rFonts w:eastAsiaTheme="minorHAnsi"/>
           <w:color w:val="000000"/>
         </w:rPr>
-        <w:t xml:space="preserve">. </w:t>
-      </w:r>
-      <w:proofErr w:type="gramStart"/>
-      <w:r>
-        <w:rPr>
-          <w:rFonts w:eastAsiaTheme="minorHAnsi"/>
-          <w:color w:val="000000"/>
-        </w:rPr>
-        <w:t>But</w:t>
-      </w:r>
-      <w:proofErr w:type="gramEnd"/>
-      <w:r>
-        <w:rPr>
-          <w:rFonts w:eastAsiaTheme="minorHAnsi"/>
-          <w:color w:val="000000"/>
-        </w:rPr>
-        <w:t xml:space="preserve"> the only way to ensure that you have adequate security is to test it. With Raspberry Pi, you can create an offensive security hacking tool to ‘attack’ your network. Any breach found </w:t>
-      </w:r>
-      <w:proofErr w:type="gramStart"/>
-      <w:r>
-        <w:rPr>
-          <w:rFonts w:eastAsiaTheme="minorHAnsi"/>
-          <w:color w:val="000000"/>
-        </w:rPr>
-        <w:t>is immediately repaired and closed down</w:t>
-      </w:r>
-      <w:proofErr w:type="gramEnd"/>
-      <w:r>
-        <w:rPr>
-          <w:rFonts w:eastAsiaTheme="minorHAnsi"/>
-          <w:color w:val="000000"/>
-        </w:rPr>
-        <w:t>. </w:t>
+        <w:t>. But the only way to ensure that you have adequate security is to test it. With Raspberry Pi, you can create an offensive security hacking tool to ‘attack’ your network. Any breach found is immediately repaired and closed down. </w:t>
       </w:r>
     </w:p>
     <w:p>
@@ -16008,23 +15102,7 @@
           <w:rFonts w:eastAsiaTheme="minorHAnsi"/>
           <w:color w:val="000000"/>
         </w:rPr>
-        <w:t xml:space="preserve">Business intelligence dashboards, in one form or the other, are a vital part of any successful organization. </w:t>
-      </w:r>
-      <w:proofErr w:type="gramStart"/>
-      <w:r>
-        <w:rPr>
-          <w:rFonts w:eastAsiaTheme="minorHAnsi"/>
-          <w:color w:val="000000"/>
-        </w:rPr>
-        <w:t>It is a data visualization and analysis tool that displays</w:t>
-      </w:r>
-      <w:proofErr w:type="gramEnd"/>
-      <w:r>
-        <w:rPr>
-          <w:rFonts w:eastAsiaTheme="minorHAnsi"/>
-          <w:color w:val="000000"/>
-        </w:rPr>
-        <w:t xml:space="preserve"> the status of business metrics and key performance indicators of an organization or team. With Raspberry Pi, any business can display real-time data on a dashboard. The computer helps collect data from multiple sources using business intelligence apps like Power BI. </w:t>
+        <w:t>Business intelligence dashboards, in one form or the other, are a vital part of any successful organization. It is a data visualization and analysis tool that displays the status of business metrics and key performance indicators of an organization or team. With Raspberry Pi, any business can display real-time data on a dashboard. The computer helps collect data from multiple sources using business intelligence apps like Power BI. </w:t>
       </w:r>
     </w:p>
     <w:p>
@@ -16039,14 +15117,12 @@
           <w:color w:val="000000"/>
         </w:rPr>
       </w:pPr>
-      <w:proofErr w:type="gramStart"/>
       <w:r>
         <w:rPr>
           <w:b/>
         </w:rPr>
         <w:t>2.6</w:t>
       </w:r>
-      <w:proofErr w:type="gramEnd"/>
       <w:r>
         <w:rPr>
           <w:b/>
@@ -16189,7 +15265,7 @@
               </wp:inline>
             </w:drawing>
           </mc:Choice>
-          <mc:Fallback>
+          <mc:Fallback xmlns:w16se="http://schemas.microsoft.com/office/word/2015/wordml/symex" xmlns:cx="http://schemas.microsoft.com/office/drawing/2014/chartex">
             <w:pict>
               <v:rect w14:anchorId="4E138AD1" id="AutoShape 5" o:spid="_x0000_s1026" alt="blob:https://web.whatsapp.com/c6703891-6c50-43c1-ad41-4b6e936472d7" style="width:24pt;height:24pt;visibility:visible;mso-wrap-style:square;mso-left-percent:-10001;mso-top-percent:-10001;mso-position-horizontal:absolute;mso-position-horizontal-relative:char;mso-position-vertical:absolute;mso-position-vertical-relative:line;mso-left-percent:-10001;mso-top-percent:-10001;v-text-anchor:top" o:gfxdata="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" filled="f" stroked="f">
                 <o:lock v:ext="edit" aspectratio="t"/>
@@ -16425,15 +15501,7 @@
         <w:jc w:val="both"/>
       </w:pPr>
       <w:r>
-        <w:t xml:space="preserve">A monitor is an electronic output device that </w:t>
-      </w:r>
-      <w:proofErr w:type="gramStart"/>
-      <w:r>
-        <w:t>is also known</w:t>
-      </w:r>
-      <w:proofErr w:type="gramEnd"/>
-      <w:r>
-        <w:t xml:space="preserve"> as a </w:t>
+        <w:t>A monitor is an electronic output device that is also known as a </w:t>
       </w:r>
       <w:r>
         <w:rPr>
@@ -16453,23 +15521,7 @@
         <w:t>video display unit</w:t>
       </w:r>
       <w:r>
-        <w:t xml:space="preserve"> (VDU). It </w:t>
-      </w:r>
-      <w:proofErr w:type="gramStart"/>
-      <w:r>
-        <w:t>is used</w:t>
-      </w:r>
-      <w:proofErr w:type="gramEnd"/>
-      <w:r>
-        <w:t xml:space="preserve"> to display images, text, video, and graphics information generated by a connected computer via a computer's video card. Although it is almost like a TV, its resolution is much higher than a TV. The first computer monitor </w:t>
-      </w:r>
-      <w:proofErr w:type="gramStart"/>
-      <w:r>
-        <w:t>was introduced</w:t>
-      </w:r>
-      <w:proofErr w:type="gramEnd"/>
-      <w:r>
-        <w:t xml:space="preserve"> on </w:t>
+        <w:t> (VDU). It is used to display images, text, video, and graphics information generated by a connected computer via a computer's video card. Although it is almost like a TV, its resolution is much higher than a TV. The first computer monitor was introduced on </w:t>
       </w:r>
       <w:r>
         <w:rPr>
@@ -16490,23 +15542,7 @@
         <w:jc w:val="both"/>
       </w:pPr>
       <w:r>
-        <w:t xml:space="preserve">Older monitors were built by using a fluorescent screen and Cathode Ray Tube (CRT), which made them heavy and </w:t>
-      </w:r>
-      <w:proofErr w:type="gramStart"/>
-      <w:r>
-        <w:t>large in size</w:t>
-      </w:r>
-      <w:proofErr w:type="gramEnd"/>
-      <w:r>
-        <w:t xml:space="preserve"> and thus causing them to cover more space on the desk. Nowadays, all monitors </w:t>
-      </w:r>
-      <w:proofErr w:type="gramStart"/>
-      <w:r>
-        <w:t>are made up</w:t>
-      </w:r>
-      <w:proofErr w:type="gramEnd"/>
-      <w:r>
-        <w:t xml:space="preserve"> by using flat-panel display technology, commonly backlit with LEDs. These modern monitors take less space on the desk as compared to older CRT displays.</w:t>
+        <w:t>Older monitors were built by using a fluorescent screen and Cathode Ray Tube (CRT), which made them heavy and large in size and thus causing them to cover more space on the desk. Nowadays, all monitors are made up by using flat-panel display technology, commonly backlit with LEDs. These modern monitors take less space on the desk as compared to older CRT displays.</w:t>
       </w:r>
     </w:p>
     <w:p>
@@ -16518,31 +15554,7 @@
       </w:pPr>
       <w:r>
         <w:lastRenderedPageBreak/>
-        <w:t xml:space="preserve">These types of monitors are lightweight and take less space. They consume less power as compared to CRT monitors. These monitors are more effective as they do not provide harmful radiation. These monitors are more expensive than CRTs. The flat-panel monitors </w:t>
-      </w:r>
-      <w:proofErr w:type="gramStart"/>
-      <w:r>
-        <w:t>are used</w:t>
-      </w:r>
-      <w:proofErr w:type="gramEnd"/>
-      <w:r>
-        <w:t xml:space="preserve"> in PDA, notebook computers, and cellular phones. These monitors are available in various sizes like 15", 17", 18" &amp; 19" and more. The display of a flat-panel monitor </w:t>
-      </w:r>
-      <w:proofErr w:type="gramStart"/>
-      <w:r>
-        <w:t>is made</w:t>
-      </w:r>
-      <w:proofErr w:type="gramEnd"/>
-      <w:r>
-        <w:t xml:space="preserve"> with the help of two plates of glass. These plates contain a substance, which </w:t>
-      </w:r>
-      <w:proofErr w:type="gramStart"/>
-      <w:r>
-        <w:t>is activated</w:t>
-      </w:r>
-      <w:proofErr w:type="gramEnd"/>
-      <w:r>
-        <w:t xml:space="preserve"> in many ways.</w:t>
+        <w:t>These types of monitors are lightweight and take less space. They consume less power as compared to CRT monitors. These monitors are more effective as they do not provide harmful radiation. These monitors are more expensive than CRTs. The flat-panel monitors are used in PDA, notebook computers, and cellular phones. These monitors are available in various sizes like 15", 17", 18" &amp; 19" and more. The display of a flat-panel monitor is made with the help of two plates of glass. These plates contain a substance, which is activated in many ways.</w:t>
       </w:r>
     </w:p>
     <w:p>
@@ -16859,25 +15871,7 @@
           <w:sz w:val="24"/>
           <w:szCs w:val="24"/>
         </w:rPr>
-        <w:t xml:space="preserve"> is the official operating system for the Raspberry Pi. It </w:t>
-      </w:r>
-      <w:proofErr w:type="gramStart"/>
-      <w:r>
-        <w:rPr>
-          <w:rFonts w:ascii="Times New Roman" w:eastAsia="Times New Roman" w:hAnsi="Times New Roman" w:cs="Times New Roman"/>
-          <w:sz w:val="24"/>
-          <w:szCs w:val="24"/>
-        </w:rPr>
-        <w:t>is based</w:t>
-      </w:r>
-      <w:proofErr w:type="gramEnd"/>
-      <w:r>
-        <w:rPr>
-          <w:rFonts w:ascii="Times New Roman" w:eastAsia="Times New Roman" w:hAnsi="Times New Roman" w:cs="Times New Roman"/>
-          <w:sz w:val="24"/>
-          <w:szCs w:val="24"/>
-        </w:rPr>
-        <w:t xml:space="preserve"> on </w:t>
+        <w:t xml:space="preserve"> is the official operating system for the Raspberry Pi. It is based on </w:t>
       </w:r>
       <w:proofErr w:type="spellStart"/>
       <w:r>
@@ -16975,7 +15969,55 @@
           <w:sz w:val="24"/>
           <w:szCs w:val="24"/>
         </w:rPr>
-        <w:t>These are IDEs (Integrated Development Environments) that you can use to write and debug your Flutter code. Both IDEs come with a built-in Flutter plugin, which makes it easy to develop Flutter apps.</w:t>
+        <w:t xml:space="preserve">These are IDEs (Integrated Development Environments) that </w:t>
+      </w:r>
+      <w:r>
+        <w:rPr>
+          <w:rFonts w:ascii="Times New Roman" w:eastAsia="Times New Roman" w:hAnsi="Times New Roman" w:cs="Times New Roman"/>
+          <w:sz w:val="24"/>
+          <w:szCs w:val="24"/>
+        </w:rPr>
+        <w:t>we</w:t>
+      </w:r>
+      <w:r>
+        <w:rPr>
+          <w:rFonts w:ascii="Times New Roman" w:eastAsia="Times New Roman" w:hAnsi="Times New Roman" w:cs="Times New Roman"/>
+          <w:sz w:val="24"/>
+          <w:szCs w:val="24"/>
+        </w:rPr>
+        <w:t xml:space="preserve"> use</w:t>
+      </w:r>
+      <w:r>
+        <w:rPr>
+          <w:rFonts w:ascii="Times New Roman" w:eastAsia="Times New Roman" w:hAnsi="Times New Roman" w:cs="Times New Roman"/>
+          <w:sz w:val="24"/>
+          <w:szCs w:val="24"/>
+        </w:rPr>
+        <w:t>d</w:t>
+      </w:r>
+      <w:r>
+        <w:rPr>
+          <w:rFonts w:ascii="Times New Roman" w:eastAsia="Times New Roman" w:hAnsi="Times New Roman" w:cs="Times New Roman"/>
+          <w:sz w:val="24"/>
+          <w:szCs w:val="24"/>
+        </w:rPr>
+        <w:t xml:space="preserve"> to write and debug </w:t>
+      </w:r>
+      <w:r>
+        <w:rPr>
+          <w:rFonts w:ascii="Times New Roman" w:eastAsia="Times New Roman" w:hAnsi="Times New Roman" w:cs="Times New Roman"/>
+          <w:sz w:val="24"/>
+          <w:szCs w:val="24"/>
+        </w:rPr>
+        <w:t>our</w:t>
+      </w:r>
+      <w:r>
+        <w:rPr>
+          <w:rFonts w:ascii="Times New Roman" w:eastAsia="Times New Roman" w:hAnsi="Times New Roman" w:cs="Times New Roman"/>
+          <w:sz w:val="24"/>
+          <w:szCs w:val="24"/>
+        </w:rPr>
+        <w:t xml:space="preserve"> Flutter code. Both IDEs come with a built-in Flutter plugin, which makes it easy to develop Flutter apps.</w:t>
       </w:r>
     </w:p>
     <w:p>
@@ -17056,7 +16098,103 @@
           <w:sz w:val="24"/>
           <w:szCs w:val="24"/>
         </w:rPr>
-        <w:t xml:space="preserve"> is a version control system that you can use to track changes to your Flutter code. It is not required, but it is a useful tool to have if you want to collaborate with other developers or track changes to your code over time.</w:t>
+        <w:t xml:space="preserve"> is a version control system that</w:t>
+      </w:r>
+      <w:r>
+        <w:rPr>
+          <w:rFonts w:ascii="Times New Roman" w:eastAsia="Times New Roman" w:hAnsi="Times New Roman" w:cs="Times New Roman"/>
+          <w:sz w:val="24"/>
+          <w:szCs w:val="24"/>
+        </w:rPr>
+        <w:t xml:space="preserve"> we</w:t>
+      </w:r>
+      <w:r>
+        <w:rPr>
+          <w:rFonts w:ascii="Times New Roman" w:eastAsia="Times New Roman" w:hAnsi="Times New Roman" w:cs="Times New Roman"/>
+          <w:sz w:val="24"/>
+          <w:szCs w:val="24"/>
+        </w:rPr>
+        <w:t xml:space="preserve"> use</w:t>
+      </w:r>
+      <w:r>
+        <w:rPr>
+          <w:rFonts w:ascii="Times New Roman" w:eastAsia="Times New Roman" w:hAnsi="Times New Roman" w:cs="Times New Roman"/>
+          <w:sz w:val="24"/>
+          <w:szCs w:val="24"/>
+        </w:rPr>
+        <w:t>d</w:t>
+      </w:r>
+      <w:r>
+        <w:rPr>
+          <w:rFonts w:ascii="Times New Roman" w:eastAsia="Times New Roman" w:hAnsi="Times New Roman" w:cs="Times New Roman"/>
+          <w:sz w:val="24"/>
+          <w:szCs w:val="24"/>
+        </w:rPr>
+        <w:t xml:space="preserve"> to track changes to </w:t>
+      </w:r>
+      <w:r>
+        <w:rPr>
+          <w:rFonts w:ascii="Times New Roman" w:eastAsia="Times New Roman" w:hAnsi="Times New Roman" w:cs="Times New Roman"/>
+          <w:sz w:val="24"/>
+          <w:szCs w:val="24"/>
+        </w:rPr>
+        <w:t>our</w:t>
+      </w:r>
+      <w:r>
+        <w:rPr>
+          <w:rFonts w:ascii="Times New Roman" w:eastAsia="Times New Roman" w:hAnsi="Times New Roman" w:cs="Times New Roman"/>
+          <w:sz w:val="24"/>
+          <w:szCs w:val="24"/>
+        </w:rPr>
+        <w:t xml:space="preserve"> Flutter code. It is not required, but it is a useful tool to have if you want to collaborate </w:t>
+      </w:r>
+      <w:r>
+        <w:rPr>
+          <w:rFonts w:ascii="Times New Roman" w:eastAsia="Times New Roman" w:hAnsi="Times New Roman" w:cs="Times New Roman"/>
+          <w:sz w:val="24"/>
+          <w:szCs w:val="24"/>
+        </w:rPr>
+        <w:t>as a</w:t>
+      </w:r>
+      <w:r>
+        <w:rPr>
+          <w:rFonts w:ascii="Times New Roman" w:eastAsia="Times New Roman" w:hAnsi="Times New Roman" w:cs="Times New Roman"/>
+          <w:sz w:val="24"/>
+          <w:szCs w:val="24"/>
+        </w:rPr>
+        <w:t xml:space="preserve"> </w:t>
+      </w:r>
+      <w:r>
+        <w:rPr>
+          <w:rFonts w:ascii="Times New Roman" w:eastAsia="Times New Roman" w:hAnsi="Times New Roman" w:cs="Times New Roman"/>
+          <w:sz w:val="24"/>
+          <w:szCs w:val="24"/>
+        </w:rPr>
+        <w:t>team of</w:t>
+      </w:r>
+      <w:r>
+        <w:rPr>
+          <w:rFonts w:ascii="Times New Roman" w:eastAsia="Times New Roman" w:hAnsi="Times New Roman" w:cs="Times New Roman"/>
+          <w:sz w:val="24"/>
+          <w:szCs w:val="24"/>
+        </w:rPr>
+        <w:t xml:space="preserve"> developers or track changes to </w:t>
+      </w:r>
+      <w:r>
+        <w:rPr>
+          <w:rFonts w:ascii="Times New Roman" w:eastAsia="Times New Roman" w:hAnsi="Times New Roman" w:cs="Times New Roman"/>
+          <w:sz w:val="24"/>
+          <w:szCs w:val="24"/>
+        </w:rPr>
+        <w:t>our</w:t>
+      </w:r>
+      <w:r>
+        <w:rPr>
+          <w:rFonts w:ascii="Times New Roman" w:eastAsia="Times New Roman" w:hAnsi="Times New Roman" w:cs="Times New Roman"/>
+          <w:sz w:val="24"/>
+          <w:szCs w:val="24"/>
+        </w:rPr>
+        <w:t xml:space="preserve"> code over time.</w:t>
       </w:r>
     </w:p>
     <w:p>
@@ -17102,16 +16240,15 @@
           <w:sz w:val="24"/>
           <w:szCs w:val="24"/>
         </w:rPr>
-        <w:t xml:space="preserve">Node.js: This </w:t>
-      </w:r>
-      <w:proofErr w:type="gramStart"/>
+        <w:t>Node.js: This is the main run</w:t>
+      </w:r>
       <w:r>
         <w:rPr>
           <w:rFonts w:ascii="Times New Roman" w:eastAsia="Times New Roman" w:hAnsi="Times New Roman" w:cs="Times New Roman"/>
           <w:sz w:val="24"/>
           <w:szCs w:val="24"/>
         </w:rPr>
-        <w:t>is the main run</w:t>
+        <w:t xml:space="preserve"> </w:t>
       </w:r>
       <w:r>
         <w:rPr>
@@ -17119,42 +16256,59 @@
           <w:sz w:val="24"/>
           <w:szCs w:val="24"/>
         </w:rPr>
-        <w:t xml:space="preserve"> </w:t>
-      </w:r>
+        <w:t xml:space="preserve">time environment that is required to run an Express.js app. It includes the Node.js runtime and the </w:t>
+      </w:r>
+      <w:proofErr w:type="spellStart"/>
       <w:r>
         <w:rPr>
           <w:rFonts w:ascii="Times New Roman" w:eastAsia="Times New Roman" w:hAnsi="Times New Roman" w:cs="Times New Roman"/>
           <w:sz w:val="24"/>
           <w:szCs w:val="24"/>
         </w:rPr>
-        <w:t>time environment that</w:t>
-      </w:r>
-      <w:proofErr w:type="gramEnd"/>
+        <w:t>npm</w:t>
+      </w:r>
+      <w:proofErr w:type="spellEnd"/>
       <w:r>
         <w:rPr>
           <w:rFonts w:ascii="Times New Roman" w:eastAsia="Times New Roman" w:hAnsi="Times New Roman" w:cs="Times New Roman"/>
           <w:sz w:val="24"/>
           <w:szCs w:val="24"/>
         </w:rPr>
-        <w:t xml:space="preserve"> is required to run an Express.js app. It includes the Node.js runtime and the </w:t>
-      </w:r>
-      <w:proofErr w:type="spellStart"/>
+        <w:t xml:space="preserve"> package manager, which you can use to install dependencies and packages for your app. </w:t>
+      </w:r>
       <w:r>
         <w:rPr>
           <w:rFonts w:ascii="Times New Roman" w:eastAsia="Times New Roman" w:hAnsi="Times New Roman" w:cs="Times New Roman"/>
           <w:sz w:val="24"/>
           <w:szCs w:val="24"/>
         </w:rPr>
-        <w:t>npm</w:t>
-      </w:r>
-      <w:proofErr w:type="spellEnd"/>
+        <w:t>We</w:t>
+      </w:r>
       <w:r>
         <w:rPr>
           <w:rFonts w:ascii="Times New Roman" w:eastAsia="Times New Roman" w:hAnsi="Times New Roman" w:cs="Times New Roman"/>
           <w:sz w:val="24"/>
           <w:szCs w:val="24"/>
         </w:rPr>
-        <w:t xml:space="preserve"> package manager, which you can use to install dependencies and packages for your app. You can download Node.js from the official website (https://nodejs.org/).</w:t>
+        <w:t xml:space="preserve"> download</w:t>
+      </w:r>
+      <w:r>
+        <w:rPr>
+          <w:rFonts w:ascii="Times New Roman" w:eastAsia="Times New Roman" w:hAnsi="Times New Roman" w:cs="Times New Roman"/>
+          <w:sz w:val="24"/>
+          <w:szCs w:val="24"/>
+        </w:rPr>
+        <w:t>ed</w:t>
+      </w:r>
+      <w:bookmarkStart w:id="62" w:name="_GoBack"/>
+      <w:bookmarkEnd w:id="62"/>
+      <w:r>
+        <w:rPr>
+          <w:rFonts w:ascii="Times New Roman" w:eastAsia="Times New Roman" w:hAnsi="Times New Roman" w:cs="Times New Roman"/>
+          <w:sz w:val="24"/>
+          <w:szCs w:val="24"/>
+        </w:rPr>
+        <w:t xml:space="preserve"> Node.js from the official website (https://nodejs.org/).</w:t>
       </w:r>
     </w:p>
     <w:p>
@@ -17219,18 +16373,8 @@
           <w:sz w:val="24"/>
           <w:szCs w:val="24"/>
         </w:rPr>
-        <w:t xml:space="preserve"> </w:t>
-      </w:r>
-      <w:proofErr w:type="gramStart"/>
-      <w:r>
-        <w:rPr>
-          <w:rFonts w:ascii="Times New Roman" w:eastAsia="Times New Roman" w:hAnsi="Times New Roman" w:cs="Times New Roman"/>
-          <w:sz w:val="24"/>
-          <w:szCs w:val="24"/>
-        </w:rPr>
-        <w:t>is used</w:t>
-      </w:r>
-      <w:proofErr w:type="gramEnd"/>
+        <w:t xml:space="preserve"> is used</w:t>
+      </w:r>
       <w:r>
         <w:rPr>
           <w:rFonts w:ascii="Times New Roman" w:eastAsia="Times New Roman" w:hAnsi="Times New Roman" w:cs="Times New Roman"/>
@@ -17283,25 +16427,7 @@
           <w:sz w:val="24"/>
           <w:szCs w:val="24"/>
         </w:rPr>
-        <w:t xml:space="preserve">A terminal emulator </w:t>
-      </w:r>
-      <w:proofErr w:type="gramStart"/>
-      <w:r>
-        <w:rPr>
-          <w:rFonts w:ascii="Times New Roman" w:eastAsia="Times New Roman" w:hAnsi="Times New Roman" w:cs="Times New Roman"/>
-          <w:sz w:val="24"/>
-          <w:szCs w:val="24"/>
-        </w:rPr>
-        <w:t>is used</w:t>
-      </w:r>
-      <w:proofErr w:type="gramEnd"/>
-      <w:r>
-        <w:rPr>
-          <w:rFonts w:ascii="Times New Roman" w:eastAsia="Times New Roman" w:hAnsi="Times New Roman" w:cs="Times New Roman"/>
-          <w:sz w:val="24"/>
-          <w:szCs w:val="24"/>
-        </w:rPr>
-        <w:t xml:space="preserve"> to run commands and interact with your Raspberry Pi. On the Raspberry Pi, you can use the built-in Terminal application.</w:t>
+        <w:t>A terminal emulator is used to run commands and interact with your Raspberry Pi. On the Raspberry Pi, you can use the built-in Terminal application.</w:t>
       </w:r>
     </w:p>
     <w:p>
@@ -17347,7 +16473,7 @@
       <w:pPr>
         <w:pStyle w:val="Heading1"/>
       </w:pPr>
-      <w:bookmarkStart w:id="62" w:name="_Toc122633428"/>
+      <w:bookmarkStart w:id="63" w:name="_Toc122633428"/>
     </w:p>
     <w:p/>
     <w:p/>
@@ -17365,20 +16491,20 @@
       <w:r>
         <w:t xml:space="preserve"> RESEARCH METHODOLOGY</w:t>
       </w:r>
-      <w:bookmarkEnd w:id="62"/>
+      <w:bookmarkEnd w:id="63"/>
     </w:p>
     <w:p>
       <w:pPr>
         <w:pStyle w:val="Heading2"/>
       </w:pPr>
-      <w:bookmarkStart w:id="63" w:name="_Toc122633429"/>
+      <w:bookmarkStart w:id="64" w:name="_Toc122633429"/>
       <w:r>
         <w:t>3.1</w:t>
       </w:r>
       <w:r>
         <w:t>: Introduction</w:t>
       </w:r>
-      <w:bookmarkEnd w:id="63"/>
+      <w:bookmarkEnd w:id="64"/>
     </w:p>
     <w:p>
       <w:pPr>
@@ -17398,7 +16524,7 @@
           <w:rFonts w:eastAsiaTheme="minorHAnsi"/>
         </w:rPr>
       </w:pPr>
-      <w:bookmarkStart w:id="64" w:name="_Toc122633430"/>
+      <w:bookmarkStart w:id="65" w:name="_Toc122633430"/>
       <w:r>
         <w:rPr>
           <w:rFonts w:eastAsiaTheme="minorHAnsi"/>
@@ -17411,7 +16537,7 @@
         </w:rPr>
         <w:t>Research design</w:t>
       </w:r>
-      <w:bookmarkEnd w:id="64"/>
+      <w:bookmarkEnd w:id="65"/>
       <w:r>
         <w:rPr>
           <w:rFonts w:eastAsiaTheme="minorHAnsi"/>
@@ -17438,21 +16564,8 @@
         <w:t xml:space="preserve"> the necessary understanding and useful information needed in this project comes from various</w:t>
       </w:r>
       <w:r>
-        <w:t xml:space="preserve"> resources. For getting good result, choice of methods and technics </w:t>
-      </w:r>
-      <w:proofErr w:type="gramStart"/>
-      <w:r>
-        <w:t>was required to be used</w:t>
-      </w:r>
-      <w:proofErr w:type="gramEnd"/>
-      <w:r>
-        <w:t xml:space="preserve"> while making research and data collection. Here sources like books, websites on the internet, as well as reports done by other researchers </w:t>
-      </w:r>
-      <w:proofErr w:type="gramStart"/>
-      <w:r>
-        <w:t>have been conducted</w:t>
-      </w:r>
-      <w:proofErr w:type="gramEnd"/>
+        <w:t xml:space="preserve"> resources. For getting good result, choice of methods and technics was required to be used while making research and data collection. Here sources like books, websites on the internet, as well as reports done by other researchers have been conducted</w:t>
+      </w:r>
       <w:r>
         <w:t>.</w:t>
       </w:r>
@@ -17464,7 +16577,7 @@
           <w:rFonts w:eastAsiaTheme="minorHAnsi"/>
         </w:rPr>
       </w:pPr>
-      <w:bookmarkStart w:id="65" w:name="_Toc122633431"/>
+      <w:bookmarkStart w:id="66" w:name="_Toc122633431"/>
       <w:r>
         <w:rPr>
           <w:rFonts w:eastAsiaTheme="minorHAnsi"/>
@@ -17489,7 +16602,7 @@
         </w:rPr>
         <w:t>esearch instrument</w:t>
       </w:r>
-      <w:bookmarkEnd w:id="65"/>
+      <w:bookmarkEnd w:id="66"/>
     </w:p>
     <w:p>
       <w:pPr>
@@ -17506,7 +16619,7 @@
       <w:pPr>
         <w:pStyle w:val="Heading2"/>
       </w:pPr>
-      <w:bookmarkStart w:id="66" w:name="_Toc122633432"/>
+      <w:bookmarkStart w:id="67" w:name="_Toc122633432"/>
       <w:r>
         <w:rPr>
           <w:rFonts w:eastAsiaTheme="minorHAnsi"/>
@@ -17531,7 +16644,7 @@
         </w:rPr>
         <w:t>ocumentation</w:t>
       </w:r>
-      <w:bookmarkEnd w:id="66"/>
+      <w:bookmarkEnd w:id="67"/>
     </w:p>
     <w:p>
       <w:pPr>
@@ -17556,15 +16669,7 @@
         <w:t xml:space="preserve">urces are books, class notes, websites and other work done by different researchers, also in </w:t>
       </w:r>
       <w:r>
-        <w:t xml:space="preserve">this section, different people </w:t>
-      </w:r>
-      <w:proofErr w:type="gramStart"/>
-      <w:r>
-        <w:t>have been consulted</w:t>
-      </w:r>
-      <w:proofErr w:type="gramEnd"/>
-      <w:r>
-        <w:t xml:space="preserve"> for their ideas and we made the discussion looking for how this research project could be done successfully.</w:t>
+        <w:t>this section, different people have been consulted for their ideas and we made the discussion looking for how this research project could be done successfully.</w:t>
       </w:r>
       <w:r>
         <w:t xml:space="preserve"> </w:t>
@@ -17577,7 +16682,7 @@
           <w:rFonts w:eastAsiaTheme="minorHAnsi"/>
         </w:rPr>
       </w:pPr>
-      <w:bookmarkStart w:id="67" w:name="_Toc122633433"/>
+      <w:bookmarkStart w:id="68" w:name="_Toc122633433"/>
       <w:r>
         <w:rPr>
           <w:rFonts w:eastAsiaTheme="minorHAnsi"/>
@@ -17596,7 +16701,7 @@
         </w:rPr>
         <w:t xml:space="preserve"> Data analysis and interpretation</w:t>
       </w:r>
-      <w:bookmarkEnd w:id="67"/>
+      <w:bookmarkEnd w:id="68"/>
     </w:p>
     <w:p>
       <w:pPr>
@@ -17612,15 +16717,7 @@
         <w:t>ject will help to reduce deaths</w:t>
       </w:r>
       <w:r>
-        <w:t xml:space="preserve">, the journey people take to reach pharmacies </w:t>
-      </w:r>
-      <w:proofErr w:type="gramStart"/>
-      <w:r>
-        <w:t>and also</w:t>
-      </w:r>
-      <w:proofErr w:type="gramEnd"/>
-      <w:r>
-        <w:t xml:space="preserve"> better management.</w:t>
+        <w:t>, the journey people take to reach pharmacies and also better management.</w:t>
       </w:r>
     </w:p>
     <w:p>
@@ -17632,7 +16729,7 @@
       <w:pPr>
         <w:pStyle w:val="Heading2"/>
       </w:pPr>
-      <w:bookmarkStart w:id="68" w:name="_Toc122633434"/>
+      <w:bookmarkStart w:id="69" w:name="_Toc122633434"/>
       <w:r>
         <w:rPr>
           <w:rFonts w:eastAsiaTheme="minorHAnsi"/>
@@ -17652,7 +16749,7 @@
         </w:rPr>
         <w:t xml:space="preserve"> Ethical consideration</w:t>
       </w:r>
-      <w:bookmarkEnd w:id="68"/>
+      <w:bookmarkEnd w:id="69"/>
     </w:p>
     <w:p>
       <w:pPr>
@@ -17672,7 +16769,7 @@
           <w:rFonts w:eastAsiaTheme="minorHAnsi"/>
         </w:rPr>
       </w:pPr>
-      <w:bookmarkStart w:id="69" w:name="_Toc122633435"/>
+      <w:bookmarkStart w:id="70" w:name="_Toc122633435"/>
       <w:r>
         <w:rPr>
           <w:rFonts w:eastAsiaTheme="minorHAnsi"/>
@@ -17685,7 +16782,7 @@
         </w:rPr>
         <w:t>Tools and software</w:t>
       </w:r>
-      <w:bookmarkEnd w:id="69"/>
+      <w:bookmarkEnd w:id="70"/>
     </w:p>
     <w:p>
       <w:pPr>
@@ -17695,7 +16792,7 @@
           <w:rFonts w:eastAsiaTheme="minorHAnsi" w:cs="Times New Roman"/>
         </w:rPr>
       </w:pPr>
-      <w:bookmarkStart w:id="70" w:name="_Toc122633436"/>
+      <w:bookmarkStart w:id="71" w:name="_Toc122633436"/>
       <w:r>
         <w:rPr>
           <w:rFonts w:eastAsiaTheme="minorHAnsi" w:cs="Times New Roman"/>
@@ -17715,7 +16812,7 @@
         </w:rPr>
         <w:t xml:space="preserve"> Tools</w:t>
       </w:r>
-      <w:bookmarkEnd w:id="70"/>
+      <w:bookmarkEnd w:id="71"/>
     </w:p>
     <w:p>
       <w:pPr>
@@ -17793,7 +16890,7 @@
           <w:rFonts w:eastAsiaTheme="minorHAnsi" w:cs="Times New Roman"/>
         </w:rPr>
       </w:pPr>
-      <w:bookmarkStart w:id="71" w:name="_Toc122633437"/>
+      <w:bookmarkStart w:id="72" w:name="_Toc122633437"/>
       <w:r>
         <w:rPr>
           <w:rFonts w:eastAsiaTheme="minorHAnsi" w:cs="Times New Roman"/>
@@ -17818,7 +16915,7 @@
         </w:rPr>
         <w:t>omponents</w:t>
       </w:r>
-      <w:bookmarkEnd w:id="71"/>
+      <w:bookmarkEnd w:id="72"/>
     </w:p>
     <w:p>
       <w:pPr>
@@ -17888,7 +16985,7 @@
           <w:rFonts w:eastAsiaTheme="minorHAnsi" w:cs="Times New Roman"/>
         </w:rPr>
       </w:pPr>
-      <w:bookmarkStart w:id="72" w:name="_Toc122633438"/>
+      <w:bookmarkStart w:id="73" w:name="_Toc122633438"/>
       <w:r>
         <w:rPr>
           <w:rFonts w:eastAsiaTheme="minorHAnsi" w:cs="Times New Roman"/>
@@ -17907,7 +17004,7 @@
         </w:rPr>
         <w:t xml:space="preserve"> Software</w:t>
       </w:r>
-      <w:bookmarkEnd w:id="72"/>
+      <w:bookmarkEnd w:id="73"/>
     </w:p>
     <w:p>
       <w:pPr>
@@ -18023,7 +17120,7 @@
           <w:rFonts w:eastAsiaTheme="minorHAnsi"/>
         </w:rPr>
       </w:pPr>
-      <w:bookmarkStart w:id="73" w:name="_Toc122633439"/>
+      <w:bookmarkStart w:id="74" w:name="_Toc122633439"/>
     </w:p>
     <w:p/>
     <w:p>
@@ -18046,7 +17143,7 @@
         </w:rPr>
         <w:t>: DESIGN AND IMPLEMENTATION</w:t>
       </w:r>
-      <w:bookmarkEnd w:id="73"/>
+      <w:bookmarkEnd w:id="74"/>
     </w:p>
     <w:p>
       <w:pPr>
@@ -18055,7 +17152,7 @@
           <w:rFonts w:eastAsiaTheme="minorHAnsi"/>
         </w:rPr>
       </w:pPr>
-      <w:bookmarkStart w:id="74" w:name="_Toc122633440"/>
+      <w:bookmarkStart w:id="75" w:name="_Toc122633440"/>
       <w:r>
         <w:rPr>
           <w:rFonts w:eastAsiaTheme="minorHAnsi"/>
@@ -18074,7 +17171,7 @@
         </w:rPr>
         <w:t xml:space="preserve"> Introduction</w:t>
       </w:r>
-      <w:bookmarkEnd w:id="74"/>
+      <w:bookmarkEnd w:id="75"/>
     </w:p>
     <w:p>
       <w:pPr>
@@ -18094,7 +17191,6 @@
           <w:szCs w:val="24"/>
         </w:rPr>
       </w:pPr>
-      <w:proofErr w:type="gramStart"/>
       <w:r>
         <w:rPr>
           <w:rFonts w:ascii="Times New Roman" w:eastAsia="Times New Roman" w:hAnsi="Times New Roman" w:cs="Times New Roman"/>
@@ -18151,7 +17247,6 @@
         </w:rPr>
         <w:t>etc.</w:t>
       </w:r>
-      <w:proofErr w:type="gramEnd"/>
     </w:p>
     <w:p>
       <w:pPr>
@@ -18209,7 +17304,7 @@
           <w:rFonts w:eastAsiaTheme="minorHAnsi"/>
         </w:rPr>
       </w:pPr>
-      <w:bookmarkStart w:id="75" w:name="_Toc122633441"/>
+      <w:bookmarkStart w:id="76" w:name="_Toc122633441"/>
       <w:r>
         <w:rPr>
           <w:rFonts w:eastAsiaTheme="minorHAnsi"/>
@@ -18228,7 +17323,7 @@
         </w:rPr>
         <w:t xml:space="preserve"> General block diagram</w:t>
       </w:r>
-      <w:bookmarkEnd w:id="75"/>
+      <w:bookmarkEnd w:id="76"/>
     </w:p>
     <w:p>
       <w:pPr>
@@ -18337,7 +17432,7 @@
               </wp:anchor>
             </w:drawing>
           </mc:Choice>
-          <mc:Fallback>
+          <mc:Fallback xmlns:w16se="http://schemas.microsoft.com/office/word/2015/wordml/symex" xmlns:cx="http://schemas.microsoft.com/office/drawing/2014/chartex">
             <w:pict>
               <v:shapetype w14:anchorId="292BD3E5" id="_x0000_t32" coordsize="21600,21600" o:spt="32" o:oned="t" path="m,l21600,21600e" filled="f">
                 <v:path arrowok="t" fillok="f" o:connecttype="none"/>
@@ -18415,7 +17510,7 @@
               </wp:anchor>
             </w:drawing>
           </mc:Choice>
-          <mc:Fallback>
+          <mc:Fallback xmlns:w16se="http://schemas.microsoft.com/office/word/2015/wordml/symex" xmlns:cx="http://schemas.microsoft.com/office/drawing/2014/chartex">
             <w:pict>
               <v:shape w14:anchorId="129BC465" id="Straight Arrow Connector 221" o:spid="_x0000_s1026" type="#_x0000_t32" style="position:absolute;margin-left:219pt;margin-top:29.65pt;width:130.5pt;height:4.5pt;flip:x y;z-index:251702272;visibility:visible;mso-wrap-style:square;mso-width-percent:0;mso-height-percent:0;mso-wrap-distance-left:9pt;mso-wrap-distance-top:0;mso-wrap-distance-right:9pt;mso-wrap-distance-bottom:0;mso-position-horizontal:absolute;mso-position-horizontal-relative:text;mso-position-vertical:absolute;mso-position-vertical-relative:text;mso-width-percent:0;mso-height-percent:0;mso-width-relative:margin;mso-height-relative:margin" o:gfxdata="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" strokecolor="black [3200]" strokeweight=".5pt">
                 <v:stroke endarrow="block" joinstyle="miter"/>
@@ -18489,7 +17584,7 @@
               </wp:anchor>
             </w:drawing>
           </mc:Choice>
-          <mc:Fallback>
+          <mc:Fallback xmlns:w16se="http://schemas.microsoft.com/office/word/2015/wordml/symex" xmlns:cx="http://schemas.microsoft.com/office/drawing/2014/chartex">
             <w:pict>
               <v:shape w14:anchorId="0D86DA64" id="Straight Arrow Connector 47" o:spid="_x0000_s1026" type="#_x0000_t32" style="position:absolute;margin-left:63.75pt;margin-top:26.65pt;width:113.25pt;height:4.3pt;flip:y;z-index:251664384;visibility:visible;mso-wrap-style:square;mso-width-percent:0;mso-height-percent:0;mso-wrap-distance-left:9pt;mso-wrap-distance-top:0;mso-wrap-distance-right:9pt;mso-wrap-distance-bottom:0;mso-position-horizontal:absolute;mso-position-horizontal-relative:text;mso-position-vertical:absolute;mso-position-vertical-relative:text;mso-width-percent:0;mso-height-percent:0;mso-width-relative:margin;mso-height-relative:margin" o:gfxdata="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" strokecolor="black [3200]" strokeweight=".5pt">
                 <v:stroke endarrow="block" joinstyle="miter"/>
@@ -18557,7 +17652,7 @@
               </wp:anchor>
             </w:drawing>
           </mc:Choice>
-          <mc:Fallback>
+          <mc:Fallback xmlns:w16se="http://schemas.microsoft.com/office/word/2015/wordml/symex" xmlns:cx="http://schemas.microsoft.com/office/drawing/2014/chartex">
             <w:pict>
               <v:shape w14:anchorId="5F6727AC" id="Straight Arrow Connector 48" o:spid="_x0000_s1026" type="#_x0000_t32" style="position:absolute;margin-left:66.75pt;margin-top:30.95pt;width:1.5pt;height:46.5pt;z-index:251665408;visibility:visible;mso-wrap-style:square;mso-wrap-distance-left:9pt;mso-wrap-distance-top:0;mso-wrap-distance-right:9pt;mso-wrap-distance-bottom:0;mso-position-horizontal:absolute;mso-position-horizontal-relative:text;mso-position-vertical:absolute;mso-position-vertical-relative:text" o:gfxdata="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" strokecolor="black [3200]" strokeweight=".5pt">
                 <v:stroke endarrow="block" joinstyle="miter"/>
@@ -18625,7 +17720,7 @@
               </wp:anchor>
             </w:drawing>
           </mc:Choice>
-          <mc:Fallback>
+          <mc:Fallback xmlns:w16se="http://schemas.microsoft.com/office/word/2015/wordml/symex" xmlns:cx="http://schemas.microsoft.com/office/drawing/2014/chartex">
             <w:pict>
               <v:shape w14:anchorId="4AE86825" id="Straight Arrow Connector 39" o:spid="_x0000_s1026" type="#_x0000_t32" style="position:absolute;margin-left:350.25pt;margin-top:34.15pt;width:0;height:54pt;z-index:251661312;visibility:visible;mso-wrap-style:square;mso-wrap-distance-left:9pt;mso-wrap-distance-top:0;mso-wrap-distance-right:9pt;mso-wrap-distance-bottom:0;mso-position-horizontal:absolute;mso-position-horizontal-relative:text;mso-position-vertical:absolute;mso-position-vertical-relative:text" o:gfxdata="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" strokecolor="black [3200]" strokeweight="1.5pt">
                 <v:stroke endarrow="block" joinstyle="miter"/>
@@ -18763,10 +17858,7 @@
                               <w:jc w:val="center"/>
                             </w:pPr>
                             <w:r>
-                              <w:t>USER</w:t>
-                            </w:r>
-                            <w:r>
-                              <w:t>(s)</w:t>
+                              <w:t>USER(s)</w:t>
                             </w:r>
                           </w:p>
                         </w:txbxContent>
@@ -18799,10 +17891,7 @@
                         <w:jc w:val="center"/>
                       </w:pPr>
                       <w:r>
-                        <w:t>USER</w:t>
-                      </w:r>
-                      <w:r>
-                        <w:t>(s)</w:t>
+                        <w:t>USER(s)</w:t>
                       </w:r>
                     </w:p>
                   </w:txbxContent>
@@ -18865,7 +17954,7 @@
                         <w:txbxContent>
                           <w:p>
                             <w:r>
-                              <w:t>HARDWARE (ADM)</w:t>
+                              <w:t>HARDWARE (APDM)</w:t>
                             </w:r>
                           </w:p>
                         </w:txbxContent>
@@ -18898,7 +17987,7 @@
                   <w:txbxContent>
                     <w:p>
                       <w:r>
-                        <w:t>HARDWARE (ADM)</w:t>
+                        <w:t>HARDWARE (APDM)</w:t>
                       </w:r>
                     </w:p>
                   </w:txbxContent>
@@ -18976,10 +18065,7 @@
                               <w:jc w:val="center"/>
                             </w:pPr>
                             <w:r>
-                              <w:t>PHARMACIST</w:t>
-                            </w:r>
-                            <w:r>
-                              <w:t>(s)</w:t>
+                              <w:t>PHARMACIST(s)</w:t>
                             </w:r>
                           </w:p>
                         </w:txbxContent>
@@ -19009,10 +18095,7 @@
                         <w:jc w:val="center"/>
                       </w:pPr>
                       <w:r>
-                        <w:t>PHARMACIST</w:t>
-                      </w:r>
-                      <w:r>
-                        <w:t>(s)</w:t>
+                        <w:t>PHARMACIST(s)</w:t>
                       </w:r>
                     </w:p>
                   </w:txbxContent>
@@ -19099,25 +18182,47 @@
                                 <w:noProof/>
                               </w:rPr>
                             </w:pPr>
-                            <w:bookmarkStart w:id="76" w:name="_Toc122632894"/>
+                            <w:bookmarkStart w:id="77" w:name="_Toc122632894"/>
                             <w:r>
                               <w:t xml:space="preserve">Figure </w:t>
                             </w:r>
-                            <w:fldSimple w:instr=" SEQ Figure \* ARABIC ">
-                              <w:r>
-                                <w:rPr>
-                                  <w:noProof/>
-                                </w:rPr>
-                                <w:t>5</w:t>
-                              </w:r>
-                            </w:fldSimple>
+                            <w:r>
+                              <w:rPr>
+                                <w:noProof/>
+                              </w:rPr>
+                              <w:fldChar w:fldCharType="begin"/>
+                            </w:r>
+                            <w:r>
+                              <w:rPr>
+                                <w:noProof/>
+                              </w:rPr>
+                              <w:instrText xml:space="preserve"> SEQ Figure \* ARABIC </w:instrText>
+                            </w:r>
+                            <w:r>
+                              <w:rPr>
+                                <w:noProof/>
+                              </w:rPr>
+                              <w:fldChar w:fldCharType="separate"/>
+                            </w:r>
+                            <w:r>
+                              <w:rPr>
+                                <w:noProof/>
+                              </w:rPr>
+                              <w:t>5</w:t>
+                            </w:r>
+                            <w:r>
+                              <w:rPr>
+                                <w:noProof/>
+                              </w:rPr>
+                              <w:fldChar w:fldCharType="end"/>
+                            </w:r>
                             <w:r>
                               <w:t>. G</w:t>
                             </w:r>
                             <w:r>
                               <w:t>eneral block diagram</w:t>
                             </w:r>
-                            <w:bookmarkEnd w:id="76"/>
+                            <w:bookmarkEnd w:id="77"/>
                           </w:p>
                         </w:txbxContent>
                       </wps:txbx>
@@ -19157,25 +18262,47 @@
                           <w:noProof/>
                         </w:rPr>
                       </w:pPr>
-                      <w:bookmarkStart w:id="77" w:name="_Toc122632894"/>
+                      <w:bookmarkStart w:id="78" w:name="_Toc122632894"/>
                       <w:r>
                         <w:t xml:space="preserve">Figure </w:t>
                       </w:r>
-                      <w:fldSimple w:instr=" SEQ Figure \* ARABIC ">
-                        <w:r>
-                          <w:rPr>
-                            <w:noProof/>
-                          </w:rPr>
-                          <w:t>5</w:t>
-                        </w:r>
-                      </w:fldSimple>
+                      <w:r>
+                        <w:rPr>
+                          <w:noProof/>
+                        </w:rPr>
+                        <w:fldChar w:fldCharType="begin"/>
+                      </w:r>
+                      <w:r>
+                        <w:rPr>
+                          <w:noProof/>
+                        </w:rPr>
+                        <w:instrText xml:space="preserve"> SEQ Figure \* ARABIC </w:instrText>
+                      </w:r>
+                      <w:r>
+                        <w:rPr>
+                          <w:noProof/>
+                        </w:rPr>
+                        <w:fldChar w:fldCharType="separate"/>
+                      </w:r>
+                      <w:r>
+                        <w:rPr>
+                          <w:noProof/>
+                        </w:rPr>
+                        <w:t>5</w:t>
+                      </w:r>
+                      <w:r>
+                        <w:rPr>
+                          <w:noProof/>
+                        </w:rPr>
+                        <w:fldChar w:fldCharType="end"/>
+                      </w:r>
                       <w:r>
                         <w:t>. G</w:t>
                       </w:r>
                       <w:r>
                         <w:t>eneral block diagram</w:t>
                       </w:r>
-                      <w:bookmarkEnd w:id="77"/>
+                      <w:bookmarkEnd w:id="78"/>
                     </w:p>
                   </w:txbxContent>
                 </v:textbox>
@@ -19199,8 +18326,6 @@
         <w:spacing w:before="0" w:beforeAutospacing="0" w:after="0" w:afterAutospacing="0" w:line="360" w:lineRule="auto"/>
         <w:jc w:val="both"/>
       </w:pPr>
-      <w:bookmarkStart w:id="78" w:name="_GoBack"/>
-      <w:bookmarkEnd w:id="78"/>
     </w:p>
     <w:p>
       <w:pPr>
@@ -19282,7 +18407,21 @@
           <w:rFonts w:eastAsiaTheme="minorHAnsi"/>
           <w:b/>
         </w:rPr>
-        <w:t>(AD</w:t>
+        <w:t>(A</w:t>
+      </w:r>
+      <w:r>
+        <w:rPr>
+          <w:rFonts w:eastAsiaTheme="minorHAnsi"/>
+          <w:b/>
+        </w:rPr>
+        <w:t>P</w:t>
+      </w:r>
+      <w:r>
+        <w:rPr>
+          <w:rFonts w:eastAsiaTheme="minorHAnsi"/>
+          <w:b/>
+        </w:rPr>
+        <w:t>D</w:t>
       </w:r>
       <w:r>
         <w:rPr>
@@ -19328,13 +18467,8 @@
       <w:r>
         <w:t xml:space="preserve">"The cloud" refers to servers that </w:t>
       </w:r>
-      <w:proofErr w:type="gramStart"/>
-      <w:r>
-        <w:t>are accessed</w:t>
-      </w:r>
-      <w:proofErr w:type="gramEnd"/>
-      <w:r>
-        <w:t xml:space="preserve"> </w:t>
+      <w:r>
+        <w:t xml:space="preserve">are accessed </w:t>
       </w:r>
       <w:r>
         <w:t xml:space="preserve">over the Internet </w:t>
@@ -19350,14 +18484,9 @@
       <w:r>
         <w:t xml:space="preserve"> all over </w:t>
       </w:r>
-      <w:proofErr w:type="gramStart"/>
       <w:r>
         <w:lastRenderedPageBreak/>
-        <w:t>the</w:t>
-      </w:r>
-      <w:proofErr w:type="gramEnd"/>
-      <w:r>
-        <w:t xml:space="preserve"> world. By using cloud computing, users and companies do not have to manage physical servers themselves or run software applications on their own machines.</w:t>
+        <w:t>the world. By using cloud computing, users and companies do not have to manage physical servers themselves or run software applications on their own machines.</w:t>
       </w:r>
       <w:r>
         <w:rPr>
@@ -19421,7 +18550,19 @@
         <w:rPr>
           <w:rFonts w:eastAsiaTheme="minorHAnsi"/>
         </w:rPr>
-        <w:t>(AD</w:t>
+        <w:t>(A</w:t>
+      </w:r>
+      <w:r>
+        <w:rPr>
+          <w:rFonts w:eastAsiaTheme="minorHAnsi"/>
+        </w:rPr>
+        <w:t>P</w:t>
+      </w:r>
+      <w:r>
+        <w:rPr>
+          <w:rFonts w:eastAsiaTheme="minorHAnsi"/>
+        </w:rPr>
+        <w:t>D</w:t>
       </w:r>
       <w:r>
         <w:rPr>
@@ -19737,7 +18878,7 @@
               </wp:anchor>
             </w:drawing>
           </mc:Choice>
-          <mc:Fallback>
+          <mc:Fallback xmlns:w16se="http://schemas.microsoft.com/office/word/2015/wordml/symex" xmlns:cx="http://schemas.microsoft.com/office/drawing/2014/chartex">
             <w:pict>
               <v:line w14:anchorId="0496959F" id="Straight Connector 59" o:spid="_x0000_s1026" style="position:absolute;z-index:251675648;visibility:visible;mso-wrap-style:square;mso-width-percent:0;mso-height-percent:0;mso-wrap-distance-left:9pt;mso-wrap-distance-top:0;mso-wrap-distance-right:9pt;mso-wrap-distance-bottom:0;mso-position-horizontal:absolute;mso-position-horizontal-relative:text;mso-position-vertical:absolute;mso-position-vertical-relative:text;mso-width-percent:0;mso-height-percent:0;mso-width-relative:margin;mso-height-relative:margin" from="300.75pt,8.35pt" to="300.75pt,38.35pt" o:gfxdata="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" strokecolor="black [3200]" strokeweight=".5pt">
                 <v:stroke joinstyle="miter"/>
@@ -19802,7 +18943,7 @@
               </wp:anchor>
             </w:drawing>
           </mc:Choice>
-          <mc:Fallback>
+          <mc:Fallback xmlns:w16se="http://schemas.microsoft.com/office/word/2015/wordml/symex" xmlns:cx="http://schemas.microsoft.com/office/drawing/2014/chartex">
             <w:pict>
               <v:line w14:anchorId="5330EF2F" id="Straight Connector 58" o:spid="_x0000_s1026" style="position:absolute;z-index:251674624;visibility:visible;mso-wrap-style:square;mso-wrap-distance-left:9pt;mso-wrap-distance-top:0;mso-wrap-distance-right:9pt;mso-wrap-distance-bottom:0;mso-position-horizontal:absolute;mso-position-horizontal-relative:text;mso-position-vertical:absolute;mso-position-vertical-relative:text" from="277.5pt,8.35pt" to="300pt,9.1pt" o:gfxdata="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" strokecolor="black [3200]" strokeweight=".5pt">
                 <v:stroke joinstyle="miter"/>
@@ -19870,7 +19011,7 @@
               </wp:anchor>
             </w:drawing>
           </mc:Choice>
-          <mc:Fallback>
+          <mc:Fallback xmlns:w16se="http://schemas.microsoft.com/office/word/2015/wordml/symex" xmlns:cx="http://schemas.microsoft.com/office/drawing/2014/chartex">
             <w:pict>
               <v:shape w14:anchorId="6C858DEA" id="Straight Arrow Connector 56" o:spid="_x0000_s1026" type="#_x0000_t32" style="position:absolute;margin-left:112.5pt;margin-top:3.85pt;width:70.5pt;height:0;z-index:251673600;visibility:visible;mso-wrap-style:square;mso-wrap-distance-left:9pt;mso-wrap-distance-top:0;mso-wrap-distance-right:9pt;mso-wrap-distance-bottom:0;mso-position-horizontal:absolute;mso-position-horizontal-relative:text;mso-position-vertical:absolute;mso-position-vertical-relative:text" o:gfxdata="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" strokecolor="black [3200]" strokeweight=".5pt">
                 <v:stroke endarrow="block" joinstyle="miter"/>
@@ -19947,7 +19088,7 @@
               </wp:anchor>
             </w:drawing>
           </mc:Choice>
-          <mc:Fallback>
+          <mc:Fallback xmlns:w16se="http://schemas.microsoft.com/office/word/2015/wordml/symex" xmlns:cx="http://schemas.microsoft.com/office/drawing/2014/chartex">
             <w:pict>
               <v:line w14:anchorId="124DF7C7" id="Straight Connector 60" o:spid="_x0000_s1026" style="position:absolute;flip:x;z-index:251676672;visibility:visible;mso-wrap-style:square;mso-wrap-distance-left:9pt;mso-wrap-distance-top:0;mso-wrap-distance-right:9pt;mso-wrap-distance-bottom:0;mso-position-horizontal:absolute;mso-position-horizontal-relative:text;mso-position-vertical:absolute;mso-position-vertical-relative:text" from="51pt,18.6pt" to="300.75pt,20.1pt" o:gfxdata="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" strokecolor="black [3200]" strokeweight=".5pt">
                 <v:stroke joinstyle="miter"/>
@@ -20030,7 +19171,7 @@
               </wp:anchor>
             </w:drawing>
           </mc:Choice>
-          <mc:Fallback>
+          <mc:Fallback xmlns:w16se="http://schemas.microsoft.com/office/word/2015/wordml/symex" xmlns:cx="http://schemas.microsoft.com/office/drawing/2014/chartex">
             <w:pict>
               <v:line w14:anchorId="4FF2AB62" id="Straight Connector 61" o:spid="_x0000_s1026" style="position:absolute;z-index:251677696;visibility:visible;mso-wrap-style:square;mso-width-percent:0;mso-height-percent:0;mso-wrap-distance-left:9pt;mso-wrap-distance-top:0;mso-wrap-distance-right:9pt;mso-wrap-distance-bottom:0;mso-position-horizontal:absolute;mso-position-horizontal-relative:text;mso-position-vertical:absolute;mso-position-vertical-relative:text;mso-width-percent:0;mso-height-percent:0;mso-width-relative:margin;mso-height-relative:margin" from="51.75pt,.4pt" to="52.5pt,38.65pt" o:gfxdata="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" strokecolor="black [3200]" strokeweight=".5pt">
                 <v:stroke joinstyle="miter"/>
@@ -20233,7 +19374,7 @@
               </wp:anchor>
             </w:drawing>
           </mc:Choice>
-          <mc:Fallback>
+          <mc:Fallback xmlns:w16se="http://schemas.microsoft.com/office/word/2015/wordml/symex" xmlns:cx="http://schemas.microsoft.com/office/drawing/2014/chartex">
             <w:pict>
               <v:shape w14:anchorId="0CF97359" id="Straight Arrow Connector 63" o:spid="_x0000_s1026" type="#_x0000_t32" style="position:absolute;margin-left:219pt;margin-top:12.15pt;width:60.75pt;height:35.25pt;z-index:251679744;visibility:visible;mso-wrap-style:square;mso-width-percent:0;mso-height-percent:0;mso-wrap-distance-left:9pt;mso-wrap-distance-top:0;mso-wrap-distance-right:9pt;mso-wrap-distance-bottom:0;mso-position-horizontal:absolute;mso-position-horizontal-relative:text;mso-position-vertical:absolute;mso-position-vertical-relative:text;mso-width-percent:0;mso-height-percent:0;mso-width-relative:margin;mso-height-relative:margin" o:gfxdata="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" strokecolor="black [3200]" strokeweight=".5pt">
                 <v:stroke endarrow="block" joinstyle="miter"/>
@@ -20301,7 +19442,7 @@
               </wp:anchor>
             </w:drawing>
           </mc:Choice>
-          <mc:Fallback>
+          <mc:Fallback xmlns:w16se="http://schemas.microsoft.com/office/word/2015/wordml/symex" xmlns:cx="http://schemas.microsoft.com/office/drawing/2014/chartex">
             <w:pict>
               <v:shape w14:anchorId="675161CB" id="Straight Arrow Connector 62" o:spid="_x0000_s1026" type="#_x0000_t32" style="position:absolute;margin-left:53.25pt;margin-top:17.4pt;width:53.25pt;height:1.5pt;flip:y;z-index:251678720;visibility:visible;mso-wrap-style:square;mso-wrap-distance-left:9pt;mso-wrap-distance-top:0;mso-wrap-distance-right:9pt;mso-wrap-distance-bottom:0;mso-position-horizontal:absolute;mso-position-horizontal-relative:text;mso-position-vertical:absolute;mso-position-vertical-relative:text" o:gfxdata="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" strokecolor="black [3200]" strokeweight=".5pt">
                 <v:stroke endarrow="block" joinstyle="miter"/>
@@ -20396,7 +19537,7 @@
               </wp:anchor>
             </w:drawing>
           </mc:Choice>
-          <mc:Fallback>
+          <mc:Fallback xmlns:w16se="http://schemas.microsoft.com/office/word/2015/wordml/symex" xmlns:cx="http://schemas.microsoft.com/office/drawing/2014/chartex">
             <w:pict>
               <v:line w14:anchorId="3809E947" id="Straight Connector 53" o:spid="_x0000_s1026" style="position:absolute;z-index:251670528;visibility:visible;mso-wrap-style:square;mso-width-percent:0;mso-height-percent:0;mso-wrap-distance-left:9pt;mso-wrap-distance-top:0;mso-wrap-distance-right:9pt;mso-wrap-distance-bottom:0;mso-position-horizontal:absolute;mso-position-horizontal-relative:text;mso-position-vertical:absolute;mso-position-vertical-relative:text;mso-width-percent:0;mso-height-percent:0;mso-width-relative:margin;mso-height-relative:margin" from="248.25pt,7.3pt" to="249.75pt,53.05pt" o:gfxdata="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" strokecolor="black [3200]" strokeweight=".5pt">
                 <v:stroke joinstyle="miter"/>
@@ -20467,7 +19608,7 @@
               </wp:anchor>
             </w:drawing>
           </mc:Choice>
-          <mc:Fallback>
+          <mc:Fallback xmlns:w16se="http://schemas.microsoft.com/office/word/2015/wordml/symex" xmlns:cx="http://schemas.microsoft.com/office/drawing/2014/chartex">
             <w:pict>
               <v:line w14:anchorId="7B4791A4" id="Straight Connector 55" o:spid="_x0000_s1026" style="position:absolute;flip:x y;z-index:251672576;visibility:visible;mso-wrap-style:square;mso-width-percent:0;mso-height-percent:0;mso-wrap-distance-left:9pt;mso-wrap-distance-top:0;mso-wrap-distance-right:9pt;mso-wrap-distance-bottom:0;mso-position-horizontal:absolute;mso-position-horizontal-relative:text;mso-position-vertical:absolute;mso-position-vertical-relative:text;mso-width-percent:0;mso-height-percent:0;mso-width-relative:margin;mso-height-relative:margin" from="322.5pt,6.55pt" to="323.25pt,52.3pt" o:gfxdata="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" strokecolor="black [3200]" strokeweight=".5pt">
                 <v:stroke joinstyle="miter"/>
@@ -20578,7 +19719,7 @@
               </wp:anchor>
             </w:drawing>
           </mc:Choice>
-          <mc:Fallback>
+          <mc:Fallback xmlns:w16se="http://schemas.microsoft.com/office/word/2015/wordml/symex" xmlns:cx="http://schemas.microsoft.com/office/drawing/2014/chartex">
             <w:pict>
               <v:line w14:anchorId="5CDF13E7" id="Straight Connector 54" o:spid="_x0000_s1026" style="position:absolute;flip:y;z-index:251671552;visibility:visible;mso-wrap-style:square;mso-width-percent:0;mso-height-percent:0;mso-wrap-distance-left:9pt;mso-wrap-distance-top:0;mso-wrap-distance-right:9pt;mso-wrap-distance-bottom:0;mso-position-horizontal:absolute;mso-position-horizontal-relative:text;mso-position-vertical:absolute;mso-position-vertical-relative:text;mso-width-percent:0;mso-height-percent:0;mso-width-relative:margin;mso-height-relative:margin" from="247.5pt,10.9pt" to="324.75pt,11.65pt" o:gfxdata="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" strokecolor="black [3200]" strokeweight=".5pt">
                 <v:stroke joinstyle="miter"/>
@@ -20655,7 +19796,23 @@
           <w:sz w:val="24"/>
           <w:szCs w:val="24"/>
         </w:rPr>
-        <w:t>.Hardware (ADM)</w:t>
+        <w:t>.Hardware (A</w:t>
+      </w:r>
+      <w:r>
+        <w:rPr>
+          <w:rFonts w:ascii="Times New Roman" w:hAnsi="Times New Roman" w:cs="Times New Roman"/>
+          <w:sz w:val="24"/>
+          <w:szCs w:val="24"/>
+        </w:rPr>
+        <w:t>P</w:t>
+      </w:r>
+      <w:r>
+        <w:rPr>
+          <w:rFonts w:ascii="Times New Roman" w:hAnsi="Times New Roman" w:cs="Times New Roman"/>
+          <w:sz w:val="24"/>
+          <w:szCs w:val="24"/>
+        </w:rPr>
+        <w:t>DM)</w:t>
       </w:r>
       <w:bookmarkEnd w:id="80"/>
     </w:p>
@@ -20677,15 +19834,7 @@
         <w:t xml:space="preserve">converts pulse signals from the controller into motor motion to achieve precise positioning. It </w:t>
       </w:r>
       <w:r>
-        <w:t xml:space="preserve">takes a command signal and compares it with the feedback from a servomechanism in order to provide the required voltage to a </w:t>
-      </w:r>
-      <w:proofErr w:type="gramStart"/>
-      <w:r>
-        <w:t>servo motor</w:t>
-      </w:r>
-      <w:proofErr w:type="gramEnd"/>
-      <w:r>
-        <w:t xml:space="preserve"> to correct any deviation from the commanded status.</w:t>
+        <w:t>takes a command signal and compares it with the feedback from a servomechanism in order to provide the required voltage to a servo motor to correct any deviation from the commanded status.</w:t>
       </w:r>
     </w:p>
     <w:p>
@@ -20734,15 +19883,7 @@
       </w:r>
       <w:r>
         <w:lastRenderedPageBreak/>
-        <w:t xml:space="preserve">GPIO pin can manage a servo. It </w:t>
-      </w:r>
-      <w:proofErr w:type="gramStart"/>
-      <w:r>
-        <w:t>is, however, not recommended</w:t>
-      </w:r>
-      <w:proofErr w:type="gramEnd"/>
-      <w:r>
-        <w:t xml:space="preserve"> to power the servos with the Raspberry Pi</w:t>
+        <w:t>GPIO pin can manage a servo. It is, however, not recommended to power the servos with the Raspberry Pi</w:t>
       </w:r>
       <w:r>
         <w:t>.</w:t>
@@ -21022,7 +20163,7 @@
               </wp:anchor>
             </w:drawing>
           </mc:Choice>
-          <mc:Fallback>
+          <mc:Fallback xmlns:w16se="http://schemas.microsoft.com/office/word/2015/wordml/symex" xmlns:cx="http://schemas.microsoft.com/office/drawing/2014/chartex">
             <w:pict>
               <v:shape w14:anchorId="762B2B0D" id="Straight Arrow Connector 193" o:spid="_x0000_s1026" type="#_x0000_t32" style="position:absolute;margin-left:181.5pt;margin-top:1.45pt;width:1.5pt;height:20.25pt;z-index:251681792;visibility:visible;mso-wrap-style:square;mso-width-percent:0;mso-height-percent:0;mso-wrap-distance-left:9pt;mso-wrap-distance-top:0;mso-wrap-distance-right:9pt;mso-wrap-distance-bottom:0;mso-position-horizontal:absolute;mso-position-horizontal-relative:text;mso-position-vertical:absolute;mso-position-vertical-relative:text;mso-width-percent:0;mso-height-percent:0;mso-width-relative:margin;mso-height-relative:margin" o:gfxdata="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" strokecolor="black [3200]" strokeweight=".5pt">
                 <v:stroke endarrow="block" joinstyle="miter"/>
@@ -21216,7 +20357,7 @@
               </wp:anchor>
             </w:drawing>
           </mc:Choice>
-          <mc:Fallback>
+          <mc:Fallback xmlns:w16se="http://schemas.microsoft.com/office/word/2015/wordml/symex" xmlns:cx="http://schemas.microsoft.com/office/drawing/2014/chartex">
             <w:pict>
               <v:line w14:anchorId="48769601" id="Straight Connector 211" o:spid="_x0000_s1026" style="position:absolute;flip:y;z-index:251694080;visibility:visible;mso-wrap-style:square;mso-width-percent:0;mso-height-percent:0;mso-wrap-distance-left:9pt;mso-wrap-distance-top:0;mso-wrap-distance-right:9pt;mso-wrap-distance-bottom:0;mso-position-horizontal:absolute;mso-position-horizontal-relative:text;mso-position-vertical:absolute;mso-position-vertical-relative:text;mso-width-percent:0;mso-height-percent:0;mso-width-relative:margin;mso-height-relative:margin" from="495pt,17.85pt" to="495.75pt,198.6pt" o:gfxdata="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" strokecolor="black [3200]" strokeweight=".5pt">
                 <v:stroke joinstyle="miter"/>
@@ -21287,7 +20428,7 @@
               </wp:anchor>
             </w:drawing>
           </mc:Choice>
-          <mc:Fallback>
+          <mc:Fallback xmlns:w16se="http://schemas.microsoft.com/office/word/2015/wordml/symex" xmlns:cx="http://schemas.microsoft.com/office/drawing/2014/chartex">
             <w:pict>
               <v:line w14:anchorId="25A11CE4" id="Straight Connector 212" o:spid="_x0000_s1026" style="position:absolute;flip:x;z-index:251695104;visibility:visible;mso-wrap-style:square;mso-width-percent:0;mso-height-percent:0;mso-wrap-distance-left:9pt;mso-wrap-distance-top:0;mso-wrap-distance-right:9pt;mso-wrap-distance-bottom:0;mso-position-horizontal:absolute;mso-position-horizontal-relative:text;mso-position-vertical:absolute;mso-position-vertical-relative:text;mso-width-percent:0;mso-height-percent:0;mso-width-relative:margin;mso-height-relative:margin" from="454.5pt,17.85pt" to="497.25pt,18.6pt" o:gfxdata="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" strokecolor="black [3200]" strokeweight=".5pt">
                 <v:stroke joinstyle="miter"/>
@@ -21457,7 +20598,7 @@
               </wp:anchor>
             </w:drawing>
           </mc:Choice>
-          <mc:Fallback>
+          <mc:Fallback xmlns:w16se="http://schemas.microsoft.com/office/word/2015/wordml/symex" xmlns:cx="http://schemas.microsoft.com/office/drawing/2014/chartex">
             <w:pict>
               <v:shape w14:anchorId="1B3FDD27" id="Straight Arrow Connector 196" o:spid="_x0000_s1026" type="#_x0000_t32" style="position:absolute;margin-left:183.75pt;margin-top:7.75pt;width:0;height:25.5pt;z-index:251683840;visibility:visible;mso-wrap-style:square;mso-width-percent:0;mso-height-percent:0;mso-wrap-distance-left:9pt;mso-wrap-distance-top:0;mso-wrap-distance-right:9pt;mso-wrap-distance-bottom:0;mso-position-horizontal:absolute;mso-position-horizontal-relative:text;mso-position-vertical:absolute;mso-position-vertical-relative:text;mso-width-percent:0;mso-height-percent:0;mso-width-relative:margin;mso-height-relative:margin" o:gfxdata="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" strokecolor="black [3200]" strokeweight=".5pt">
                 <v:stroke endarrow="block" joinstyle="miter"/>
@@ -21540,7 +20681,7 @@
               </wp:anchor>
             </w:drawing>
           </mc:Choice>
-          <mc:Fallback>
+          <mc:Fallback xmlns:w16se="http://schemas.microsoft.com/office/word/2015/wordml/symex" xmlns:cx="http://schemas.microsoft.com/office/drawing/2014/chartex">
             <w:pict>
               <v:line w14:anchorId="294E2826" id="Straight Connector 216" o:spid="_x0000_s1026" style="position:absolute;flip:x y;z-index:251699200;visibility:visible;mso-wrap-style:square;mso-width-percent:0;mso-height-percent:0;mso-wrap-distance-left:9pt;mso-wrap-distance-top:0;mso-wrap-distance-right:9pt;mso-wrap-distance-bottom:0;mso-position-horizontal:absolute;mso-position-horizontal-relative:text;mso-position-vertical:absolute;mso-position-vertical-relative:text;mso-width-percent:0;mso-height-percent:0;mso-width-relative:margin;mso-height-relative:margin" from="18.75pt,1.65pt" to="19.5pt,177.15pt" o:gfxdata="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" strokecolor="black [3200]" strokeweight=".5pt">
                 <v:stroke joinstyle="miter"/>
@@ -21614,7 +20755,7 @@
               </wp:anchor>
             </w:drawing>
           </mc:Choice>
-          <mc:Fallback>
+          <mc:Fallback xmlns:w16se="http://schemas.microsoft.com/office/word/2015/wordml/symex" xmlns:cx="http://schemas.microsoft.com/office/drawing/2014/chartex">
             <w:pict>
               <v:shape w14:anchorId="0D74BCAC" id="Straight Arrow Connector 218" o:spid="_x0000_s1026" type="#_x0000_t32" style="position:absolute;margin-left:18.75pt;margin-top:1.55pt;width:164.25pt;height:3.6pt;flip:y;z-index:251700224;visibility:visible;mso-wrap-style:square;mso-width-percent:0;mso-height-percent:0;mso-wrap-distance-left:9pt;mso-wrap-distance-top:0;mso-wrap-distance-right:9pt;mso-wrap-distance-bottom:0;mso-position-horizontal:absolute;mso-position-horizontal-relative:text;mso-position-vertical:absolute;mso-position-vertical-relative:text;mso-width-percent:0;mso-height-percent:0;mso-width-relative:margin;mso-height-relative:margin" o:gfxdata="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" strokecolor="black [3200]" strokeweight=".5pt">
                 <v:stroke endarrow="block" joinstyle="miter"/>
@@ -21682,7 +20823,7 @@
               </wp:anchor>
             </w:drawing>
           </mc:Choice>
-          <mc:Fallback>
+          <mc:Fallback xmlns:w16se="http://schemas.microsoft.com/office/word/2015/wordml/symex" xmlns:cx="http://schemas.microsoft.com/office/drawing/2014/chartex">
             <w:pict>
               <v:shape w14:anchorId="0B1265BC" id="Straight Arrow Connector 214" o:spid="_x0000_s1026" type="#_x0000_t32" style="position:absolute;margin-left:183pt;margin-top:1.55pt;width:203.25pt;height:2.25pt;flip:x y;z-index:251697152;visibility:visible;mso-wrap-style:square;mso-wrap-distance-left:9pt;mso-wrap-distance-top:0;mso-wrap-distance-right:9pt;mso-wrap-distance-bottom:0;mso-position-horizontal:absolute;mso-position-horizontal-relative:text;mso-position-vertical:absolute;mso-position-vertical-relative:text" o:gfxdata="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" strokecolor="black [3200]" strokeweight=".5pt">
                 <v:stroke endarrow="block" joinstyle="miter"/>
@@ -21873,7 +21014,7 @@
               </wp:anchor>
             </w:drawing>
           </mc:Choice>
-          <mc:Fallback>
+          <mc:Fallback xmlns:w16se="http://schemas.microsoft.com/office/word/2015/wordml/symex" xmlns:cx="http://schemas.microsoft.com/office/drawing/2014/chartex">
             <w:pict>
               <v:shape w14:anchorId="78EFEB53" id="Straight Arrow Connector 204" o:spid="_x0000_s1026" type="#_x0000_t32" style="position:absolute;margin-left:183.75pt;margin-top:15.35pt;width:.75pt;height:61.5pt;z-index:251687936;visibility:visible;mso-wrap-style:square;mso-wrap-distance-left:9pt;mso-wrap-distance-top:0;mso-wrap-distance-right:9pt;mso-wrap-distance-bottom:0;mso-position-horizontal:absolute;mso-position-horizontal-relative:text;mso-position-vertical:absolute;mso-position-vertical-relative:text" o:gfxdata="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" strokecolor="black [3200]" strokeweight=".5pt">
                 <v:stroke endarrow="block" joinstyle="miter"/>
@@ -21973,7 +21114,7 @@
               </wp:anchor>
             </w:drawing>
           </mc:Choice>
-          <mc:Fallback>
+          <mc:Fallback xmlns:w16se="http://schemas.microsoft.com/office/word/2015/wordml/symex" xmlns:cx="http://schemas.microsoft.com/office/drawing/2014/chartex">
             <w:pict>
               <v:shape w14:anchorId="1793F89C" id="Straight Arrow Connector 208" o:spid="_x0000_s1026" type="#_x0000_t32" style="position:absolute;margin-left:363.75pt;margin-top:17.85pt;width:3.6pt;height:46.5pt;z-index:251691008;visibility:visible;mso-wrap-style:square;mso-width-percent:0;mso-height-percent:0;mso-wrap-distance-left:9pt;mso-wrap-distance-top:0;mso-wrap-distance-right:9pt;mso-wrap-distance-bottom:0;mso-position-horizontal:absolute;mso-position-horizontal-relative:text;mso-position-vertical:absolute;mso-position-vertical-relative:text;mso-width-percent:0;mso-height-percent:0;mso-width-relative:margin;mso-height-relative:margin" o:gfxdata="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" strokecolor="black [3200]" strokeweight=".5pt">
                 <v:stroke endarrow="block" joinstyle="miter"/>
@@ -22038,7 +21179,7 @@
               </wp:anchor>
             </w:drawing>
           </mc:Choice>
-          <mc:Fallback>
+          <mc:Fallback xmlns:w16se="http://schemas.microsoft.com/office/word/2015/wordml/symex" xmlns:cx="http://schemas.microsoft.com/office/drawing/2014/chartex">
             <w:pict>
               <v:line w14:anchorId="7BECAE4D" id="Straight Connector 206" o:spid="_x0000_s1026" style="position:absolute;z-index:251689984;visibility:visible;mso-wrap-style:square;mso-wrap-distance-left:9pt;mso-wrap-distance-top:0;mso-wrap-distance-right:9pt;mso-wrap-distance-bottom:0;mso-position-horizontal:absolute;mso-position-horizontal-relative:text;mso-position-vertical:absolute;mso-position-vertical-relative:text" from="237.75pt,16.4pt" to="364.5pt,17.9pt" o:gfxdata="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" strokecolor="black [3200]" strokeweight=".5pt">
                 <v:stroke joinstyle="miter"/>
@@ -22103,7 +21244,7 @@
               </wp:anchor>
             </w:drawing>
           </mc:Choice>
-          <mc:Fallback>
+          <mc:Fallback xmlns:w16se="http://schemas.microsoft.com/office/word/2015/wordml/symex" xmlns:cx="http://schemas.microsoft.com/office/drawing/2014/chartex">
             <w:pict>
               <v:line w14:anchorId="0FED8D13" id="Straight Connector 205" o:spid="_x0000_s1026" style="position:absolute;flip:y;z-index:251688960;visibility:visible;mso-wrap-style:square;mso-wrap-distance-left:9pt;mso-wrap-distance-top:0;mso-wrap-distance-right:9pt;mso-wrap-distance-bottom:0;mso-position-horizontal:absolute;mso-position-horizontal-relative:text;mso-position-vertical:absolute;mso-position-vertical-relative:text" from="237.75pt,14.15pt" to="237.75pt,86.9pt" o:gfxdata="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" strokecolor="black [3200]" strokeweight=".5pt">
                 <v:stroke joinstyle="miter"/>
@@ -22204,14 +21345,36 @@
                             <w:r>
                               <w:t xml:space="preserve">Figure </w:t>
                             </w:r>
-                            <w:fldSimple w:instr=" SEQ Figure \* ARABIC ">
-                              <w:r>
-                                <w:rPr>
-                                  <w:noProof/>
-                                </w:rPr>
-                                <w:t>7</w:t>
-                              </w:r>
-                            </w:fldSimple>
+                            <w:r>
+                              <w:rPr>
+                                <w:noProof/>
+                              </w:rPr>
+                              <w:fldChar w:fldCharType="begin"/>
+                            </w:r>
+                            <w:r>
+                              <w:rPr>
+                                <w:noProof/>
+                              </w:rPr>
+                              <w:instrText xml:space="preserve"> SEQ Figure \* ARABIC </w:instrText>
+                            </w:r>
+                            <w:r>
+                              <w:rPr>
+                                <w:noProof/>
+                              </w:rPr>
+                              <w:fldChar w:fldCharType="separate"/>
+                            </w:r>
+                            <w:r>
+                              <w:rPr>
+                                <w:noProof/>
+                              </w:rPr>
+                              <w:t>7</w:t>
+                            </w:r>
+                            <w:r>
+                              <w:rPr>
+                                <w:noProof/>
+                              </w:rPr>
+                              <w:fldChar w:fldCharType="end"/>
+                            </w:r>
                             <w:r>
                               <w:t>.</w:t>
                             </w:r>
@@ -22252,14 +21415,36 @@
                       <w:r>
                         <w:t xml:space="preserve">Figure </w:t>
                       </w:r>
-                      <w:fldSimple w:instr=" SEQ Figure \* ARABIC ">
-                        <w:r>
-                          <w:rPr>
-                            <w:noProof/>
-                          </w:rPr>
-                          <w:t>7</w:t>
-                        </w:r>
-                      </w:fldSimple>
+                      <w:r>
+                        <w:rPr>
+                          <w:noProof/>
+                        </w:rPr>
+                        <w:fldChar w:fldCharType="begin"/>
+                      </w:r>
+                      <w:r>
+                        <w:rPr>
+                          <w:noProof/>
+                        </w:rPr>
+                        <w:instrText xml:space="preserve"> SEQ Figure \* ARABIC </w:instrText>
+                      </w:r>
+                      <w:r>
+                        <w:rPr>
+                          <w:noProof/>
+                        </w:rPr>
+                        <w:fldChar w:fldCharType="separate"/>
+                      </w:r>
+                      <w:r>
+                        <w:rPr>
+                          <w:noProof/>
+                        </w:rPr>
+                        <w:t>7</w:t>
+                      </w:r>
+                      <w:r>
+                        <w:rPr>
+                          <w:noProof/>
+                        </w:rPr>
+                        <w:fldChar w:fldCharType="end"/>
+                      </w:r>
                       <w:r>
                         <w:t>.</w:t>
                       </w:r>
@@ -22581,7 +21766,7 @@
               </wp:anchor>
             </w:drawing>
           </mc:Choice>
-          <mc:Fallback>
+          <mc:Fallback xmlns:w16se="http://schemas.microsoft.com/office/word/2015/wordml/symex" xmlns:cx="http://schemas.microsoft.com/office/drawing/2014/chartex">
             <w:pict>
               <v:line w14:anchorId="5E4E6286" id="Straight Connector 210" o:spid="_x0000_s1026" style="position:absolute;z-index:251693056;visibility:visible;mso-wrap-style:square;mso-width-percent:0;mso-height-percent:0;mso-wrap-distance-left:9pt;mso-wrap-distance-top:0;mso-wrap-distance-right:9pt;mso-wrap-distance-bottom:0;mso-position-horizontal:absolute;mso-position-horizontal-relative:text;mso-position-vertical:absolute;mso-position-vertical-relative:text;mso-width-percent:0;mso-height-percent:0;mso-width-relative:margin;mso-height-relative:margin" from="453pt,12.35pt" to="496.5pt,13.1pt" o:gfxdata="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" strokecolor="black [3200]" strokeweight=".5pt">
                 <v:stroke joinstyle="miter"/>
@@ -22646,7 +21831,7 @@
               </wp:anchor>
             </w:drawing>
           </mc:Choice>
-          <mc:Fallback>
+          <mc:Fallback xmlns:w16se="http://schemas.microsoft.com/office/word/2015/wordml/symex" xmlns:cx="http://schemas.microsoft.com/office/drawing/2014/chartex">
             <w:pict>
               <v:line w14:anchorId="26697435" id="Straight Connector 215" o:spid="_x0000_s1026" style="position:absolute;flip:x;z-index:251698176;visibility:visible;mso-wrap-style:square;mso-wrap-distance-left:9pt;mso-wrap-distance-top:0;mso-wrap-distance-right:9pt;mso-wrap-distance-bottom:0;mso-position-horizontal:absolute;mso-position-horizontal-relative:text;mso-position-vertical:absolute;mso-position-vertical-relative:text" from="18pt,11pt" to="128.25pt,11.75pt" o:gfxdata="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" strokecolor="black [3200]" strokeweight=".5pt">
                 <v:stroke joinstyle="miter"/>
@@ -22801,22 +21986,13 @@
           <w:b/>
         </w:rPr>
       </w:pPr>
-      <w:proofErr w:type="gramStart"/>
       <w:r>
         <w:rPr>
           <w:rFonts w:eastAsiaTheme="minorHAnsi"/>
           <w:b/>
         </w:rPr>
         <w:lastRenderedPageBreak/>
-        <w:t>4.3</w:t>
-      </w:r>
-      <w:proofErr w:type="gramEnd"/>
-      <w:r>
-        <w:rPr>
-          <w:rFonts w:eastAsiaTheme="minorHAnsi"/>
-          <w:b/>
-        </w:rPr>
-        <w:t>: Circuit</w:t>
+        <w:t>4.3: Circuit</w:t>
       </w:r>
       <w:r>
         <w:rPr>
@@ -22982,7 +22158,23 @@
           <w:sz w:val="24"/>
           <w:szCs w:val="24"/>
         </w:rPr>
-        <w:t>. Automated Dispenser Machine circuit diagram</w:t>
+        <w:t xml:space="preserve">. Automated </w:t>
+      </w:r>
+      <w:r>
+        <w:rPr>
+          <w:rFonts w:ascii="Times New Roman" w:hAnsi="Times New Roman" w:cs="Times New Roman"/>
+          <w:sz w:val="24"/>
+          <w:szCs w:val="24"/>
+        </w:rPr>
+        <w:t xml:space="preserve">Pharmacy </w:t>
+      </w:r>
+      <w:r>
+        <w:rPr>
+          <w:rFonts w:ascii="Times New Roman" w:hAnsi="Times New Roman" w:cs="Times New Roman"/>
+          <w:sz w:val="24"/>
+          <w:szCs w:val="24"/>
+        </w:rPr>
+        <w:t>Dispenser Machine circuit diagram</w:t>
       </w:r>
       <w:bookmarkEnd w:id="84"/>
     </w:p>
@@ -23338,7 +22530,19 @@
         <w:rPr>
           <w:rFonts w:eastAsiaTheme="minorHAnsi"/>
         </w:rPr>
-        <w:t>ADM</w:t>
+        <w:t>A</w:t>
+      </w:r>
+      <w:r>
+        <w:rPr>
+          <w:rFonts w:eastAsiaTheme="minorHAnsi"/>
+        </w:rPr>
+        <w:t>P</w:t>
+      </w:r>
+      <w:r>
+        <w:rPr>
+          <w:rFonts w:eastAsiaTheme="minorHAnsi"/>
+        </w:rPr>
+        <w:t>DM</w:t>
       </w:r>
       <w:r>
         <w:rPr>
@@ -23350,7 +22554,19 @@
         <w:rPr>
           <w:rFonts w:eastAsiaTheme="minorHAnsi"/>
         </w:rPr>
-        <w:t>(Automated Dispenser Machine)</w:t>
+        <w:t xml:space="preserve">(Automated </w:t>
+      </w:r>
+      <w:r>
+        <w:rPr>
+          <w:rFonts w:eastAsiaTheme="minorHAnsi"/>
+        </w:rPr>
+        <w:t xml:space="preserve">Pharmacy </w:t>
+      </w:r>
+      <w:r>
+        <w:rPr>
+          <w:rFonts w:eastAsiaTheme="minorHAnsi"/>
+        </w:rPr>
+        <w:t>Dispenser Machine)</w:t>
       </w:r>
       <w:r>
         <w:rPr>
@@ -24108,7 +23324,7 @@
 </file>
 
 <file path=word/endnotes.xml><?xml version="1.0" encoding="utf-8"?>
-<w:endnotes xmlns:wpc="http://schemas.microsoft.com/office/word/2010/wordprocessingCanvas" xmlns:cx="http://schemas.microsoft.com/office/drawing/2014/chartex" xmlns:mc="http://schemas.openxmlformats.org/markup-compatibility/2006" xmlns:o="urn:schemas-microsoft-com:office:office" xmlns:r="http://schemas.openxmlformats.org/officeDocument/2006/relationships" xmlns:m="http://schemas.openxmlformats.org/officeDocument/2006/math" xmlns:v="urn:schemas-microsoft-com:vml" xmlns:wp14="http://schemas.microsoft.com/office/word/2010/wordprocessingDrawing" xmlns:wp="http://schemas.openxmlformats.org/drawingml/2006/wordprocessingDrawing" xmlns:w10="urn:schemas-microsoft-com:office:word" xmlns:w="http://schemas.openxmlformats.org/wordprocessingml/2006/main" xmlns:w14="http://schemas.microsoft.com/office/word/2010/wordml" xmlns:w15="http://schemas.microsoft.com/office/word/2012/wordml" xmlns:w16se="http://schemas.microsoft.com/office/word/2015/wordml/symex" xmlns:wpg="http://schemas.microsoft.com/office/word/2010/wordprocessingGroup" xmlns:wpi="http://schemas.microsoft.com/office/word/2010/wordprocessingInk" xmlns:wne="http://schemas.microsoft.com/office/word/2006/wordml" xmlns:wps="http://schemas.microsoft.com/office/word/2010/wordprocessingShape" mc:Ignorable="w14 w15 w16se wp14">
+<w:endnotes xmlns:wpc="http://schemas.microsoft.com/office/word/2010/wordprocessingCanvas" xmlns:mc="http://schemas.openxmlformats.org/markup-compatibility/2006" xmlns:o="urn:schemas-microsoft-com:office:office" xmlns:r="http://schemas.openxmlformats.org/officeDocument/2006/relationships" xmlns:m="http://schemas.openxmlformats.org/officeDocument/2006/math" xmlns:v="urn:schemas-microsoft-com:vml" xmlns:wp14="http://schemas.microsoft.com/office/word/2010/wordprocessingDrawing" xmlns:wp="http://schemas.openxmlformats.org/drawingml/2006/wordprocessingDrawing" xmlns:w10="urn:schemas-microsoft-com:office:word" xmlns:w="http://schemas.openxmlformats.org/wordprocessingml/2006/main" xmlns:w14="http://schemas.microsoft.com/office/word/2010/wordml" xmlns:w15="http://schemas.microsoft.com/office/word/2012/wordml" xmlns:wpg="http://schemas.microsoft.com/office/word/2010/wordprocessingGroup" xmlns:wpi="http://schemas.microsoft.com/office/word/2010/wordprocessingInk" xmlns:wne="http://schemas.microsoft.com/office/word/2006/wordml" xmlns:wps="http://schemas.microsoft.com/office/word/2010/wordprocessingShape" mc:Ignorable="w14 w15 wp14">
   <w:endnote w:type="separator" w:id="-1">
     <w:p>
       <w:pPr>
@@ -24133,7 +23349,7 @@
 </file>
 
 <file path=word/footer1.xml><?xml version="1.0" encoding="utf-8"?>
-<w:ftr xmlns:wpc="http://schemas.microsoft.com/office/word/2010/wordprocessingCanvas" xmlns:cx="http://schemas.microsoft.com/office/drawing/2014/chartex" xmlns:mc="http://schemas.openxmlformats.org/markup-compatibility/2006" xmlns:o="urn:schemas-microsoft-com:office:office" xmlns:r="http://schemas.openxmlformats.org/officeDocument/2006/relationships" xmlns:m="http://schemas.openxmlformats.org/officeDocument/2006/math" xmlns:v="urn:schemas-microsoft-com:vml" xmlns:wp14="http://schemas.microsoft.com/office/word/2010/wordprocessingDrawing" xmlns:wp="http://schemas.openxmlformats.org/drawingml/2006/wordprocessingDrawing" xmlns:w10="urn:schemas-microsoft-com:office:word" xmlns:w="http://schemas.openxmlformats.org/wordprocessingml/2006/main" xmlns:w14="http://schemas.microsoft.com/office/word/2010/wordml" xmlns:w15="http://schemas.microsoft.com/office/word/2012/wordml" xmlns:w16se="http://schemas.microsoft.com/office/word/2015/wordml/symex" xmlns:wpg="http://schemas.microsoft.com/office/word/2010/wordprocessingGroup" xmlns:wpi="http://schemas.microsoft.com/office/word/2010/wordprocessingInk" xmlns:wne="http://schemas.microsoft.com/office/word/2006/wordml" xmlns:wps="http://schemas.microsoft.com/office/word/2010/wordprocessingShape" mc:Ignorable="w14 w15 w16se wp14">
+<w:ftr xmlns:wpc="http://schemas.microsoft.com/office/word/2010/wordprocessingCanvas" xmlns:mc="http://schemas.openxmlformats.org/markup-compatibility/2006" xmlns:o="urn:schemas-microsoft-com:office:office" xmlns:r="http://schemas.openxmlformats.org/officeDocument/2006/relationships" xmlns:m="http://schemas.openxmlformats.org/officeDocument/2006/math" xmlns:v="urn:schemas-microsoft-com:vml" xmlns:wp14="http://schemas.microsoft.com/office/word/2010/wordprocessingDrawing" xmlns:wp="http://schemas.openxmlformats.org/drawingml/2006/wordprocessingDrawing" xmlns:w10="urn:schemas-microsoft-com:office:word" xmlns:w="http://schemas.openxmlformats.org/wordprocessingml/2006/main" xmlns:w14="http://schemas.microsoft.com/office/word/2010/wordml" xmlns:w15="http://schemas.microsoft.com/office/word/2012/wordml" xmlns:wpg="http://schemas.microsoft.com/office/word/2010/wordprocessingGroup" xmlns:wpi="http://schemas.microsoft.com/office/word/2010/wordprocessingInk" xmlns:wne="http://schemas.microsoft.com/office/word/2006/wordml" xmlns:wps="http://schemas.microsoft.com/office/word/2010/wordprocessingShape" mc:Ignorable="w14 w15 wp14">
   <w:sdt>
     <w:sdtPr>
       <w:id w:val="349532720"/>
@@ -24175,7 +23391,7 @@
             <w:bCs/>
             <w:noProof/>
           </w:rPr>
-          <w:t>22</w:t>
+          <w:t>6</w:t>
         </w:r>
         <w:r>
           <w:rPr>
@@ -24211,7 +23427,7 @@
 </file>
 
 <file path=word/footnotes.xml><?xml version="1.0" encoding="utf-8"?>
-<w:footnotes xmlns:wpc="http://schemas.microsoft.com/office/word/2010/wordprocessingCanvas" xmlns:cx="http://schemas.microsoft.com/office/drawing/2014/chartex" xmlns:mc="http://schemas.openxmlformats.org/markup-compatibility/2006" xmlns:o="urn:schemas-microsoft-com:office:office" xmlns:r="http://schemas.openxmlformats.org/officeDocument/2006/relationships" xmlns:m="http://schemas.openxmlformats.org/officeDocument/2006/math" xmlns:v="urn:schemas-microsoft-com:vml" xmlns:wp14="http://schemas.microsoft.com/office/word/2010/wordprocessingDrawing" xmlns:wp="http://schemas.openxmlformats.org/drawingml/2006/wordprocessingDrawing" xmlns:w10="urn:schemas-microsoft-com:office:word" xmlns:w="http://schemas.openxmlformats.org/wordprocessingml/2006/main" xmlns:w14="http://schemas.microsoft.com/office/word/2010/wordml" xmlns:w15="http://schemas.microsoft.com/office/word/2012/wordml" xmlns:w16se="http://schemas.microsoft.com/office/word/2015/wordml/symex" xmlns:wpg="http://schemas.microsoft.com/office/word/2010/wordprocessingGroup" xmlns:wpi="http://schemas.microsoft.com/office/word/2010/wordprocessingInk" xmlns:wne="http://schemas.microsoft.com/office/word/2006/wordml" xmlns:wps="http://schemas.microsoft.com/office/word/2010/wordprocessingShape" mc:Ignorable="w14 w15 w16se wp14">
+<w:footnotes xmlns:wpc="http://schemas.microsoft.com/office/word/2010/wordprocessingCanvas" xmlns:mc="http://schemas.openxmlformats.org/markup-compatibility/2006" xmlns:o="urn:schemas-microsoft-com:office:office" xmlns:r="http://schemas.openxmlformats.org/officeDocument/2006/relationships" xmlns:m="http://schemas.openxmlformats.org/officeDocument/2006/math" xmlns:v="urn:schemas-microsoft-com:vml" xmlns:wp14="http://schemas.microsoft.com/office/word/2010/wordprocessingDrawing" xmlns:wp="http://schemas.openxmlformats.org/drawingml/2006/wordprocessingDrawing" xmlns:w10="urn:schemas-microsoft-com:office:word" xmlns:w="http://schemas.openxmlformats.org/wordprocessingml/2006/main" xmlns:w14="http://schemas.microsoft.com/office/word/2010/wordml" xmlns:w15="http://schemas.microsoft.com/office/word/2012/wordml" xmlns:wpg="http://schemas.microsoft.com/office/word/2010/wordprocessingGroup" xmlns:wpi="http://schemas.microsoft.com/office/word/2010/wordprocessingInk" xmlns:wne="http://schemas.microsoft.com/office/word/2006/wordml" xmlns:wps="http://schemas.microsoft.com/office/word/2010/wordprocessingShape" mc:Ignorable="w14 w15 wp14">
   <w:footnote w:type="separator" w:id="-1">
     <w:p>
       <w:pPr>
@@ -24236,7 +23452,7 @@
 </file>
 
 <file path=word/numbering.xml><?xml version="1.0" encoding="utf-8"?>
-<w:numbering xmlns:wpc="http://schemas.microsoft.com/office/word/2010/wordprocessingCanvas" xmlns:cx="http://schemas.microsoft.com/office/drawing/2014/chartex" xmlns:mc="http://schemas.openxmlformats.org/markup-compatibility/2006" xmlns:o="urn:schemas-microsoft-com:office:office" xmlns:r="http://schemas.openxmlformats.org/officeDocument/2006/relationships" xmlns:m="http://schemas.openxmlformats.org/officeDocument/2006/math" xmlns:v="urn:schemas-microsoft-com:vml" xmlns:wp14="http://schemas.microsoft.com/office/word/2010/wordprocessingDrawing" xmlns:wp="http://schemas.openxmlformats.org/drawingml/2006/wordprocessingDrawing" xmlns:w10="urn:schemas-microsoft-com:office:word" xmlns:w="http://schemas.openxmlformats.org/wordprocessingml/2006/main" xmlns:w14="http://schemas.microsoft.com/office/word/2010/wordml" xmlns:w15="http://schemas.microsoft.com/office/word/2012/wordml" xmlns:w16se="http://schemas.microsoft.com/office/word/2015/wordml/symex" xmlns:wpg="http://schemas.microsoft.com/office/word/2010/wordprocessingGroup" xmlns:wpi="http://schemas.microsoft.com/office/word/2010/wordprocessingInk" xmlns:wne="http://schemas.microsoft.com/office/word/2006/wordml" xmlns:wps="http://schemas.microsoft.com/office/word/2010/wordprocessingShape" mc:Ignorable="w14 w15 w16se wp14">
+<w:numbering xmlns:wpc="http://schemas.microsoft.com/office/word/2010/wordprocessingCanvas" xmlns:mc="http://schemas.openxmlformats.org/markup-compatibility/2006" xmlns:o="urn:schemas-microsoft-com:office:office" xmlns:r="http://schemas.openxmlformats.org/officeDocument/2006/relationships" xmlns:m="http://schemas.openxmlformats.org/officeDocument/2006/math" xmlns:v="urn:schemas-microsoft-com:vml" xmlns:wp14="http://schemas.microsoft.com/office/word/2010/wordprocessingDrawing" xmlns:wp="http://schemas.openxmlformats.org/drawingml/2006/wordprocessingDrawing" xmlns:w10="urn:schemas-microsoft-com:office:word" xmlns:w="http://schemas.openxmlformats.org/wordprocessingml/2006/main" xmlns:w14="http://schemas.microsoft.com/office/word/2010/wordml" xmlns:w15="http://schemas.microsoft.com/office/word/2012/wordml" xmlns:wpg="http://schemas.microsoft.com/office/word/2010/wordprocessingGroup" xmlns:wpi="http://schemas.microsoft.com/office/word/2010/wordprocessingInk" xmlns:wne="http://schemas.microsoft.com/office/word/2006/wordml" xmlns:wps="http://schemas.microsoft.com/office/word/2010/wordprocessingShape" mc:Ignorable="w14 w15 wp14">
   <w:abstractNum w:abstractNumId="0" w15:restartNumberingAfterBreak="0">
     <w:nsid w:val="0B9A329A"/>
     <w:multiLevelType w:val="multilevel"/>
@@ -27866,7 +27082,7 @@
 </file>
 
 <file path=word/styles.xml><?xml version="1.0" encoding="utf-8"?>
-<w:styles xmlns:mc="http://schemas.openxmlformats.org/markup-compatibility/2006" xmlns:r="http://schemas.openxmlformats.org/officeDocument/2006/relationships" xmlns:w="http://schemas.openxmlformats.org/wordprocessingml/2006/main" xmlns:w14="http://schemas.microsoft.com/office/word/2010/wordml" xmlns:w15="http://schemas.microsoft.com/office/word/2012/wordml" xmlns:w16se="http://schemas.microsoft.com/office/word/2015/wordml/symex" mc:Ignorable="w14 w15 w16se">
+<w:styles xmlns:mc="http://schemas.openxmlformats.org/markup-compatibility/2006" xmlns:r="http://schemas.openxmlformats.org/officeDocument/2006/relationships" xmlns:w="http://schemas.openxmlformats.org/wordprocessingml/2006/main" xmlns:w14="http://schemas.microsoft.com/office/word/2010/wordml" xmlns:w15="http://schemas.microsoft.com/office/word/2012/wordml" mc:Ignorable="w14 w15">
   <w:docDefaults>
     <w:rPrDefault>
       <w:rPr>
@@ -28971,7 +28187,7 @@
 </file>
 
 <file path=customXml/itemProps1.xml><?xml version="1.0" encoding="utf-8"?>
-<ds:datastoreItem xmlns:ds="http://schemas.openxmlformats.org/officeDocument/2006/customXml" ds:itemID="{70319641-FB6F-43A2-8F6E-71296A6692E2}">
+<ds:datastoreItem xmlns:ds="http://schemas.openxmlformats.org/officeDocument/2006/customXml" ds:itemID="{37499C44-5529-4E4B-A311-5D27C55DD703}">
   <ds:schemaRefs>
     <ds:schemaRef ds:uri="http://schemas.openxmlformats.org/officeDocument/2006/bibliography"/>
   </ds:schemaRefs>
